--- a/target/classes/files/DON-CAP-GIAY-CN.docx
+++ b/target/classes/files/DON-CAP-GIAY-CN.docx
@@ -1,14 +1,13 @@
 
 <file path=word/document.xml><?xml version="1.0" encoding="utf-8"?>
-<w:document xmlns:lc="http://schemas.openxmlformats.org/drawingml/2006/lockedCanvas" xmlns:comp="http://schemas.openxmlformats.org/drawingml/2006/compatibility" xmlns:we="http://schemas.microsoft.com/office/webextensions/webextension/2010/11" xmlns:wetp="http://schemas.microsoft.com/office/webextensions/taskpanes/2010/11" xmlns:w16cid="http://schemas.microsoft.com/office/word/2016/wordml/cid" xmlns:w16se="http://schemas.microsoft.com/office/word/2015/wordml/symex" xmlns:wps="http://schemas.microsoft.com/office/word/2010/wordprocessingShape" xmlns:b="http://schemas.openxmlformats.org/officeDocument/2006/bibliography" xmlns:odgm="http://opendope.org/SmartArt/DataHierarchy" xmlns:odi="http://opendope.org/components" xmlns:oda="http://opendope.org/answers" xmlns:odq="http://opendope.org/questions" xmlns:odc="http://opendope.org/conditions" xmlns:odx="http://opendope.org/xpaths" xmlns:cppr="http://schemas.microsoft.com/office/2006/coverPageProps" xmlns:pvml="urn:schemas-microsoft-com:office:powerpoint" xmlns:w10="urn:schemas-microsoft-com:office:word" xmlns:v="urn:schemas-microsoft-com:vml" xmlns:o="urn:schemas-microsoft-com:office:office" xmlns:xvml="urn:schemas-microsoft-com:office:excel" xmlns:dsp="http://schemas.microsoft.com/office/drawing/2008/diagram" xmlns:xdr="http://schemas.openxmlformats.org/drawingml/2006/spreadsheetDrawing" xmlns:pic="http://schemas.openxmlformats.org/drawingml/2006/picture" xmlns:dgm="http://schemas.openxmlformats.org/drawingml/2006/diagram" xmlns:c14="http://schemas.microsoft.com/office/drawing/2007/8/2/chart" xmlns:cdr="http://schemas.openxmlformats.org/drawingml/2006/chartDrawing" xmlns:c="http://schemas.openxmlformats.org/drawingml/2006/chart" xmlns:wne="http://schemas.microsoft.com/office/word/2006/wordml" xmlns:sl="http://schemas.openxmlformats.org/schemaLibrary/2006/main" xmlns:mc="http://schemas.openxmlformats.org/markup-compatibility/2006" xmlns:w15="http://schemas.microsoft.com/office/word/2012/wordml" xmlns:wp14="http://schemas.microsoft.com/office/word/2010/wordprocessingDrawing" xmlns:a="http://schemas.openxmlformats.org/drawingml/2006/main" xmlns:wp="http://schemas.openxmlformats.org/drawingml/2006/wordprocessingDrawing" xmlns:r="http://schemas.openxmlformats.org/officeDocument/2006/relationships" xmlns:w14="http://schemas.microsoft.com/office/word/2010/wordml" xmlns:m="http://schemas.openxmlformats.org/officeDocument/2006/math" xmlns:w="http://schemas.openxmlformats.org/wordprocessingml/2006/main" mc:Ignorable="w14 wp14">
-  <!--Powered by docx4j 6.0.1 (Apache licensed)-->
+<w:document xmlns:wpc="http://schemas.microsoft.com/office/word/2010/wordprocessingCanvas" xmlns:mc="http://schemas.openxmlformats.org/markup-compatibility/2006" xmlns:o="urn:schemas-microsoft-com:office:office" xmlns:r="http://schemas.openxmlformats.org/officeDocument/2006/relationships" xmlns:m="http://schemas.openxmlformats.org/officeDocument/2006/math" xmlns:v="urn:schemas-microsoft-com:vml" xmlns:wp14="http://schemas.microsoft.com/office/word/2010/wordprocessingDrawing" xmlns:wp="http://schemas.openxmlformats.org/drawingml/2006/wordprocessingDrawing" xmlns:w10="urn:schemas-microsoft-com:office:word" xmlns:w="http://schemas.openxmlformats.org/wordprocessingml/2006/main" xmlns:w14="http://schemas.microsoft.com/office/word/2010/wordml" xmlns:wpg="http://schemas.microsoft.com/office/word/2010/wordprocessingGroup" xmlns:wpi="http://schemas.microsoft.com/office/word/2010/wordprocessingInk" xmlns:wne="http://schemas.microsoft.com/office/word/2006/wordml" xmlns:wps="http://schemas.microsoft.com/office/word/2010/wordprocessingShape" mc:Ignorable="w14 wp14">
   <w:body>
     <w:tbl>
       <w:tblPr>
         <w:tblW w:w="10360" w:type="dxa"/>
         <w:tblInd w:w="108" w:type="dxa"/>
         <w:tblLayout w:type="fixed"/>
-        <w:tblLook w:firstRow="1" w:lastRow="1" w:firstColumn="1" w:lastColumn="1" w:noHBand="0" w:noVBand="0" w:val="01E0"/>
+        <w:tblLook w:val="01E0" w:firstRow="1" w:lastRow="1" w:firstColumn="1" w:lastColumn="1" w:noHBand="0" w:noVBand="0"/>
       </w:tblPr>
       <w:tblGrid>
         <w:gridCol w:w="5955"/>
@@ -37,8 +36,6 @@
                 <w:lang w:val="vi-VN"/>
               </w:rPr>
             </w:pPr>
-            <w:bookmarkStart w:name="_GoBack" w:id="0"/>
-            <w:bookmarkEnd w:id="0"/>
             <w:r>
               <w:rPr>
                 <w:b/>
@@ -70,7 +67,7 @@
               <mc:AlternateContent>
                 <mc:Choice Requires="wps">
                   <w:drawing>
-                    <wp:anchor distT="0" distB="0" distL="114300" distR="114300" simplePos="false" relativeHeight="251652096" behindDoc="false" locked="false" layoutInCell="true" allowOverlap="true">
+                    <wp:anchor distT="0" distB="0" distL="114300" distR="114300" simplePos="0" relativeHeight="251652096" behindDoc="0" locked="0" layoutInCell="1" allowOverlap="1">
                       <wp:simplePos x="0" y="0"/>
                       <wp:positionH relativeFrom="column">
                         <wp:posOffset>1231265</wp:posOffset>
@@ -83,13 +80,13 @@
                       <wp:wrapNone/>
                       <wp:docPr id="12" name="Line 2"/>
                       <wp:cNvGraphicFramePr>
-                        <a:graphicFrameLocks/>
+                        <a:graphicFrameLocks xmlns:a="http://schemas.openxmlformats.org/drawingml/2006/main"/>
                       </wp:cNvGraphicFramePr>
-                      <a:graphic>
+                      <a:graphic xmlns:a="http://schemas.openxmlformats.org/drawingml/2006/main">
                         <a:graphicData uri="http://schemas.microsoft.com/office/word/2010/wordprocessingShape">
                           <wps:wsp>
                             <wps:cNvCnPr>
-                              <a:cxnSpLocks noChangeShapeType="true"/>
+                              <a:cxnSpLocks noChangeShapeType="1"/>
                             </wps:cNvCnPr>
                             <wps:spPr bwMode="auto">
                               <a:xfrm>
@@ -110,7 +107,7 @@
                               </a:ln>
                               <a:extLst>
                                 <a:ext uri="{909E8E84-426E-40DD-AFC4-6F175D3DCCD1}">
-                                  <a14:hiddenFill xmlns:ns1="http://schemas.microsoft.com/office/2006/xmlPackage" xmlns:a14="http://schemas.microsoft.com/office/drawing/2010/main">
+                                  <a14:hiddenFill xmlns:a14="http://schemas.microsoft.com/office/drawing/2010/main">
                                     <a:noFill/>
                                   </a14:hiddenFill>
                                 </a:ext>
@@ -131,7 +128,7 @@
                 </mc:Choice>
                 <mc:Fallback>
                   <w:pict>
-                    <v:line from="96.95pt,17.05pt" to="249.95pt,17.05pt" style="position:absolute;z-index:251652096;visibility:visible;mso-wrap-style:square;mso-width-percent:0;mso-height-percent:0;mso-wrap-distance-left:9pt;mso-wrap-distance-top:0;mso-wrap-distance-right:9pt;mso-wrap-distance-bottom:0;mso-position-horizontal:absolute;mso-position-horizontal-relative:text;mso-position-vertical:absolute;mso-position-vertical-relative:text;mso-width-percent:0;mso-height-percent:0;mso-width-relative:page;mso-height-relative:page" id="Line 2" o:spid="_x0000_s1026"/>
+                    <v:line id="Line 2" o:spid="_x0000_s1026" style="position:absolute;z-index:251652096;visibility:visible;mso-wrap-style:square;mso-width-percent:0;mso-height-percent:0;mso-wrap-distance-left:9pt;mso-wrap-distance-top:0;mso-wrap-distance-right:9pt;mso-wrap-distance-bottom:0;mso-position-horizontal:absolute;mso-position-horizontal-relative:text;mso-position-vertical:absolute;mso-position-vertical-relative:text;mso-width-percent:0;mso-height-percent:0;mso-width-relative:page;mso-height-relative:page" from="96.95pt,17.05pt" to="249.95pt,17.05pt" o:gfxdata="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"/>
                   </w:pict>
                 </mc:Fallback>
               </mc:AlternateContent>
@@ -193,7 +190,7 @@
             <w:gridSpan w:val="2"/>
             <w:vMerge/>
             <w:tcBorders>
-              <w:right w:val="single" w:color="auto" w:sz="4" w:space="0"/>
+              <w:right w:val="single" w:sz="4" w:space="0" w:color="auto"/>
             </w:tcBorders>
             <w:vAlign w:val="center"/>
           </w:tcPr>
@@ -215,10 +212,10 @@
             <w:gridSpan w:val="2"/>
             <w:vMerge w:val="restart"/>
             <w:tcBorders>
-              <w:top w:val="single" w:color="auto" w:sz="4" w:space="0"/>
-              <w:left w:val="single" w:color="auto" w:sz="4" w:space="0"/>
-              <w:bottom w:val="double" w:color="auto" w:sz="4" w:space="0"/>
-              <w:right w:val="single" w:color="auto" w:sz="4" w:space="0"/>
+              <w:top w:val="single" w:sz="4" w:space="0" w:color="auto"/>
+              <w:left w:val="single" w:sz="4" w:space="0" w:color="auto"/>
+              <w:bottom w:val="double" w:sz="4" w:space="0" w:color="auto"/>
+              <w:right w:val="single" w:sz="4" w:space="0" w:color="auto"/>
             </w:tcBorders>
           </w:tcPr>
           <w:p>
@@ -391,7 +388,7 @@
             <w:tcW w:w="7149" w:type="dxa"/>
             <w:gridSpan w:val="2"/>
             <w:tcBorders>
-              <w:right w:val="single" w:color="auto" w:sz="4" w:space="0"/>
+              <w:right w:val="single" w:sz="4" w:space="0" w:color="auto"/>
             </w:tcBorders>
             <w:vAlign w:val="center"/>
           </w:tcPr>
@@ -412,9 +409,9 @@
             <w:gridSpan w:val="2"/>
             <w:vMerge/>
             <w:tcBorders>
-              <w:left w:val="single" w:color="auto" w:sz="4" w:space="0"/>
-              <w:bottom w:val="double" w:color="auto" w:sz="4" w:space="0"/>
-              <w:right w:val="single" w:color="auto" w:sz="4" w:space="0"/>
+              <w:left w:val="single" w:sz="4" w:space="0" w:color="auto"/>
+              <w:bottom w:val="double" w:sz="4" w:space="0" w:color="auto"/>
+              <w:right w:val="single" w:sz="4" w:space="0" w:color="auto"/>
             </w:tcBorders>
           </w:tcPr>
           <w:p>
@@ -436,7 +433,7 @@
             <w:tcW w:w="7149" w:type="dxa"/>
             <w:gridSpan w:val="2"/>
             <w:tcBorders>
-              <w:right w:val="single" w:color="auto" w:sz="4" w:space="0"/>
+              <w:right w:val="single" w:sz="4" w:space="0" w:color="auto"/>
             </w:tcBorders>
             <w:vAlign w:val="center"/>
           </w:tcPr>
@@ -462,7 +459,27 @@
                 <w:sz w:val="24"/>
                 <w:lang w:val="pt-BR"/>
               </w:rPr>
-              <w:t xml:space="preserve">ĐƠN ĐĂNG KÝ, CẤP GIẤY CHỨNG NHẬN QUYỀN SỬ DỤNG ĐẤT, QUYỀN SỞ HỮU NHÀ Ở VÀ TÀI SẢN KHÁC GẮN LIỀN VỚI ĐẤT</w:t>
+              <w:t>ĐƠN ĐĂNG KÝ, CẤP GIẤY CHỨNG NHẬN QUYỀN SỬ DỤNG ĐẤT, QUYỀN SỞ HỮU NHÀ Ở VÀ TÀI</w:t>
+            </w:r>
+            <w:r>
+              <w:rPr>
+                <w:b/>
+                <w:bCs/>
+                <w:spacing w:val="-14"/>
+                <w:sz w:val="24"/>
+                <w:lang w:val="pt-BR"/>
+              </w:rPr>
+              <w:t xml:space="preserve"> </w:t>
+            </w:r>
+            <w:r>
+              <w:rPr>
+                <w:b/>
+                <w:bCs/>
+                <w:spacing w:val="-14"/>
+                <w:sz w:val="24"/>
+                <w:lang w:val="pt-BR"/>
+              </w:rPr>
+              <w:t>SẢN KHÁC GẮN LIỀN VỚI ĐẤT</w:t>
             </w:r>
           </w:p>
         </w:tc>
@@ -472,9 +489,9 @@
             <w:gridSpan w:val="2"/>
             <w:vMerge/>
             <w:tcBorders>
-              <w:left w:val="single" w:color="auto" w:sz="4" w:space="0"/>
-              <w:bottom w:val="double" w:color="auto" w:sz="4" w:space="0"/>
-              <w:right w:val="single" w:color="auto" w:sz="4" w:space="0"/>
+              <w:left w:val="single" w:sz="4" w:space="0" w:color="auto"/>
+              <w:bottom w:val="double" w:sz="4" w:space="0" w:color="auto"/>
+              <w:right w:val="single" w:sz="4" w:space="0" w:color="auto"/>
             </w:tcBorders>
           </w:tcPr>
           <w:p>
@@ -498,7 +515,7 @@
             <w:tcW w:w="7149" w:type="dxa"/>
             <w:gridSpan w:val="2"/>
             <w:tcBorders>
-              <w:right w:val="single" w:color="auto" w:sz="4" w:space="0"/>
+              <w:right w:val="single" w:sz="4" w:space="0" w:color="auto"/>
             </w:tcBorders>
             <w:vAlign w:val="center"/>
           </w:tcPr>
@@ -519,9 +536,9 @@
             <w:gridSpan w:val="2"/>
             <w:vMerge/>
             <w:tcBorders>
-              <w:left w:val="single" w:color="auto" w:sz="4" w:space="0"/>
-              <w:bottom w:val="double" w:color="auto" w:sz="4" w:space="0"/>
-              <w:right w:val="single" w:color="auto" w:sz="4" w:space="0"/>
+              <w:left w:val="single" w:sz="4" w:space="0" w:color="auto"/>
+              <w:bottom w:val="double" w:sz="4" w:space="0" w:color="auto"/>
+              <w:right w:val="single" w:sz="4" w:space="0" w:color="auto"/>
             </w:tcBorders>
           </w:tcPr>
           <w:p>
@@ -542,7 +559,7 @@
             <w:tcW w:w="7149" w:type="dxa"/>
             <w:gridSpan w:val="2"/>
             <w:tcBorders>
-              <w:right w:val="single" w:color="auto" w:sz="4" w:space="0"/>
+              <w:right w:val="single" w:sz="4" w:space="0" w:color="auto"/>
             </w:tcBorders>
             <w:vAlign w:val="center"/>
           </w:tcPr>
@@ -567,7 +584,21 @@
                 <w:sz w:val="22"/>
                 <w:szCs w:val="22"/>
               </w:rPr>
-              <w:t xml:space="preserve"> UBND huyện Tiên Phước</w:t>
+              <w:t xml:space="preserve"> </w:t>
+            </w:r>
+            <w:r>
+              <w:rPr>
+                <w:sz w:val="22"/>
+                <w:szCs w:val="22"/>
+              </w:rPr>
+              <w:t>UBND H</w:t>
+            </w:r>
+            <w:r>
+              <w:rPr>
+                <w:sz w:val="22"/>
+                <w:szCs w:val="22"/>
+              </w:rPr>
+              <w:t>uyện Tiên Phước</w:t>
             </w:r>
           </w:p>
         </w:tc>
@@ -577,9 +608,9 @@
             <w:gridSpan w:val="2"/>
             <w:vMerge/>
             <w:tcBorders>
-              <w:left w:val="single" w:color="auto" w:sz="4" w:space="0"/>
-              <w:bottom w:val="double" w:color="auto" w:sz="4" w:space="0"/>
-              <w:right w:val="single" w:color="auto" w:sz="4" w:space="0"/>
+              <w:left w:val="single" w:sz="4" w:space="0" w:color="auto"/>
+              <w:bottom w:val="double" w:sz="4" w:space="0" w:color="auto"/>
+              <w:right w:val="single" w:sz="4" w:space="0" w:color="auto"/>
             </w:tcBorders>
           </w:tcPr>
           <w:p>
@@ -602,8 +633,8 @@
             <w:tcW w:w="7149" w:type="dxa"/>
             <w:gridSpan w:val="2"/>
             <w:tcBorders>
-              <w:bottom w:val="double" w:color="auto" w:sz="4" w:space="0"/>
-              <w:right w:val="single" w:color="auto" w:sz="4" w:space="0"/>
+              <w:bottom w:val="double" w:sz="4" w:space="0" w:color="auto"/>
+              <w:right w:val="single" w:sz="4" w:space="0" w:color="auto"/>
             </w:tcBorders>
             <w:vAlign w:val="center"/>
           </w:tcPr>
@@ -623,9 +654,9 @@
             <w:gridSpan w:val="2"/>
             <w:vMerge/>
             <w:tcBorders>
-              <w:left w:val="single" w:color="auto" w:sz="4" w:space="0"/>
-              <w:bottom w:val="double" w:color="auto" w:sz="4" w:space="0"/>
-              <w:right w:val="single" w:color="auto" w:sz="4" w:space="0"/>
+              <w:left w:val="single" w:sz="4" w:space="0" w:color="auto"/>
+              <w:bottom w:val="double" w:sz="4" w:space="0" w:color="auto"/>
+              <w:right w:val="single" w:sz="4" w:space="0" w:color="auto"/>
             </w:tcBorders>
           </w:tcPr>
           <w:p>
@@ -648,10 +679,10 @@
             <w:tcW w:w="10360" w:type="dxa"/>
             <w:gridSpan w:val="4"/>
             <w:tcBorders>
-              <w:top w:val="double" w:color="auto" w:sz="4" w:space="0"/>
-              <w:left w:val="double" w:color="auto" w:sz="4" w:space="0"/>
-              <w:bottom w:val="single" w:color="auto" w:sz="4" w:space="0"/>
-              <w:right w:val="double" w:color="auto" w:sz="4" w:space="0"/>
+              <w:top w:val="double" w:sz="4" w:space="0" w:color="auto"/>
+              <w:left w:val="double" w:sz="4" w:space="0" w:color="auto"/>
+              <w:bottom w:val="single" w:sz="4" w:space="0" w:color="auto"/>
+              <w:right w:val="double" w:sz="4" w:space="0" w:color="auto"/>
             </w:tcBorders>
             <w:vAlign w:val="center"/>
           </w:tcPr>
@@ -712,10 +743,10 @@
             <w:tcW w:w="10360" w:type="dxa"/>
             <w:gridSpan w:val="4"/>
             <w:tcBorders>
-              <w:top w:val="single" w:color="auto" w:sz="4" w:space="0"/>
-              <w:left w:val="double" w:color="auto" w:sz="4" w:space="0"/>
-              <w:bottom w:val="single" w:color="auto" w:sz="4" w:space="0"/>
-              <w:right w:val="double" w:color="auto" w:sz="4" w:space="0"/>
+              <w:top w:val="single" w:sz="4" w:space="0" w:color="auto"/>
+              <w:left w:val="double" w:sz="4" w:space="0" w:color="auto"/>
+              <w:bottom w:val="single" w:sz="4" w:space="0" w:color="auto"/>
+              <w:right w:val="double" w:sz="4" w:space="0" w:color="auto"/>
             </w:tcBorders>
             <w:vAlign w:val="center"/>
           </w:tcPr>
@@ -759,7 +790,35 @@
                 <w:sz w:val="22"/>
                 <w:szCs w:val="22"/>
               </w:rPr>
-              <w:t xml:space="preserve">  1.1 Tên (</w:t>
+              <w:t xml:space="preserve"> </w:t>
+            </w:r>
+            <w:r>
+              <w:rPr>
+                <w:sz w:val="22"/>
+                <w:szCs w:val="22"/>
+              </w:rPr>
+              <w:t xml:space="preserve"> </w:t>
+            </w:r>
+            <w:r>
+              <w:rPr>
+                <w:sz w:val="22"/>
+                <w:szCs w:val="22"/>
+              </w:rPr>
+              <w:t>1.1 Tên</w:t>
+            </w:r>
+            <w:r>
+              <w:rPr>
+                <w:sz w:val="22"/>
+                <w:szCs w:val="22"/>
+              </w:rPr>
+              <w:t xml:space="preserve"> </w:t>
+            </w:r>
+            <w:r>
+              <w:rPr>
+                <w:sz w:val="22"/>
+                <w:szCs w:val="22"/>
+              </w:rPr>
+              <w:t>(</w:t>
             </w:r>
             <w:r>
               <w:rPr>
@@ -775,7 +834,42 @@
                 <w:sz w:val="22"/>
                 <w:szCs w:val="22"/>
               </w:rPr>
-              <w:t xml:space="preserve">) ông (hoặc bà):</w:t>
+              <w:t>)</w:t>
+            </w:r>
+            <w:r>
+              <w:rPr>
+                <w:sz w:val="22"/>
+                <w:szCs w:val="22"/>
+              </w:rPr>
+              <w:t xml:space="preserve"> ông (hoặc</w:t>
+            </w:r>
+            <w:r>
+              <w:rPr>
+                <w:sz w:val="22"/>
+                <w:szCs w:val="22"/>
+              </w:rPr>
+              <w:t xml:space="preserve"> bà)</w:t>
+            </w:r>
+            <w:r>
+              <w:rPr>
+                <w:sz w:val="22"/>
+                <w:szCs w:val="22"/>
+              </w:rPr>
+              <w:t>:</w:t>
+            </w:r>
+            <w:r>
+              <w:rPr>
+                <w:sz w:val="22"/>
+                <w:szCs w:val="22"/>
+              </w:rPr>
+              <w:t xml:space="preserve"> ${hoVaT</w:t>
+            </w:r>
+            <w:r>
+              <w:rPr>
+                <w:sz w:val="22"/>
+                <w:szCs w:val="22"/>
+              </w:rPr>
+              <w:t>en}</w:t>
             </w:r>
             <w:r>
               <w:rPr>
@@ -783,19 +877,265 @@
                 <w:sz w:val="22"/>
                 <w:szCs w:val="22"/>
               </w:rPr>
+              <w:t xml:space="preserve">        </w:t>
+            </w:r>
+            <w:r>
+              <w:rPr>
+                <w:sz w:val="22"/>
+                <w:szCs w:val="22"/>
+              </w:rPr>
+              <w:t>Năm sinh</w:t>
+            </w:r>
+            <w:r>
+              <w:rPr>
+                <w:sz w:val="22"/>
+                <w:szCs w:val="22"/>
+              </w:rPr>
+              <w:t>:</w:t>
+            </w:r>
+            <w:r>
+              <w:rPr>
+                <w:sz w:val="22"/>
+                <w:szCs w:val="22"/>
+              </w:rPr>
+              <w:t xml:space="preserve"> ${namSinh}</w:t>
+            </w:r>
+          </w:p>
+          <w:p>
+            <w:pPr>
+              <w:rPr>
+                <w:sz w:val="22"/>
+                <w:szCs w:val="22"/>
+              </w:rPr>
+            </w:pPr>
+            <w:r>
+              <w:rPr>
+                <w:sz w:val="22"/>
+                <w:szCs w:val="22"/>
+              </w:rPr>
+              <w:t xml:space="preserve">  </w:t>
+            </w:r>
+            <w:r>
+              <w:rPr>
+                <w:sz w:val="22"/>
+                <w:szCs w:val="22"/>
+              </w:rPr>
               <w:t xml:space="preserve"> </w:t>
+            </w:r>
+            <w:r>
+              <w:rPr>
+                <w:sz w:val="22"/>
+                <w:szCs w:val="22"/>
+              </w:rPr>
+              <w:t>Số CMND</w:t>
+            </w:r>
+            <w:r>
+              <w:rPr>
+                <w:sz w:val="22"/>
+                <w:szCs w:val="22"/>
+              </w:rPr>
+              <w:t>: ${soCMND}</w:t>
+            </w:r>
+            <w:r>
+              <w:rPr>
+                <w:sz w:val="22"/>
+                <w:szCs w:val="22"/>
+              </w:rPr>
+              <w:t>;</w:t>
+            </w:r>
+            <w:r>
+              <w:rPr>
+                <w:sz w:val="22"/>
+                <w:szCs w:val="22"/>
+              </w:rPr>
+              <w:t xml:space="preserve">     </w:t>
+            </w:r>
+            <w:r>
+              <w:rPr>
+                <w:sz w:val="22"/>
+                <w:szCs w:val="22"/>
+              </w:rPr>
+              <w:t>Ngày cấp</w:t>
+            </w:r>
+            <w:r>
+              <w:rPr>
+                <w:sz w:val="22"/>
+                <w:szCs w:val="22"/>
+              </w:rPr>
+              <w:t>: ${ngayCap}</w:t>
+            </w:r>
+            <w:r>
+              <w:rPr>
+                <w:sz w:val="22"/>
+                <w:szCs w:val="22"/>
+              </w:rPr>
+              <w:t>;</w:t>
+            </w:r>
+            <w:r>
+              <w:rPr>
+                <w:sz w:val="22"/>
+                <w:szCs w:val="22"/>
+              </w:rPr>
+              <w:t xml:space="preserve"> </w:t>
+            </w:r>
+            <w:r>
+              <w:rPr>
+                <w:sz w:val="22"/>
+                <w:szCs w:val="22"/>
+              </w:rPr>
+              <w:t xml:space="preserve">         </w:t>
+            </w:r>
+            <w:r>
+              <w:rPr>
+                <w:sz w:val="22"/>
+                <w:szCs w:val="22"/>
+              </w:rPr>
+              <w:t>Nơi cấp</w:t>
+            </w:r>
+            <w:r>
+              <w:rPr>
+                <w:sz w:val="22"/>
+                <w:szCs w:val="22"/>
+              </w:rPr>
+              <w:t xml:space="preserve">: ${noiCap} </w:t>
+            </w:r>
+          </w:p>
+          <w:p>
+            <w:pPr>
+              <w:rPr>
+                <w:sz w:val="22"/>
+                <w:szCs w:val="22"/>
+              </w:rPr>
+            </w:pPr>
+            <w:r>
+              <w:rPr>
+                <w:sz w:val="22"/>
+                <w:szCs w:val="22"/>
+              </w:rPr>
+              <w:t xml:space="preserve"> </w:t>
+            </w:r>
+            <w:r>
+              <w:rPr>
+                <w:sz w:val="22"/>
+                <w:szCs w:val="22"/>
+              </w:rPr>
+              <w:t xml:space="preserve"> </w:t>
+            </w:r>
+            <w:r>
+              <w:rPr>
+                <w:sz w:val="22"/>
+                <w:szCs w:val="22"/>
+              </w:rPr>
+              <w:t xml:space="preserve"> </w:t>
+            </w:r>
+            <w:r>
+              <w:rPr>
+                <w:sz w:val="22"/>
+                <w:szCs w:val="22"/>
+              </w:rPr>
+              <w:t>Nghề nghiệp</w:t>
+            </w:r>
+            <w:r>
+              <w:rPr>
+                <w:sz w:val="22"/>
+                <w:szCs w:val="22"/>
+              </w:rPr>
+              <w:t>: ${ngheNghiep}</w:t>
+            </w:r>
+          </w:p>
+          <w:p>
+            <w:pPr>
+              <w:rPr>
+                <w:color w:val="000000" w:themeColor="text1"/>
+                <w:sz w:val="22"/>
+                <w:szCs w:val="22"/>
+              </w:rPr>
+            </w:pPr>
+            <w:r>
+              <w:rPr>
+                <w:sz w:val="22"/>
+                <w:szCs w:val="22"/>
+              </w:rPr>
+              <w:t xml:space="preserve"> </w:t>
+            </w:r>
+            <w:r>
+              <w:rPr>
+                <w:sz w:val="22"/>
+                <w:szCs w:val="22"/>
+              </w:rPr>
+              <w:t xml:space="preserve">  </w:t>
+            </w:r>
+            <w:r>
+              <w:rPr>
+                <w:sz w:val="22"/>
+                <w:szCs w:val="22"/>
+              </w:rPr>
+              <w:t>Địa chỉ </w:t>
+            </w:r>
+            <w:r>
+              <w:rPr>
+                <w:sz w:val="22"/>
+                <w:szCs w:val="22"/>
+              </w:rPr>
+              <w:t>thường trú</w:t>
+            </w:r>
+            <w:r>
+              <w:rPr>
+                <w:sz w:val="22"/>
+                <w:szCs w:val="22"/>
+              </w:rPr>
+              <w:t>:</w:t>
+            </w:r>
+            <w:r>
+              <w:rPr>
+                <w:sz w:val="22"/>
+                <w:szCs w:val="22"/>
+                <w:vertAlign w:val="superscript"/>
+              </w:rPr>
+              <w:t>(1</w:t>
+            </w:r>
+            <w:r>
+              <w:rPr>
+                <w:color w:val="FF0000"/>
+                <w:sz w:val="22"/>
+                <w:szCs w:val="22"/>
+                <w:vertAlign w:val="superscript"/>
+              </w:rPr>
+              <w:t>)</w:t>
+            </w:r>
+            <w:r>
+              <w:rPr>
+                <w:color w:val="FF0000"/>
+                <w:sz w:val="22"/>
+                <w:szCs w:val="22"/>
+                <w:vertAlign w:val="superscript"/>
+              </w:rPr>
+              <w:t xml:space="preserve"> </w:t>
+            </w:r>
+            <w:r>
+              <w:rPr>
+                <w:color w:val="FF0000"/>
+                <w:sz w:val="22"/>
+                <w:szCs w:val="22"/>
+                <w:vertAlign w:val="superscript"/>
+              </w:rPr>
+              <w:t xml:space="preserve"> </w:t>
+            </w:r>
+            <w:r>
+              <w:rPr>
+                <w:color w:val="FF0000"/>
+                <w:sz w:val="22"/>
+                <w:szCs w:val="22"/>
+              </w:rPr>
               <w:fldChar w:fldCharType="begin"/>
-              <w:instrText xml:space="preserve"> MERGEFIELD ONG_BEN_A_hoac_chu_sd_đất </w:instrText>
-              <w:fldChar w:fldCharType="separate"/>
-            </w:r>
-            <w:r>
-              <w:rPr>
-                <w:noProof/>
+            </w:r>
+            <w:r>
+              <w:rPr>
                 <w:color w:val="FF0000"/>
                 <w:sz w:val="22"/>
                 <w:szCs w:val="22"/>
               </w:rPr>
-              <w:t>NGUYÊN NGUYÊN</w:t>
+              <w:instrText xml:space="preserve"> MERGEFIELD DIA_CHI_THUONG_TRU1 </w:instrText>
             </w:r>
             <w:r>
               <w:rPr>
@@ -804,14 +1144,6 @@
                 <w:szCs w:val="22"/>
               </w:rPr>
               <w:fldChar w:fldCharType="end"/>
-              <w:t xml:space="preserve">        </w:t>
-            </w:r>
-            <w:r>
-              <w:rPr>
-                <w:sz w:val="22"/>
-                <w:szCs w:val="22"/>
-              </w:rPr>
-              <w:t xml:space="preserve">Năm sinh: </w:t>
             </w:r>
             <w:r>
               <w:rPr>
@@ -819,258 +1151,58 @@
                 <w:sz w:val="22"/>
                 <w:szCs w:val="22"/>
               </w:rPr>
-              <w:fldChar w:fldCharType="begin"/>
-              <w:instrText xml:space="preserve"> MERGEFIELD NGAY_SINH_hoat_chet </w:instrText>
-              <w:fldChar w:fldCharType="separate"/>
-            </w:r>
-            <w:r>
-              <w:rPr>
-                <w:noProof/>
-                <w:color w:val="FF0000"/>
-                <w:sz w:val="22"/>
-                <w:szCs w:val="22"/>
-              </w:rPr>
-              <w:t>1934</w:t>
-            </w:r>
-            <w:r>
-              <w:rPr>
-                <w:color w:val="FF0000"/>
-                <w:sz w:val="22"/>
-                <w:szCs w:val="22"/>
-              </w:rPr>
-              <w:fldChar w:fldCharType="end"/>
-            </w:r>
-          </w:p>
-          <w:p>
-            <w:pPr>
-              <w:rPr>
-                <w:sz w:val="22"/>
-                <w:szCs w:val="22"/>
-              </w:rPr>
-            </w:pPr>
-            <w:r>
-              <w:rPr>
-                <w:sz w:val="22"/>
-                <w:szCs w:val="22"/>
-              </w:rPr>
-              <w:t xml:space="preserve">   Số CMND:</w:t>
-            </w:r>
-            <w:r>
-              <w:rPr>
-                <w:color w:val="FF0000"/>
-                <w:sz w:val="22"/>
-                <w:szCs w:val="22"/>
-              </w:rPr>
               <w:t xml:space="preserve"> </w:t>
-              <w:fldChar w:fldCharType="begin"/>
-              <w:instrText xml:space="preserve"> MERGEFIELD CMND_hoac_GCT_so </w:instrText>
-              <w:fldChar w:fldCharType="separate"/>
-            </w:r>
-            <w:r>
-              <w:rPr>
-                <w:noProof/>
-                <w:color w:val="FF0000"/>
-                <w:sz w:val="22"/>
-                <w:szCs w:val="22"/>
-              </w:rPr>
-              <w:t>206024619</w:t>
-            </w:r>
-            <w:r>
-              <w:rPr>
-                <w:color w:val="FF0000"/>
-                <w:sz w:val="22"/>
-                <w:szCs w:val="22"/>
-              </w:rPr>
-              <w:fldChar w:fldCharType="end"/>
-            </w:r>
-            <w:r>
-              <w:rPr>
-                <w:sz w:val="22"/>
-                <w:szCs w:val="22"/>
-              </w:rPr>
-              <w:t xml:space="preserve">;     Ngày cấp:</w:t>
-            </w:r>
-            <w:r>
-              <w:rPr>
-                <w:color w:val="FF0000"/>
+            </w:r>
+            <w:r>
+              <w:rPr>
+                <w:color w:val="000000" w:themeColor="text1"/>
+                <w:sz w:val="22"/>
+                <w:szCs w:val="22"/>
+              </w:rPr>
+              <w:t>${diaChiThuongTru}</w:t>
+            </w:r>
+          </w:p>
+          <w:p>
+            <w:pPr>
+              <w:rPr>
+                <w:sz w:val="22"/>
+                <w:szCs w:val="22"/>
+              </w:rPr>
+            </w:pPr>
+            <w:r>
+              <w:rPr>
                 <w:sz w:val="22"/>
                 <w:szCs w:val="22"/>
               </w:rPr>
               <w:t xml:space="preserve"> </w:t>
-              <w:fldChar w:fldCharType="begin"/>
-              <w:instrText xml:space="preserve"> MERGEFIELD NGAY_CAP </w:instrText>
-              <w:fldChar w:fldCharType="separate"/>
-            </w:r>
-            <w:r>
-              <w:rPr>
-                <w:noProof/>
-                <w:color w:val="FF0000"/>
-                <w:sz w:val="22"/>
-                <w:szCs w:val="22"/>
-              </w:rPr>
-              <w:t>41251</w:t>
-            </w:r>
-            <w:r>
-              <w:rPr>
-                <w:color w:val="FF0000"/>
-                <w:sz w:val="22"/>
-                <w:szCs w:val="22"/>
-              </w:rPr>
-              <w:fldChar w:fldCharType="end"/>
-            </w:r>
-            <w:r>
-              <w:rPr>
-                <w:sz w:val="22"/>
-                <w:szCs w:val="22"/>
-              </w:rPr>
-              <w:t xml:space="preserve">;          Nơi cấp:</w:t>
-            </w:r>
-            <w:r>
-              <w:rPr>
-                <w:color w:val="FF0000"/>
-                <w:sz w:val="22"/>
-                <w:szCs w:val="22"/>
-              </w:rPr>
-              <w:fldChar w:fldCharType="begin"/>
-              <w:instrText xml:space="preserve"> MERGEFIELD NOI_CAP </w:instrText>
-              <w:fldChar w:fldCharType="separate"/>
-            </w:r>
-            <w:r>
-              <w:rPr>
-                <w:noProof/>
-                <w:color w:val="FF0000"/>
-                <w:sz w:val="22"/>
-                <w:szCs w:val="22"/>
-              </w:rPr>
-              <w:t>Công an Quảng Nam</w:t>
-            </w:r>
-            <w:r>
-              <w:rPr>
-                <w:color w:val="FF0000"/>
-                <w:sz w:val="22"/>
-                <w:szCs w:val="22"/>
-              </w:rPr>
-              <w:fldChar w:fldCharType="end"/>
-            </w:r>
-          </w:p>
-          <w:p>
-            <w:pPr>
-              <w:rPr>
-                <w:sz w:val="22"/>
-                <w:szCs w:val="22"/>
-              </w:rPr>
-            </w:pPr>
-            <w:r>
-              <w:rPr>
-                <w:sz w:val="22"/>
-                <w:szCs w:val="22"/>
-              </w:rPr>
-              <w:t xml:space="preserve">   Nghề nghiệp: </w:t>
-            </w:r>
-            <w:r>
-              <w:rPr>
-                <w:color w:val="FF0000"/>
-                <w:sz w:val="22"/>
-                <w:szCs w:val="22"/>
-              </w:rPr>
-              <w:fldChar w:fldCharType="begin"/>
-              <w:instrText xml:space="preserve"> MERGEFIELD NGHE_NGHIEP </w:instrText>
-              <w:fldChar w:fldCharType="separate"/>
-            </w:r>
-            <w:r>
-              <w:rPr>
-                <w:noProof/>
-                <w:color w:val="FF0000"/>
-                <w:sz w:val="22"/>
-                <w:szCs w:val="22"/>
-              </w:rPr>
-              <w:t>Nông</w:t>
-            </w:r>
-            <w:r>
-              <w:rPr>
-                <w:color w:val="FF0000"/>
-                <w:sz w:val="22"/>
-                <w:szCs w:val="22"/>
-              </w:rPr>
-              <w:fldChar w:fldCharType="end"/>
-            </w:r>
-          </w:p>
-          <w:p>
-            <w:pPr>
-              <w:rPr>
-                <w:color w:val="FF0000"/>
-                <w:sz w:val="22"/>
-                <w:szCs w:val="22"/>
-              </w:rPr>
-            </w:pPr>
-            <w:r>
-              <w:rPr>
-                <w:sz w:val="22"/>
-                <w:szCs w:val="22"/>
-              </w:rPr>
-              <w:t xml:space="preserve">   Địa chỉ thường trú:</w:t>
-            </w:r>
-            <w:r>
-              <w:rPr>
-                <w:sz w:val="22"/>
-                <w:szCs w:val="22"/>
-                <w:vertAlign w:val="superscript"/>
-              </w:rPr>
-              <w:t>(1</w:t>
-            </w:r>
-            <w:r>
-              <w:rPr>
-                <w:color w:val="FF0000"/>
-                <w:sz w:val="22"/>
-                <w:szCs w:val="22"/>
-                <w:vertAlign w:val="superscript"/>
-              </w:rPr>
-              <w:t xml:space="preserve">)  </w:t>
-            </w:r>
-            <w:r>
-              <w:rPr>
-                <w:color w:val="FF0000"/>
-                <w:sz w:val="22"/>
-                <w:szCs w:val="22"/>
-              </w:rPr>
-              <w:fldChar w:fldCharType="begin"/>
-              <w:instrText xml:space="preserve"> MERGEFIELD DIA_CHI_THUONG_TRU1 </w:instrText>
-              <w:fldChar w:fldCharType="end"/>
-              <w:fldChar w:fldCharType="begin"/>
-              <w:instrText xml:space="preserve"> MERGEFIELD DIA_CHI_THUONG_TRU </w:instrText>
-              <w:fldChar w:fldCharType="separate"/>
-            </w:r>
-            <w:r>
-              <w:rPr>
-                <w:noProof/>
-                <w:color w:val="FF0000"/>
-                <w:sz w:val="22"/>
-                <w:szCs w:val="22"/>
-              </w:rPr>
-              <w:t>Thôn 3, xã Tiên Thọ, huyện Tiên Phước, tỉnh Quảng Nam</w:t>
-            </w:r>
-            <w:r>
-              <w:rPr>
-                <w:color w:val="FF0000"/>
-                <w:sz w:val="22"/>
-                <w:szCs w:val="22"/>
-              </w:rPr>
-              <w:fldChar w:fldCharType="end"/>
-            </w:r>
-          </w:p>
-          <w:p>
-            <w:pPr>
-              <w:rPr>
-                <w:sz w:val="22"/>
-                <w:szCs w:val="22"/>
-              </w:rPr>
-            </w:pPr>
-            <w:r>
-              <w:rPr>
-                <w:sz w:val="22"/>
-                <w:szCs w:val="22"/>
-              </w:rPr>
-              <w:t xml:space="preserve">   Số điện thoại liên hệ: </w:t>
+            </w:r>
+            <w:r>
+              <w:rPr>
+                <w:sz w:val="22"/>
+                <w:szCs w:val="22"/>
+              </w:rPr>
+              <w:t xml:space="preserve"> </w:t>
+            </w:r>
+            <w:r>
+              <w:rPr>
+                <w:sz w:val="22"/>
+                <w:szCs w:val="22"/>
+              </w:rPr>
+              <w:t xml:space="preserve"> </w:t>
+            </w:r>
+            <w:r>
+              <w:rPr>
+                <w:sz w:val="22"/>
+                <w:szCs w:val="22"/>
+              </w:rPr>
+              <w:t>Số điện thoại liên hệ:</w:t>
+            </w:r>
+            <w:r>
+              <w:rPr>
+                <w:sz w:val="22"/>
+                <w:szCs w:val="22"/>
+              </w:rPr>
+              <w:t xml:space="preserve"> </w:t>
             </w:r>
           </w:p>
         </w:tc>
@@ -1084,10 +1216,10 @@
             <w:tcW w:w="7412" w:type="dxa"/>
             <w:gridSpan w:val="3"/>
             <w:tcBorders>
-              <w:top w:val="single" w:color="auto" w:sz="4" w:space="0"/>
-              <w:left w:val="double" w:color="auto" w:sz="4" w:space="0"/>
-              <w:bottom w:val="single" w:color="auto" w:sz="4" w:space="0"/>
-              <w:right w:val="single" w:color="auto" w:sz="4" w:space="0"/>
+              <w:top w:val="single" w:sz="4" w:space="0" w:color="auto"/>
+              <w:left w:val="double" w:sz="4" w:space="0" w:color="auto"/>
+              <w:bottom w:val="single" w:sz="4" w:space="0" w:color="auto"/>
+              <w:right w:val="single" w:sz="4" w:space="0" w:color="auto"/>
             </w:tcBorders>
             <w:vAlign w:val="center"/>
           </w:tcPr>
@@ -1111,7 +1243,7 @@
               <mc:AlternateContent>
                 <mc:Choice Requires="wps">
                   <w:drawing>
-                    <wp:anchor distT="0" distB="0" distL="114300" distR="114300" simplePos="false" relativeHeight="251655168" behindDoc="false" locked="false" layoutInCell="true" allowOverlap="true">
+                    <wp:anchor distT="0" distB="0" distL="114300" distR="114300" simplePos="0" relativeHeight="251655168" behindDoc="0" locked="0" layoutInCell="1" allowOverlap="1">
                       <wp:simplePos x="0" y="0"/>
                       <wp:positionH relativeFrom="column">
                         <wp:posOffset>4291965</wp:posOffset>
@@ -1124,13 +1256,13 @@
                       <wp:wrapNone/>
                       <wp:docPr id="11" name="Rectangle 5"/>
                       <wp:cNvGraphicFramePr>
-                        <a:graphicFrameLocks/>
+                        <a:graphicFrameLocks xmlns:a="http://schemas.openxmlformats.org/drawingml/2006/main"/>
                       </wp:cNvGraphicFramePr>
-                      <a:graphic>
+                      <a:graphic xmlns:a="http://schemas.openxmlformats.org/drawingml/2006/main">
                         <a:graphicData uri="http://schemas.microsoft.com/office/word/2010/wordprocessingShape">
                           <wps:wsp>
                             <wps:cNvSpPr>
-                              <a:spLocks noChangeArrowheads="true"/>
+                              <a:spLocks noChangeArrowheads="1"/>
                             </wps:cNvSpPr>
                             <wps:spPr bwMode="auto">
                               <a:xfrm>
@@ -1152,7 +1284,7 @@
                                 <a:tailEnd/>
                               </a:ln>
                             </wps:spPr>
-                            <wps:bodyPr rot="0" vert="horz" wrap="square" lIns="91440" tIns="45720" rIns="91440" bIns="45720" anchor="t" anchorCtr="false" upright="true">
+                            <wps:bodyPr rot="0" vert="horz" wrap="square" lIns="91440" tIns="45720" rIns="91440" bIns="45720" anchor="t" anchorCtr="0" upright="1">
                               <a:noAutofit/>
                             </wps:bodyPr>
                           </wps:wsp>
@@ -1169,14 +1301,22 @@
                 </mc:Choice>
                 <mc:Fallback>
                   <w:pict>
-                    <v:rect style="position:absolute;margin-left:337.95pt;margin-top:3.25pt;width:15.85pt;height:12.75pt;z-index:251655168;visibility:visible;mso-wrap-style:square;mso-width-percent:0;mso-height-percent:0;mso-wrap-distance-left:9pt;mso-wrap-distance-top:0;mso-wrap-distance-right:9pt;mso-wrap-distance-bottom:0;mso-position-horizontal:absolute;mso-position-horizontal-relative:text;mso-position-vertical:absolute;mso-position-vertical-relative:text;mso-width-percent:0;mso-height-percent:0;mso-width-relative:page;mso-height-relative:page;v-text-anchor:top" id="Rectangle 5" o:spid="_x0000_s1026"/>
+                    <v:rect id="Rectangle 5" o:spid="_x0000_s1026" style="position:absolute;margin-left:337.95pt;margin-top:3.25pt;width:15.85pt;height:12.75pt;z-index:251655168;visibility:visible;mso-wrap-style:square;mso-width-percent:0;mso-height-percent:0;mso-wrap-distance-left:9pt;mso-wrap-distance-top:0;mso-wrap-distance-right:9pt;mso-wrap-distance-bottom:0;mso-position-horizontal:absolute;mso-position-horizontal-relative:text;mso-position-vertical:absolute;mso-position-vertical-relative:text;mso-width-percent:0;mso-height-percent:0;mso-width-relative:page;mso-height-relative:page;v-text-anchor:top" o:gfxdata="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"/>
                   </w:pict>
                 </mc:Fallback>
               </mc:AlternateContent>
+            </w:r>
+            <w:r>
+              <w:rPr>
+                <w:b/>
+                <w:noProof/>
+                <w:sz w:val="22"/>
+                <w:szCs w:val="22"/>
+              </w:rPr>
               <mc:AlternateContent>
                 <mc:Choice Requires="wps">
                   <w:drawing>
-                    <wp:anchor distT="0" distB="0" distL="114300" distR="114300" simplePos="false" relativeHeight="251661312" behindDoc="false" locked="false" layoutInCell="true" allowOverlap="true">
+                    <wp:anchor distT="0" distB="0" distL="114300" distR="114300" simplePos="0" relativeHeight="251661312" behindDoc="0" locked="0" layoutInCell="1" allowOverlap="1">
                       <wp:simplePos x="0" y="0"/>
                       <wp:positionH relativeFrom="column">
                         <wp:posOffset>2162810</wp:posOffset>
@@ -1189,13 +1329,13 @@
                       <wp:wrapNone/>
                       <wp:docPr id="10" name="Rectangle 11"/>
                       <wp:cNvGraphicFramePr>
-                        <a:graphicFrameLocks/>
+                        <a:graphicFrameLocks xmlns:a="http://schemas.openxmlformats.org/drawingml/2006/main"/>
                       </wp:cNvGraphicFramePr>
-                      <a:graphic>
+                      <a:graphic xmlns:a="http://schemas.openxmlformats.org/drawingml/2006/main">
                         <a:graphicData uri="http://schemas.microsoft.com/office/word/2010/wordprocessingShape">
                           <wps:wsp>
                             <wps:cNvSpPr>
-                              <a:spLocks noChangeArrowheads="true"/>
+                              <a:spLocks noChangeArrowheads="1"/>
                             </wps:cNvSpPr>
                             <wps:spPr bwMode="auto">
                               <a:xfrm>
@@ -1217,7 +1357,7 @@
                                 <a:tailEnd/>
                               </a:ln>
                             </wps:spPr>
-                            <wps:bodyPr rot="0" vert="horz" wrap="square" lIns="91440" tIns="45720" rIns="91440" bIns="45720" anchor="t" anchorCtr="false" upright="true">
+                            <wps:bodyPr rot="0" vert="horz" wrap="square" lIns="91440" tIns="45720" rIns="91440" bIns="45720" anchor="t" anchorCtr="0" upright="1">
                               <a:noAutofit/>
                             </wps:bodyPr>
                           </wps:wsp>
@@ -1234,7 +1374,7 @@
                 </mc:Choice>
                 <mc:Fallback>
                   <w:pict>
-                    <v:rect style="position:absolute;margin-left:170.3pt;margin-top:4.1pt;width:15.85pt;height:12.75pt;z-index:251661312;visibility:visible;mso-wrap-style:square;mso-width-percent:0;mso-height-percent:0;mso-wrap-distance-left:9pt;mso-wrap-distance-top:0;mso-wrap-distance-right:9pt;mso-wrap-distance-bottom:0;mso-position-horizontal:absolute;mso-position-horizontal-relative:text;mso-position-vertical:absolute;mso-position-vertical-relative:text;mso-width-percent:0;mso-height-percent:0;mso-width-relative:page;mso-height-relative:page;v-text-anchor:top" id="Rectangle 11" o:spid="_x0000_s1026"/>
+                    <v:rect id="Rectangle 11" o:spid="_x0000_s1026" style="position:absolute;margin-left:170.3pt;margin-top:4.1pt;width:15.85pt;height:12.75pt;z-index:251661312;visibility:visible;mso-wrap-style:square;mso-width-percent:0;mso-height-percent:0;mso-wrap-distance-left:9pt;mso-wrap-distance-top:0;mso-wrap-distance-right:9pt;mso-wrap-distance-bottom:0;mso-position-horizontal:absolute;mso-position-horizontal-relative:text;mso-position-vertical:absolute;mso-position-vertical-relative:text;mso-width-percent:0;mso-height-percent:0;mso-width-relative:page;mso-height-relative:page;v-text-anchor:top" o:gfxdata="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"/>
                   </w:pict>
                 </mc:Fallback>
               </mc:AlternateContent>
@@ -1278,7 +1418,7 @@
               <mc:AlternateContent>
                 <mc:Choice Requires="wps">
                   <w:drawing>
-                    <wp:anchor distT="0" distB="0" distL="114300" distR="114300" simplePos="false" relativeHeight="251654144" behindDoc="false" locked="false" layoutInCell="true" allowOverlap="true">
+                    <wp:anchor distT="0" distB="0" distL="114300" distR="114300" simplePos="0" relativeHeight="251654144" behindDoc="0" locked="0" layoutInCell="1" allowOverlap="1">
                       <wp:simplePos x="0" y="0"/>
                       <wp:positionH relativeFrom="column">
                         <wp:posOffset>4313555</wp:posOffset>
@@ -1291,13 +1431,13 @@
                       <wp:wrapNone/>
                       <wp:docPr id="9" name="Rectangle 4"/>
                       <wp:cNvGraphicFramePr>
-                        <a:graphicFrameLocks/>
+                        <a:graphicFrameLocks xmlns:a="http://schemas.openxmlformats.org/drawingml/2006/main"/>
                       </wp:cNvGraphicFramePr>
-                      <a:graphic>
+                      <a:graphic xmlns:a="http://schemas.openxmlformats.org/drawingml/2006/main">
                         <a:graphicData uri="http://schemas.microsoft.com/office/word/2010/wordprocessingShape">
                           <wps:wsp>
                             <wps:cNvSpPr>
-                              <a:spLocks noChangeArrowheads="true"/>
+                              <a:spLocks noChangeArrowheads="1"/>
                             </wps:cNvSpPr>
                             <wps:spPr bwMode="auto">
                               <a:xfrm>
@@ -1319,7 +1459,7 @@
                                 <a:tailEnd/>
                               </a:ln>
                             </wps:spPr>
-                            <wps:bodyPr rot="0" vert="horz" wrap="square" lIns="91440" tIns="45720" rIns="91440" bIns="45720" anchor="t" anchorCtr="false" upright="true">
+                            <wps:bodyPr rot="0" vert="horz" wrap="square" lIns="91440" tIns="45720" rIns="91440" bIns="45720" anchor="t" anchorCtr="0" upright="1">
                               <a:noAutofit/>
                             </wps:bodyPr>
                           </wps:wsp>
@@ -1336,14 +1476,22 @@
                 </mc:Choice>
                 <mc:Fallback>
                   <w:pict>
-                    <v:rect style="position:absolute;margin-left:339.65pt;margin-top:3.05pt;width:15.85pt;height:12.75pt;z-index:251654144;visibility:visible;mso-wrap-style:square;mso-width-percent:0;mso-height-percent:0;mso-wrap-distance-left:9pt;mso-wrap-distance-top:0;mso-wrap-distance-right:9pt;mso-wrap-distance-bottom:0;mso-position-horizontal:absolute;mso-position-horizontal-relative:text;mso-position-vertical:absolute;mso-position-vertical-relative:text;mso-width-percent:0;mso-height-percent:0;mso-width-relative:page;mso-height-relative:page;v-text-anchor:top" id="Rectangle 4" o:spid="_x0000_s1026"/>
+                    <v:rect id="Rectangle 4" o:spid="_x0000_s1026" style="position:absolute;margin-left:339.65pt;margin-top:3.05pt;width:15.85pt;height:12.75pt;z-index:251654144;visibility:visible;mso-wrap-style:square;mso-width-percent:0;mso-height-percent:0;mso-wrap-distance-left:9pt;mso-wrap-distance-top:0;mso-wrap-distance-right:9pt;mso-wrap-distance-bottom:0;mso-position-horizontal:absolute;mso-position-horizontal-relative:text;mso-position-vertical:absolute;mso-position-vertical-relative:text;mso-width-percent:0;mso-height-percent:0;mso-width-relative:page;mso-height-relative:page;v-text-anchor:top" o:gfxdata="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"/>
                   </w:pict>
                 </mc:Fallback>
               </mc:AlternateContent>
+            </w:r>
+            <w:r>
+              <w:rPr>
+                <w:b/>
+                <w:noProof/>
+                <w:sz w:val="22"/>
+                <w:szCs w:val="22"/>
+              </w:rPr>
               <mc:AlternateContent>
                 <mc:Choice Requires="wps">
                   <w:drawing>
-                    <wp:anchor distT="0" distB="0" distL="114300" distR="114300" simplePos="false" relativeHeight="251653120" behindDoc="false" locked="false" layoutInCell="true" allowOverlap="true">
+                    <wp:anchor distT="0" distB="0" distL="114300" distR="114300" simplePos="0" relativeHeight="251653120" behindDoc="0" locked="0" layoutInCell="1" allowOverlap="1">
                       <wp:simplePos x="0" y="0"/>
                       <wp:positionH relativeFrom="column">
                         <wp:posOffset>2172335</wp:posOffset>
@@ -1356,13 +1504,13 @@
                       <wp:wrapNone/>
                       <wp:docPr id="8" name="Rectangle 3"/>
                       <wp:cNvGraphicFramePr>
-                        <a:graphicFrameLocks/>
+                        <a:graphicFrameLocks xmlns:a="http://schemas.openxmlformats.org/drawingml/2006/main"/>
                       </wp:cNvGraphicFramePr>
-                      <a:graphic>
+                      <a:graphic xmlns:a="http://schemas.openxmlformats.org/drawingml/2006/main">
                         <a:graphicData uri="http://schemas.microsoft.com/office/word/2010/wordprocessingShape">
                           <wps:wsp>
                             <wps:cNvSpPr>
-                              <a:spLocks noChangeArrowheads="true"/>
+                              <a:spLocks noChangeArrowheads="1"/>
                             </wps:cNvSpPr>
                             <wps:spPr bwMode="auto">
                               <a:xfrm>
@@ -1384,7 +1532,7 @@
                                 <a:tailEnd/>
                               </a:ln>
                             </wps:spPr>
-                            <wps:bodyPr rot="0" vert="horz" wrap="square" lIns="91440" tIns="45720" rIns="91440" bIns="45720" anchor="t" anchorCtr="false" upright="true">
+                            <wps:bodyPr rot="0" vert="horz" wrap="square" lIns="91440" tIns="45720" rIns="91440" bIns="45720" anchor="t" anchorCtr="0" upright="1">
                               <a:noAutofit/>
                             </wps:bodyPr>
                           </wps:wsp>
@@ -1401,7 +1549,7 @@
                 </mc:Choice>
                 <mc:Fallback>
                   <w:pict>
-                    <v:rect style="position:absolute;margin-left:171.05pt;margin-top:3.5pt;width:15.85pt;height:12.75pt;z-index:251653120;visibility:visible;mso-wrap-style:square;mso-width-percent:0;mso-height-percent:0;mso-wrap-distance-left:9pt;mso-wrap-distance-top:0;mso-wrap-distance-right:9pt;mso-wrap-distance-bottom:0;mso-position-horizontal:absolute;mso-position-horizontal-relative:text;mso-position-vertical:absolute;mso-position-vertical-relative:text;mso-width-percent:0;mso-height-percent:0;mso-width-relative:page;mso-height-relative:page;v-text-anchor:top" id="Rectangle 3" o:spid="_x0000_s1026"/>
+                    <v:rect id="Rectangle 3" o:spid="_x0000_s1026" style="position:absolute;margin-left:171.05pt;margin-top:3.5pt;width:15.85pt;height:12.75pt;z-index:251653120;visibility:visible;mso-wrap-style:square;mso-width-percent:0;mso-height-percent:0;mso-wrap-distance-left:9pt;mso-wrap-distance-top:0;mso-wrap-distance-right:9pt;mso-wrap-distance-bottom:0;mso-position-horizontal:absolute;mso-position-horizontal-relative:text;mso-position-vertical:absolute;mso-position-vertical-relative:text;mso-width-percent:0;mso-height-percent:0;mso-width-relative:page;mso-height-relative:page;v-text-anchor:top" o:gfxdata="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"/>
                   </w:pict>
                 </mc:Fallback>
               </mc:AlternateContent>
@@ -1420,10 +1568,10 @@
           <w:tcPr>
             <w:tcW w:w="2948" w:type="dxa"/>
             <w:tcBorders>
-              <w:top w:val="single" w:color="auto" w:sz="4" w:space="0"/>
-              <w:left w:val="single" w:color="auto" w:sz="4" w:space="0"/>
-              <w:bottom w:val="single" w:color="auto" w:sz="4" w:space="0"/>
-              <w:right w:val="double" w:color="auto" w:sz="4" w:space="0"/>
+              <w:top w:val="single" w:sz="4" w:space="0" w:color="auto"/>
+              <w:left w:val="single" w:sz="4" w:space="0" w:color="auto"/>
+              <w:bottom w:val="single" w:sz="4" w:space="0" w:color="auto"/>
+              <w:right w:val="double" w:sz="4" w:space="0" w:color="auto"/>
             </w:tcBorders>
             <w:vAlign w:val="center"/>
           </w:tcPr>
@@ -1471,10 +1619,10 @@
             <w:tcW w:w="10360" w:type="dxa"/>
             <w:gridSpan w:val="4"/>
             <w:tcBorders>
-              <w:top w:val="single" w:color="auto" w:sz="4" w:space="0"/>
-              <w:left w:val="double" w:color="auto" w:sz="4" w:space="0"/>
-              <w:bottom w:val="single" w:color="auto" w:sz="4" w:space="0"/>
-              <w:right w:val="double" w:color="auto" w:sz="4" w:space="0"/>
+              <w:top w:val="single" w:sz="4" w:space="0" w:color="auto"/>
+              <w:left w:val="double" w:sz="4" w:space="0" w:color="auto"/>
+              <w:bottom w:val="single" w:sz="4" w:space="0" w:color="auto"/>
+              <w:right w:val="double" w:sz="4" w:space="0" w:color="auto"/>
             </w:tcBorders>
             <w:vAlign w:val="center"/>
           </w:tcPr>
@@ -1541,126 +1689,95 @@
                 <w:sz w:val="22"/>
                 <w:szCs w:val="22"/>
               </w:rPr>
-              <w:t xml:space="preserve">  3.1.Thửa đất số: </w:t>
-            </w:r>
-            <w:r>
+              <w:t xml:space="preserve">  3.1.Thửa đất số</w:t>
+            </w:r>
+            <w:r>
+              <w:rPr>
+                <w:sz w:val="22"/>
+                <w:szCs w:val="22"/>
+              </w:rPr>
+              <w:t>: ${soThuaDat</w:t>
+            </w:r>
+            <w:bookmarkStart w:id="0" w:name="_GoBack"/>
+            <w:bookmarkEnd w:id="0"/>
+            <w:r>
+              <w:rPr>
+                <w:sz w:val="22"/>
+                <w:szCs w:val="22"/>
+              </w:rPr>
+              <w:t>}</w:t>
+            </w:r>
+            <w:r>
+              <w:rPr>
+                <w:sz w:val="22"/>
+                <w:szCs w:val="22"/>
+              </w:rPr>
+              <w:t xml:space="preserve">; </w:t>
+            </w:r>
+            <w:r>
+              <w:rPr>
+                <w:sz w:val="22"/>
+                <w:szCs w:val="22"/>
+              </w:rPr>
+              <w:t xml:space="preserve">                 </w:t>
+            </w:r>
+            <w:r>
+              <w:rPr>
+                <w:sz w:val="22"/>
+                <w:szCs w:val="22"/>
+              </w:rPr>
+              <w:t>3.2. Tờ bản đồ số</w:t>
+            </w:r>
+            <w:r>
+              <w:rPr>
+                <w:sz w:val="22"/>
+                <w:szCs w:val="22"/>
+              </w:rPr>
+              <w:t>: ${soBanDo}</w:t>
+            </w:r>
+            <w:r>
+              <w:rPr>
+                <w:sz w:val="22"/>
+                <w:szCs w:val="22"/>
+              </w:rPr>
+              <w:t xml:space="preserve">; </w:t>
+            </w:r>
+          </w:p>
+          <w:p>
+            <w:pPr>
+              <w:jc w:val="both"/>
               <w:rPr>
                 <w:color w:val="FF0000"/>
                 <w:sz w:val="22"/>
                 <w:szCs w:val="22"/>
               </w:rPr>
-              <w:fldChar w:fldCharType="begin"/>
-              <w:instrText xml:space="preserve"> MERGEFIELD SO_THUA </w:instrText>
-              <w:fldChar w:fldCharType="separate"/>
-            </w:r>
-            <w:r>
-              <w:rPr>
-                <w:noProof/>
-                <w:color w:val="FF0000"/>
-                <w:sz w:val="22"/>
-                <w:szCs w:val="22"/>
-              </w:rPr>
-              <w:t>261</w:t>
-            </w:r>
-            <w:r>
-              <w:rPr>
-                <w:color w:val="FF0000"/>
-                <w:sz w:val="22"/>
-                <w:szCs w:val="22"/>
-              </w:rPr>
-              <w:fldChar w:fldCharType="end"/>
-            </w:r>
-            <w:r>
-              <w:rPr>
-                <w:sz w:val="22"/>
-                <w:szCs w:val="22"/>
-              </w:rPr>
-              <w:t xml:space="preserve">;                  3.2. Tờ bản đồ số: </w:t>
-            </w:r>
-            <w:r>
-              <w:rPr>
-                <w:color w:val="FF0000"/>
-                <w:sz w:val="22"/>
-                <w:szCs w:val="22"/>
-              </w:rPr>
-              <w:fldChar w:fldCharType="begin"/>
-              <w:instrText xml:space="preserve"> MERGEFIELD SO_TO </w:instrText>
-              <w:fldChar w:fldCharType="separate"/>
-            </w:r>
-            <w:r>
-              <w:rPr>
-                <w:noProof/>
-                <w:color w:val="FF0000"/>
-                <w:sz w:val="22"/>
-                <w:szCs w:val="22"/>
-              </w:rPr>
-              <w:t>19</w:t>
-            </w:r>
-            <w:r>
-              <w:rPr>
-                <w:color w:val="FF0000"/>
-                <w:sz w:val="22"/>
-                <w:szCs w:val="22"/>
-              </w:rPr>
-              <w:fldChar w:fldCharType="end"/>
-            </w:r>
-            <w:r>
-              <w:rPr>
-                <w:sz w:val="22"/>
-                <w:szCs w:val="22"/>
-              </w:rPr>
-              <w:t xml:space="preserve">; </w:t>
+            </w:pPr>
+            <w:r>
+              <w:rPr>
+                <w:sz w:val="22"/>
+                <w:szCs w:val="22"/>
+              </w:rPr>
+              <w:t xml:space="preserve">  3.3. Địa chỉ tạ</w:t>
+            </w:r>
+            <w:r>
+              <w:rPr>
+                <w:sz w:val="22"/>
+                <w:szCs w:val="22"/>
+              </w:rPr>
+              <w:t xml:space="preserve">i: </w:t>
+            </w:r>
+            <w:r>
+              <w:rPr>
+                <w:sz w:val="22"/>
+                <w:szCs w:val="22"/>
+              </w:rPr>
+              <w:t>${diaChiTai}</w:t>
             </w:r>
           </w:p>
           <w:p>
             <w:pPr>
               <w:jc w:val="both"/>
               <w:rPr>
-                <w:color w:val="FF0000"/>
-                <w:sz w:val="22"/>
-                <w:szCs w:val="22"/>
-              </w:rPr>
-            </w:pPr>
-            <w:r>
-              <w:rPr>
-                <w:sz w:val="22"/>
-                <w:szCs w:val="22"/>
-              </w:rPr>
-              <w:t xml:space="preserve">  3.3. Địa chỉ tại</w:t>
-            </w:r>
-            <w:r>
-              <w:rPr>
-                <w:color w:val="FF0000"/>
-                <w:sz w:val="22"/>
-                <w:szCs w:val="22"/>
-              </w:rPr>
-              <w:t xml:space="preserve">: </w:t>
-              <w:fldChar w:fldCharType="begin"/>
-              <w:instrText xml:space="preserve"> MERGEFIELD DIA_CHI_THUA_DAT </w:instrText>
-              <w:fldChar w:fldCharType="separate"/>
-            </w:r>
-            <w:r>
-              <w:rPr>
-                <w:noProof/>
-                <w:color w:val="FF0000"/>
-                <w:sz w:val="22"/>
-                <w:szCs w:val="22"/>
-              </w:rPr>
-              <w:t>Thôn 3, xã Tiên Thọ, huyện Tiên Phước, tỉnh Quảng Nam</w:t>
-            </w:r>
-            <w:r>
-              <w:rPr>
-                <w:color w:val="FF0000"/>
-                <w:sz w:val="22"/>
-                <w:szCs w:val="22"/>
-              </w:rPr>
-              <w:fldChar w:fldCharType="end"/>
-            </w:r>
-          </w:p>
-          <w:p>
-            <w:pPr>
-              <w:jc w:val="both"/>
-              <w:rPr>
                 <w:spacing w:val="-8"/>
                 <w:sz w:val="22"/>
                 <w:szCs w:val="22"/>
@@ -1679,37 +1796,31 @@
                 <w:sz w:val="22"/>
                 <w:szCs w:val="22"/>
               </w:rPr>
-              <w:t xml:space="preserve">Diện tích: </w:t>
-            </w:r>
-            <w:r>
-              <w:rPr>
-                <w:color w:val="FF0000"/>
+              <w:t>Diện tíc</w:t>
+            </w:r>
+            <w:r>
+              <w:rPr>
                 <w:spacing w:val="-8"/>
                 <w:sz w:val="22"/>
                 <w:szCs w:val="22"/>
               </w:rPr>
-              <w:fldChar w:fldCharType="begin"/>
-              <w:instrText xml:space="preserve"> MERGEFIELD DIEN_TICH </w:instrText>
-              <w:fldChar w:fldCharType="separate"/>
-            </w:r>
-            <w:r>
-              <w:rPr>
-                <w:noProof/>
-                <w:color w:val="FF0000"/>
+              <w:t>h: ${dienTich</w:t>
+            </w:r>
+            <w:r>
+              <w:rPr>
                 <w:spacing w:val="-8"/>
                 <w:sz w:val="22"/>
                 <w:szCs w:val="22"/>
               </w:rPr>
-              <w:t>3.130,40</w:t>
-            </w:r>
-            <w:r>
-              <w:rPr>
-                <w:color w:val="FF0000"/>
+              <w:t>ThuaDat</w:t>
+            </w:r>
+            <w:r>
+              <w:rPr>
                 <w:spacing w:val="-8"/>
                 <w:sz w:val="22"/>
                 <w:szCs w:val="22"/>
               </w:rPr>
-              <w:fldChar w:fldCharType="end"/>
+              <w:t>}</w:t>
             </w:r>
             <w:r>
               <w:rPr>
@@ -1717,6 +1828,14 @@
                 <w:sz w:val="22"/>
                 <w:szCs w:val="22"/>
               </w:rPr>
+              <w:t xml:space="preserve"> </w:t>
+            </w:r>
+            <w:r>
+              <w:rPr>
+                <w:spacing w:val="-8"/>
+                <w:sz w:val="22"/>
+                <w:szCs w:val="22"/>
+              </w:rPr>
               <w:t>m</w:t>
             </w:r>
             <w:r>
@@ -1751,37 +1870,23 @@
                 <w:sz w:val="22"/>
                 <w:szCs w:val="22"/>
               </w:rPr>
-              <w:t xml:space="preserve">;  sử dụng riêng: </w:t>
-            </w:r>
-            <w:r>
-              <w:rPr>
-                <w:color w:val="FF0000"/>
+              <w:t>;  sử dụng riêng</w:t>
+            </w:r>
+            <w:r>
+              <w:rPr>
                 <w:spacing w:val="-8"/>
                 <w:sz w:val="22"/>
                 <w:szCs w:val="22"/>
               </w:rPr>
-              <w:fldChar w:fldCharType="begin"/>
-              <w:instrText xml:space="preserve"> MERGEFIELD DIEN_TICH </w:instrText>
-              <w:fldChar w:fldCharType="separate"/>
-            </w:r>
-            <w:r>
-              <w:rPr>
-                <w:noProof/>
-                <w:color w:val="FF0000"/>
+              <w:t xml:space="preserve"> ${dienTichSuDungRieng}</w:t>
+            </w:r>
+            <w:r>
+              <w:rPr>
                 <w:spacing w:val="-8"/>
                 <w:sz w:val="22"/>
                 <w:szCs w:val="22"/>
               </w:rPr>
-              <w:t>3.130,40</w:t>
-            </w:r>
-            <w:r>
-              <w:rPr>
-                <w:color w:val="FF0000"/>
-                <w:spacing w:val="-8"/>
-                <w:sz w:val="22"/>
-                <w:szCs w:val="22"/>
-              </w:rPr>
-              <w:fldChar w:fldCharType="end"/>
+              <w:t xml:space="preserve"> </w:t>
             </w:r>
             <w:r>
               <w:rPr>
@@ -1823,69 +1928,35 @@
                 <w:sz w:val="22"/>
                 <w:szCs w:val="22"/>
               </w:rPr>
-              <w:t xml:space="preserve">3.5. Sử dụng vào mục đích: </w:t>
-            </w:r>
-            <w:r>
-              <w:rPr>
-                <w:color w:val="FF0000"/>
-                <w:sz w:val="22"/>
-                <w:szCs w:val="22"/>
-              </w:rPr>
-              <w:fldChar w:fldCharType="begin"/>
-              <w:instrText xml:space="preserve"> MERGEFIELD MDSD </w:instrText>
-              <w:fldChar w:fldCharType="separate"/>
-            </w:r>
-            <w:r>
-              <w:rPr>
-                <w:noProof/>
-                <w:color w:val="FF0000"/>
-                <w:sz w:val="22"/>
-                <w:szCs w:val="22"/>
-              </w:rPr>
-              <w:t>Đất ở tại nông thôn 400m² và đất trồng cây lâu năm 2.730,4m²</w:t>
-            </w:r>
-            <w:r>
-              <w:rPr>
-                <w:color w:val="FF0000"/>
-                <w:sz w:val="22"/>
-                <w:szCs w:val="22"/>
-              </w:rPr>
-              <w:fldChar w:fldCharType="end"/>
-            </w:r>
-            <w:r>
-              <w:rPr>
-                <w:sz w:val="22"/>
-                <w:szCs w:val="22"/>
-              </w:rPr>
-              <w:t xml:space="preserve">;  từ thời điểm:</w:t>
-            </w:r>
-            <w:r>
-              <w:rPr>
-                <w:color w:val="FF0000"/>
-                <w:sz w:val="22"/>
-                <w:szCs w:val="22"/>
-              </w:rPr>
-              <w:t xml:space="preserve"> </w:t>
-              <w:fldChar w:fldCharType="begin"/>
-              <w:instrText xml:space="preserve"> MERGEFIELD THOI_DIEM_SU_DUNG </w:instrText>
-              <w:fldChar w:fldCharType="separate"/>
-            </w:r>
-            <w:r>
-              <w:rPr>
-                <w:noProof/>
-                <w:color w:val="FF0000"/>
-                <w:sz w:val="22"/>
-                <w:szCs w:val="22"/>
-              </w:rPr>
-              <w:t>1975</w:t>
-            </w:r>
-            <w:r>
-              <w:rPr>
-                <w:color w:val="FF0000"/>
-                <w:sz w:val="22"/>
-                <w:szCs w:val="22"/>
-              </w:rPr>
-              <w:fldChar w:fldCharType="end"/>
+              <w:t>3.5. Sử dụng vào mục đích</w:t>
+            </w:r>
+            <w:r>
+              <w:rPr>
+                <w:sz w:val="22"/>
+                <w:szCs w:val="22"/>
+              </w:rPr>
+              <w:t>: ${mucDichSuDung}</w:t>
+            </w:r>
+            <w:r>
+              <w:rPr>
+                <w:sz w:val="22"/>
+                <w:szCs w:val="22"/>
+              </w:rPr>
+              <w:t xml:space="preserve">; </w:t>
+            </w:r>
+            <w:r>
+              <w:rPr>
+                <w:sz w:val="22"/>
+                <w:szCs w:val="22"/>
+              </w:rPr>
+              <w:t xml:space="preserve"> từ thời điểm</w:t>
+            </w:r>
+            <w:r>
+              <w:rPr>
+                <w:sz w:val="22"/>
+                <w:szCs w:val="22"/>
+              </w:rPr>
+              <w:t>: ${tuThoiDiem}</w:t>
             </w:r>
           </w:p>
           <w:p>
@@ -1902,85 +1973,52 @@
                 <w:sz w:val="22"/>
                 <w:szCs w:val="22"/>
               </w:rPr>
-              <w:t xml:space="preserve">3.6. Thời hạn đề nghị được sử dụng đất: </w:t>
-            </w:r>
-            <w:r>
+              <w:t>3.6. Thời hạn đề nghị được sử dụng đấ</w:t>
+            </w:r>
+            <w:r>
+              <w:rPr>
+                <w:sz w:val="22"/>
+                <w:szCs w:val="22"/>
+              </w:rPr>
+              <w:t>t: ${thoiHanDeNghiSuDungDat}</w:t>
+            </w:r>
+            <w:r>
+              <w:rPr>
+                <w:sz w:val="22"/>
+                <w:szCs w:val="22"/>
+              </w:rPr>
+              <w:t>;</w:t>
+            </w:r>
+          </w:p>
+          <w:p>
+            <w:pPr>
+              <w:jc w:val="both"/>
               <w:rPr>
                 <w:color w:val="FF0000"/>
                 <w:sz w:val="22"/>
                 <w:szCs w:val="22"/>
               </w:rPr>
-              <w:fldChar w:fldCharType="begin"/>
-              <w:instrText xml:space="preserve"> MERGEFIELD THOI_HAN_SU_DUNG </w:instrText>
-              <w:fldChar w:fldCharType="separate"/>
-            </w:r>
-            <w:r>
-              <w:rPr>
-                <w:noProof/>
-                <w:color w:val="FF0000"/>
-                <w:sz w:val="22"/>
-                <w:szCs w:val="22"/>
-              </w:rPr>
-              <w:t>Đất ở lâu dài đất trồng cây lâu năm đến tháng 12 năm 2064</w:t>
-            </w:r>
-            <w:r>
-              <w:rPr>
-                <w:color w:val="FF0000"/>
-                <w:sz w:val="22"/>
-                <w:szCs w:val="22"/>
-              </w:rPr>
-              <w:fldChar w:fldCharType="end"/>
-            </w:r>
-            <w:r>
-              <w:rPr>
-                <w:sz w:val="22"/>
-                <w:szCs w:val="22"/>
-              </w:rPr>
-              <w:t>;</w:t>
-            </w:r>
-          </w:p>
-          <w:p>
-            <w:pPr>
-              <w:jc w:val="both"/>
-              <w:rPr>
-                <w:color w:val="FF0000"/>
-                <w:sz w:val="22"/>
-                <w:szCs w:val="22"/>
-              </w:rPr>
-            </w:pPr>
-            <w:r>
-              <w:rPr>
-                <w:sz w:val="22"/>
-                <w:szCs w:val="22"/>
-              </w:rPr>
-              <w:t xml:space="preserve">  3.7. Nguồn gốc sử dụng (3): </w:t>
-            </w:r>
-            <w:r>
-              <w:rPr>
-                <w:color w:val="FF0000"/>
-                <w:sz w:val="22"/>
-                <w:szCs w:val="22"/>
-              </w:rPr>
-              <w:fldChar w:fldCharType="begin"/>
-              <w:instrText xml:space="preserve"> MERGEFIELD NGUON_GOC_SU_DUNG_ </w:instrText>
-              <w:fldChar w:fldCharType="separate"/>
-            </w:r>
-            <w:r>
-              <w:rPr>
-                <w:noProof/>
-                <w:color w:val="FF0000"/>
-                <w:sz w:val="22"/>
-                <w:szCs w:val="22"/>
-              </w:rPr>
-              <w:t>Tự khai hoang sử dụng và xây dựng nhà ở ổn định từ năm 1975 đến nay</w:t>
-            </w:r>
-            <w:r>
-              <w:rPr>
-                <w:color w:val="FF0000"/>
-                <w:sz w:val="22"/>
-                <w:szCs w:val="22"/>
-              </w:rPr>
-              <w:fldChar w:fldCharType="end"/>
+            </w:pPr>
+            <w:r>
+              <w:rPr>
+                <w:sz w:val="22"/>
+                <w:szCs w:val="22"/>
+              </w:rPr>
+              <w:t xml:space="preserve">  </w:t>
+            </w:r>
+            <w:r>
+              <w:rPr>
+                <w:sz w:val="22"/>
+                <w:szCs w:val="22"/>
+              </w:rPr>
+              <w:t>3.7. Nguồn gốc sử dụng (3)</w:t>
+            </w:r>
+            <w:r>
+              <w:rPr>
+                <w:sz w:val="22"/>
+                <w:szCs w:val="22"/>
+              </w:rPr>
+              <w:t>: ${nguonGocSuDung}</w:t>
             </w:r>
           </w:p>
           <w:p>
@@ -2002,7 +2040,70 @@
                 <w:szCs w:val="22"/>
                 <w:lang w:val="en-US" w:eastAsia="en-US"/>
               </w:rPr>
-              <w:t>3.8. Có quyền sử dụng hạn chế đối với thửa đất số….....…., của ….....………….., nội dung quyền sử dụng…………………………………………………………................................................…..;</w:t>
+              <w:t>3.8. Có quyền sử dụng hạn chế đối với thửa đất số…</w:t>
+            </w:r>
+            <w:r>
+              <w:rPr>
+                <w:rFonts w:ascii="Times New Roman" w:hAnsi="Times New Roman"/>
+                <w:sz w:val="22"/>
+                <w:szCs w:val="22"/>
+                <w:lang w:val="en-US" w:eastAsia="en-US"/>
+              </w:rPr>
+              <w:t>.</w:t>
+            </w:r>
+            <w:r>
+              <w:rPr>
+                <w:rFonts w:ascii="Times New Roman" w:hAnsi="Times New Roman"/>
+                <w:sz w:val="22"/>
+                <w:szCs w:val="22"/>
+                <w:lang w:val="en-US" w:eastAsia="en-US"/>
+              </w:rPr>
+              <w:t>....</w:t>
+            </w:r>
+            <w:r>
+              <w:rPr>
+                <w:rFonts w:ascii="Times New Roman" w:hAnsi="Times New Roman"/>
+                <w:sz w:val="22"/>
+                <w:szCs w:val="22"/>
+                <w:lang w:val="en-US" w:eastAsia="en-US"/>
+              </w:rPr>
+              <w:t>…., của …</w:t>
+            </w:r>
+            <w:r>
+              <w:rPr>
+                <w:rFonts w:ascii="Times New Roman" w:hAnsi="Times New Roman"/>
+                <w:sz w:val="22"/>
+                <w:szCs w:val="22"/>
+                <w:lang w:val="en-US" w:eastAsia="en-US"/>
+              </w:rPr>
+              <w:t>.....</w:t>
+            </w:r>
+            <w:r>
+              <w:rPr>
+                <w:rFonts w:ascii="Times New Roman" w:hAnsi="Times New Roman"/>
+                <w:sz w:val="22"/>
+                <w:szCs w:val="22"/>
+                <w:lang w:val="en-US" w:eastAsia="en-US"/>
+              </w:rPr>
+              <w:t>………….., nội dung quyền sử dụng…………………………………………………………</w:t>
+            </w:r>
+            <w:r>
+              <w:rPr>
+                <w:rFonts w:ascii="Times New Roman" w:hAnsi="Times New Roman"/>
+                <w:sz w:val="22"/>
+                <w:szCs w:val="22"/>
+                <w:lang w:val="en-US" w:eastAsia="en-US"/>
+              </w:rPr>
+              <w:t>................................................</w:t>
+            </w:r>
+            <w:r>
+              <w:rPr>
+                <w:rFonts w:ascii="Times New Roman" w:hAnsi="Times New Roman"/>
+                <w:sz w:val="22"/>
+                <w:szCs w:val="22"/>
+                <w:lang w:val="en-US" w:eastAsia="en-US"/>
+              </w:rPr>
+              <w:t>…..;</w:t>
             </w:r>
           </w:p>
         </w:tc>
@@ -2013,10 +2114,10 @@
             <w:tcW w:w="10360" w:type="dxa"/>
             <w:gridSpan w:val="4"/>
             <w:tcBorders>
-              <w:top w:val="single" w:color="auto" w:sz="4" w:space="0"/>
-              <w:left w:val="double" w:color="auto" w:sz="4" w:space="0"/>
-              <w:bottom w:val="single" w:color="auto" w:sz="4" w:space="0"/>
-              <w:right w:val="double" w:color="auto" w:sz="4" w:space="0"/>
+              <w:top w:val="single" w:sz="4" w:space="0" w:color="auto"/>
+              <w:left w:val="double" w:sz="4" w:space="0" w:color="auto"/>
+              <w:bottom w:val="single" w:sz="4" w:space="0" w:color="auto"/>
+              <w:right w:val="double" w:sz="4" w:space="0" w:color="auto"/>
             </w:tcBorders>
             <w:vAlign w:val="center"/>
           </w:tcPr>
@@ -2081,10 +2182,10 @@
             <w:tcW w:w="10360" w:type="dxa"/>
             <w:gridSpan w:val="4"/>
             <w:tcBorders>
-              <w:top w:val="single" w:color="auto" w:sz="4" w:space="0"/>
-              <w:left w:val="double" w:color="auto" w:sz="4" w:space="0"/>
-              <w:bottom w:val="single" w:color="auto" w:sz="4" w:space="0"/>
-              <w:right w:val="double" w:color="auto" w:sz="4" w:space="0"/>
+              <w:top w:val="single" w:sz="4" w:space="0" w:color="auto"/>
+              <w:left w:val="double" w:sz="4" w:space="0" w:color="auto"/>
+              <w:bottom w:val="single" w:sz="4" w:space="0" w:color="auto"/>
+              <w:right w:val="double" w:sz="4" w:space="0" w:color="auto"/>
             </w:tcBorders>
             <w:vAlign w:val="center"/>
           </w:tcPr>
@@ -2150,6 +2251,12 @@
                 <w:szCs w:val="22"/>
               </w:rPr>
               <w:t xml:space="preserve">: </w:t>
+            </w:r>
+            <w:r>
+              <w:rPr>
+                <w:sz w:val="22"/>
+                <w:szCs w:val="22"/>
+              </w:rPr>
               <w:tab/>
               <w:t>;</w:t>
             </w:r>
@@ -2236,6 +2343,12 @@
                 <w:szCs w:val="22"/>
               </w:rPr>
               <w:t xml:space="preserve">): </w:t>
+            </w:r>
+            <w:r>
+              <w:rPr>
+                <w:sz w:val="22"/>
+                <w:szCs w:val="22"/>
+              </w:rPr>
               <w:tab/>
               <w:t>;</w:t>
             </w:r>
@@ -2287,6 +2400,12 @@
                 <w:szCs w:val="22"/>
               </w:rPr>
               <w:t xml:space="preserve"> sở hữu riêng: </w:t>
+            </w:r>
+            <w:r>
+              <w:rPr>
+                <w:sz w:val="22"/>
+                <w:szCs w:val="22"/>
+              </w:rPr>
               <w:tab/>
               <w:t xml:space="preserve"> m</w:t>
             </w:r>
@@ -2323,6 +2442,12 @@
                 <w:szCs w:val="22"/>
               </w:rPr>
               <w:t xml:space="preserve"> đ) Kết cấu:………………………………………....; e) Số tầng: </w:t>
+            </w:r>
+            <w:r>
+              <w:rPr>
+                <w:sz w:val="22"/>
+                <w:szCs w:val="22"/>
+              </w:rPr>
               <w:tab/>
               <w:t>;</w:t>
             </w:r>
@@ -2344,6 +2469,12 @@
                 <w:szCs w:val="22"/>
               </w:rPr>
               <w:t xml:space="preserve"> g) Thời hạn sở hữu đến: </w:t>
+            </w:r>
+            <w:r>
+              <w:rPr>
+                <w:sz w:val="22"/>
+                <w:szCs w:val="22"/>
+              </w:rPr>
               <w:tab/>
             </w:r>
           </w:p>
@@ -2379,10 +2510,10 @@
           <w:tcPr>
             <w:tcW w:w="5955" w:type="dxa"/>
             <w:tcBorders>
-              <w:top w:val="single" w:color="auto" w:sz="4" w:space="0"/>
-              <w:left w:val="double" w:color="auto" w:sz="4" w:space="0"/>
-              <w:bottom w:val="dotted" w:color="auto" w:sz="4" w:space="0"/>
-              <w:right w:val="single" w:color="auto" w:sz="4" w:space="0"/>
+              <w:top w:val="single" w:sz="4" w:space="0" w:color="auto"/>
+              <w:left w:val="double" w:sz="4" w:space="0" w:color="auto"/>
+              <w:bottom w:val="dotted" w:sz="4" w:space="0" w:color="auto"/>
+              <w:right w:val="single" w:sz="4" w:space="0" w:color="auto"/>
             </w:tcBorders>
             <w:vAlign w:val="center"/>
           </w:tcPr>
@@ -2416,10 +2547,10 @@
             <w:tcW w:w="4405" w:type="dxa"/>
             <w:gridSpan w:val="3"/>
             <w:tcBorders>
-              <w:top w:val="single" w:color="auto" w:sz="4" w:space="0"/>
-              <w:left w:val="single" w:color="auto" w:sz="4" w:space="0"/>
-              <w:bottom w:val="dotted" w:color="auto" w:sz="4" w:space="0"/>
-              <w:right w:val="double" w:color="auto" w:sz="4" w:space="0"/>
+              <w:top w:val="single" w:sz="4" w:space="0" w:color="auto"/>
+              <w:left w:val="single" w:sz="4" w:space="0" w:color="auto"/>
+              <w:bottom w:val="dotted" w:sz="4" w:space="0" w:color="auto"/>
+              <w:right w:val="double" w:sz="4" w:space="0" w:color="auto"/>
             </w:tcBorders>
             <w:vAlign w:val="center"/>
           </w:tcPr>
@@ -2470,10 +2601,10 @@
           <w:tcPr>
             <w:tcW w:w="5955" w:type="dxa"/>
             <w:tcBorders>
-              <w:top w:val="dotted" w:color="auto" w:sz="4" w:space="0"/>
-              <w:left w:val="double" w:color="auto" w:sz="4" w:space="0"/>
-              <w:bottom w:val="single" w:color="auto" w:sz="4" w:space="0"/>
-              <w:right w:val="single" w:color="auto" w:sz="4" w:space="0"/>
+              <w:top w:val="dotted" w:sz="4" w:space="0" w:color="auto"/>
+              <w:left w:val="double" w:sz="4" w:space="0" w:color="auto"/>
+              <w:bottom w:val="single" w:sz="4" w:space="0" w:color="auto"/>
+              <w:right w:val="single" w:sz="4" w:space="0" w:color="auto"/>
             </w:tcBorders>
             <w:vAlign w:val="center"/>
           </w:tcPr>
@@ -2582,7 +2713,7 @@
               <mc:AlternateContent>
                 <mc:Choice Requires="wps">
                   <w:drawing>
-                    <wp:anchor distT="0" distB="0" distL="114300" distR="114300" simplePos="false" relativeHeight="251656192" behindDoc="false" locked="false" layoutInCell="true" allowOverlap="true">
+                    <wp:anchor distT="0" distB="0" distL="114300" distR="114300" simplePos="0" relativeHeight="251656192" behindDoc="0" locked="0" layoutInCell="1" allowOverlap="1">
                       <wp:simplePos x="0" y="0"/>
                       <wp:positionH relativeFrom="column">
                         <wp:posOffset>3361055</wp:posOffset>
@@ -2595,13 +2726,13 @@
                       <wp:wrapNone/>
                       <wp:docPr id="7" name="Rectangle 6"/>
                       <wp:cNvGraphicFramePr>
-                        <a:graphicFrameLocks/>
+                        <a:graphicFrameLocks xmlns:a="http://schemas.openxmlformats.org/drawingml/2006/main"/>
                       </wp:cNvGraphicFramePr>
-                      <a:graphic>
+                      <a:graphic xmlns:a="http://schemas.openxmlformats.org/drawingml/2006/main">
                         <a:graphicData uri="http://schemas.microsoft.com/office/word/2010/wordprocessingShape">
                           <wps:wsp>
                             <wps:cNvSpPr>
-                              <a:spLocks noChangeArrowheads="true"/>
+                              <a:spLocks noChangeArrowheads="1"/>
                             </wps:cNvSpPr>
                             <wps:spPr bwMode="auto">
                               <a:xfrm>
@@ -2623,7 +2754,7 @@
                                 <a:tailEnd/>
                               </a:ln>
                             </wps:spPr>
-                            <wps:bodyPr rot="0" vert="horz" wrap="square" lIns="91440" tIns="45720" rIns="91440" bIns="45720" anchor="t" anchorCtr="false" upright="true">
+                            <wps:bodyPr rot="0" vert="horz" wrap="square" lIns="91440" tIns="45720" rIns="91440" bIns="45720" anchor="t" anchorCtr="0" upright="1">
                               <a:noAutofit/>
                             </wps:bodyPr>
                           </wps:wsp>
@@ -2640,7 +2771,7 @@
                 </mc:Choice>
                 <mc:Fallback>
                   <w:pict>
-                    <v:rect style="position:absolute;margin-left:264.65pt;margin-top:-.05pt;width:14.4pt;height:12.65pt;z-index:251656192;visibility:visible;mso-wrap-style:square;mso-width-percent:0;mso-height-percent:0;mso-wrap-distance-left:9pt;mso-wrap-distance-top:0;mso-wrap-distance-right:9pt;mso-wrap-distance-bottom:0;mso-position-horizontal:absolute;mso-position-horizontal-relative:text;mso-position-vertical:absolute;mso-position-vertical-relative:text;mso-width-percent:0;mso-height-percent:0;mso-width-relative:page;mso-height-relative:page;v-text-anchor:top" id="Rectangle 6" o:spid="_x0000_s1026"/>
+                    <v:rect id="Rectangle 6" o:spid="_x0000_s1026" style="position:absolute;margin-left:264.65pt;margin-top:-.05pt;width:14.4pt;height:12.65pt;z-index:251656192;visibility:visible;mso-wrap-style:square;mso-width-percent:0;mso-height-percent:0;mso-wrap-distance-left:9pt;mso-wrap-distance-top:0;mso-wrap-distance-right:9pt;mso-wrap-distance-bottom:0;mso-position-horizontal:absolute;mso-position-horizontal-relative:text;mso-position-vertical:absolute;mso-position-vertical-relative:text;mso-width-percent:0;mso-height-percent:0;mso-width-relative:page;mso-height-relative:page;v-text-anchor:top" o:gfxdata="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"/>
                   </w:pict>
                 </mc:Fallback>
               </mc:AlternateContent>
@@ -2678,7 +2809,7 @@
               <mc:AlternateContent>
                 <mc:Choice Requires="wps">
                   <w:drawing>
-                    <wp:anchor distT="0" distB="0" distL="114300" distR="114300" simplePos="false" relativeHeight="251658240" behindDoc="false" locked="false" layoutInCell="true" allowOverlap="true">
+                    <wp:anchor distT="0" distB="0" distL="114300" distR="114300" simplePos="0" relativeHeight="251658240" behindDoc="0" locked="0" layoutInCell="1" allowOverlap="1">
                       <wp:simplePos x="0" y="0"/>
                       <wp:positionH relativeFrom="column">
                         <wp:posOffset>3361055</wp:posOffset>
@@ -2691,13 +2822,13 @@
                       <wp:wrapNone/>
                       <wp:docPr id="6" name="Rectangle 8"/>
                       <wp:cNvGraphicFramePr>
-                        <a:graphicFrameLocks/>
+                        <a:graphicFrameLocks xmlns:a="http://schemas.openxmlformats.org/drawingml/2006/main"/>
                       </wp:cNvGraphicFramePr>
-                      <a:graphic>
+                      <a:graphic xmlns:a="http://schemas.openxmlformats.org/drawingml/2006/main">
                         <a:graphicData uri="http://schemas.microsoft.com/office/word/2010/wordprocessingShape">
                           <wps:wsp>
                             <wps:cNvSpPr>
-                              <a:spLocks noChangeArrowheads="true"/>
+                              <a:spLocks noChangeArrowheads="1"/>
                             </wps:cNvSpPr>
                             <wps:spPr bwMode="auto">
                               <a:xfrm>
@@ -2719,7 +2850,7 @@
                                 <a:tailEnd/>
                               </a:ln>
                             </wps:spPr>
-                            <wps:bodyPr rot="0" vert="horz" wrap="square" lIns="91440" tIns="45720" rIns="91440" bIns="45720" anchor="t" anchorCtr="false" upright="true">
+                            <wps:bodyPr rot="0" vert="horz" wrap="square" lIns="91440" tIns="45720" rIns="91440" bIns="45720" anchor="t" anchorCtr="0" upright="1">
                               <a:noAutofit/>
                             </wps:bodyPr>
                           </wps:wsp>
@@ -2736,7 +2867,7 @@
                 </mc:Choice>
                 <mc:Fallback>
                   <w:pict>
-                    <v:rect style="position:absolute;margin-left:264.65pt;margin-top:.2pt;width:14.4pt;height:12.65pt;z-index:251658240;visibility:visible;mso-wrap-style:square;mso-width-percent:0;mso-height-percent:0;mso-wrap-distance-left:9pt;mso-wrap-distance-top:0;mso-wrap-distance-right:9pt;mso-wrap-distance-bottom:0;mso-position-horizontal:absolute;mso-position-horizontal-relative:text;mso-position-vertical:absolute;mso-position-vertical-relative:text;mso-width-percent:0;mso-height-percent:0;mso-width-relative:page;mso-height-relative:page;v-text-anchor:top" id="Rectangle 8" o:spid="_x0000_s1026"/>
+                    <v:rect id="Rectangle 8" o:spid="_x0000_s1026" style="position:absolute;margin-left:264.65pt;margin-top:.2pt;width:14.4pt;height:12.65pt;z-index:251658240;visibility:visible;mso-wrap-style:square;mso-width-percent:0;mso-height-percent:0;mso-wrap-distance-left:9pt;mso-wrap-distance-top:0;mso-wrap-distance-right:9pt;mso-wrap-distance-bottom:0;mso-position-horizontal:absolute;mso-position-horizontal-relative:text;mso-position-vertical:absolute;mso-position-vertical-relative:text;mso-width-percent:0;mso-height-percent:0;mso-width-relative:page;mso-height-relative:page;v-text-anchor:top" o:gfxdata="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"/>
                   </w:pict>
                 </mc:Fallback>
               </mc:AlternateContent>
@@ -2774,7 +2905,7 @@
               <mc:AlternateContent>
                 <mc:Choice Requires="wps">
                   <w:drawing>
-                    <wp:anchor distT="0" distB="0" distL="114300" distR="114300" simplePos="false" relativeHeight="251659264" behindDoc="false" locked="false" layoutInCell="true" allowOverlap="true">
+                    <wp:anchor distT="0" distB="0" distL="114300" distR="114300" simplePos="0" relativeHeight="251659264" behindDoc="0" locked="0" layoutInCell="1" allowOverlap="1">
                       <wp:simplePos x="0" y="0"/>
                       <wp:positionH relativeFrom="column">
                         <wp:posOffset>3355975</wp:posOffset>
@@ -2787,13 +2918,13 @@
                       <wp:wrapNone/>
                       <wp:docPr id="5" name="Rectangle 9"/>
                       <wp:cNvGraphicFramePr>
-                        <a:graphicFrameLocks/>
+                        <a:graphicFrameLocks xmlns:a="http://schemas.openxmlformats.org/drawingml/2006/main"/>
                       </wp:cNvGraphicFramePr>
-                      <a:graphic>
+                      <a:graphic xmlns:a="http://schemas.openxmlformats.org/drawingml/2006/main">
                         <a:graphicData uri="http://schemas.microsoft.com/office/word/2010/wordprocessingShape">
                           <wps:wsp>
                             <wps:cNvSpPr>
-                              <a:spLocks noChangeArrowheads="true"/>
+                              <a:spLocks noChangeArrowheads="1"/>
                             </wps:cNvSpPr>
                             <wps:spPr bwMode="auto">
                               <a:xfrm>
@@ -2815,7 +2946,7 @@
                                 <a:tailEnd/>
                               </a:ln>
                             </wps:spPr>
-                            <wps:bodyPr rot="0" vert="horz" wrap="square" lIns="91440" tIns="45720" rIns="91440" bIns="45720" anchor="t" anchorCtr="false" upright="true">
+                            <wps:bodyPr rot="0" vert="horz" wrap="square" lIns="91440" tIns="45720" rIns="91440" bIns="45720" anchor="t" anchorCtr="0" upright="1">
                               <a:noAutofit/>
                             </wps:bodyPr>
                           </wps:wsp>
@@ -2832,7 +2963,7 @@
                 </mc:Choice>
                 <mc:Fallback>
                   <w:pict>
-                    <v:rect style="position:absolute;margin-left:264.25pt;margin-top:.75pt;width:14.4pt;height:12.65pt;z-index:251659264;visibility:visible;mso-wrap-style:square;mso-width-percent:0;mso-height-percent:0;mso-wrap-distance-left:9pt;mso-wrap-distance-top:0;mso-wrap-distance-right:9pt;mso-wrap-distance-bottom:0;mso-position-horizontal:absolute;mso-position-horizontal-relative:text;mso-position-vertical:absolute;mso-position-vertical-relative:text;mso-width-percent:0;mso-height-percent:0;mso-width-relative:page;mso-height-relative:page;v-text-anchor:top" id="Rectangle 9" o:spid="_x0000_s1026"/>
+                    <v:rect id="Rectangle 9" o:spid="_x0000_s1026" style="position:absolute;margin-left:264.25pt;margin-top:.75pt;width:14.4pt;height:12.65pt;z-index:251659264;visibility:visible;mso-wrap-style:square;mso-width-percent:0;mso-height-percent:0;mso-wrap-distance-left:9pt;mso-wrap-distance-top:0;mso-wrap-distance-right:9pt;mso-wrap-distance-bottom:0;mso-position-horizontal:absolute;mso-position-horizontal-relative:text;mso-position-vertical:absolute;mso-position-vertical-relative:text;mso-width-percent:0;mso-height-percent:0;mso-width-relative:page;mso-height-relative:page;v-text-anchor:top" o:gfxdata="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"/>
                   </w:pict>
                 </mc:Fallback>
               </mc:AlternateContent>
@@ -2870,7 +3001,7 @@
               <mc:AlternateContent>
                 <mc:Choice Requires="wps">
                   <w:drawing>
-                    <wp:anchor distT="0" distB="0" distL="114300" distR="114300" simplePos="false" relativeHeight="251660288" behindDoc="false" locked="false" layoutInCell="true" allowOverlap="true">
+                    <wp:anchor distT="0" distB="0" distL="114300" distR="114300" simplePos="0" relativeHeight="251660288" behindDoc="0" locked="0" layoutInCell="1" allowOverlap="1">
                       <wp:simplePos x="0" y="0"/>
                       <wp:positionH relativeFrom="column">
                         <wp:posOffset>3361055</wp:posOffset>
@@ -2883,13 +3014,13 @@
                       <wp:wrapNone/>
                       <wp:docPr id="4" name="Rectangle 10"/>
                       <wp:cNvGraphicFramePr>
-                        <a:graphicFrameLocks/>
+                        <a:graphicFrameLocks xmlns:a="http://schemas.openxmlformats.org/drawingml/2006/main"/>
                       </wp:cNvGraphicFramePr>
-                      <a:graphic>
+                      <a:graphic xmlns:a="http://schemas.openxmlformats.org/drawingml/2006/main">
                         <a:graphicData uri="http://schemas.microsoft.com/office/word/2010/wordprocessingShape">
                           <wps:wsp>
                             <wps:cNvSpPr>
-                              <a:spLocks noChangeArrowheads="true"/>
+                              <a:spLocks noChangeArrowheads="1"/>
                             </wps:cNvSpPr>
                             <wps:spPr bwMode="auto">
                               <a:xfrm>
@@ -2911,7 +3042,7 @@
                                 <a:tailEnd/>
                               </a:ln>
                             </wps:spPr>
-                            <wps:bodyPr rot="0" vert="horz" wrap="square" lIns="91440" tIns="45720" rIns="91440" bIns="45720" anchor="t" anchorCtr="false" upright="true">
+                            <wps:bodyPr rot="0" vert="horz" wrap="square" lIns="91440" tIns="45720" rIns="91440" bIns="45720" anchor="t" anchorCtr="0" upright="1">
                               <a:noAutofit/>
                             </wps:bodyPr>
                           </wps:wsp>
@@ -2928,7 +3059,7 @@
                 </mc:Choice>
                 <mc:Fallback>
                   <w:pict>
-                    <v:rect style="position:absolute;margin-left:264.65pt;margin-top:1.1pt;width:14.4pt;height:12.65pt;z-index:251660288;visibility:visible;mso-wrap-style:square;mso-width-percent:0;mso-height-percent:0;mso-wrap-distance-left:9pt;mso-wrap-distance-top:0;mso-wrap-distance-right:9pt;mso-wrap-distance-bottom:0;mso-position-horizontal:absolute;mso-position-horizontal-relative:text;mso-position-vertical:absolute;mso-position-vertical-relative:text;mso-width-percent:0;mso-height-percent:0;mso-width-relative:page;mso-height-relative:page;v-text-anchor:top" id="Rectangle 10" o:spid="_x0000_s1026"/>
+                    <v:rect id="Rectangle 10" o:spid="_x0000_s1026" style="position:absolute;margin-left:264.65pt;margin-top:1.1pt;width:14.4pt;height:12.65pt;z-index:251660288;visibility:visible;mso-wrap-style:square;mso-width-percent:0;mso-height-percent:0;mso-wrap-distance-left:9pt;mso-wrap-distance-top:0;mso-wrap-distance-right:9pt;mso-wrap-distance-bottom:0;mso-position-horizontal:absolute;mso-position-horizontal-relative:text;mso-position-vertical:absolute;mso-position-vertical-relative:text;mso-width-percent:0;mso-height-percent:0;mso-width-relative:page;mso-height-relative:page;v-text-anchor:top" o:gfxdata="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"/>
                   </w:pict>
                 </mc:Fallback>
               </mc:AlternateContent>
@@ -2965,7 +3096,7 @@
               <mc:AlternateContent>
                 <mc:Choice Requires="wps">
                   <w:drawing>
-                    <wp:anchor distT="0" distB="0" distL="114300" distR="114300" simplePos="false" relativeHeight="251657216" behindDoc="false" locked="false" layoutInCell="true" allowOverlap="true">
+                    <wp:anchor distT="0" distB="0" distL="114300" distR="114300" simplePos="0" relativeHeight="251657216" behindDoc="0" locked="0" layoutInCell="1" allowOverlap="1">
                       <wp:simplePos x="0" y="0"/>
                       <wp:positionH relativeFrom="column">
                         <wp:posOffset>3366135</wp:posOffset>
@@ -2978,13 +3109,13 @@
                       <wp:wrapNone/>
                       <wp:docPr id="3" name="Rectangle 7"/>
                       <wp:cNvGraphicFramePr>
-                        <a:graphicFrameLocks/>
+                        <a:graphicFrameLocks xmlns:a="http://schemas.openxmlformats.org/drawingml/2006/main"/>
                       </wp:cNvGraphicFramePr>
-                      <a:graphic>
+                      <a:graphic xmlns:a="http://schemas.openxmlformats.org/drawingml/2006/main">
                         <a:graphicData uri="http://schemas.microsoft.com/office/word/2010/wordprocessingShape">
                           <wps:wsp>
                             <wps:cNvSpPr>
-                              <a:spLocks noChangeArrowheads="true"/>
+                              <a:spLocks noChangeArrowheads="1"/>
                             </wps:cNvSpPr>
                             <wps:spPr bwMode="auto">
                               <a:xfrm>
@@ -3006,7 +3137,7 @@
                                 <a:tailEnd/>
                               </a:ln>
                             </wps:spPr>
-                            <wps:bodyPr rot="0" vert="horz" wrap="square" lIns="91440" tIns="45720" rIns="91440" bIns="45720" anchor="t" anchorCtr="false" upright="true">
+                            <wps:bodyPr rot="0" vert="horz" wrap="square" lIns="91440" tIns="45720" rIns="91440" bIns="45720" anchor="t" anchorCtr="0" upright="1">
                               <a:noAutofit/>
                             </wps:bodyPr>
                           </wps:wsp>
@@ -3023,7 +3154,7 @@
                 </mc:Choice>
                 <mc:Fallback>
                   <w:pict>
-                    <v:rect style="position:absolute;margin-left:265.05pt;margin-top:1.25pt;width:14.4pt;height:12.65pt;z-index:251657216;visibility:visible;mso-wrap-style:square;mso-width-percent:0;mso-height-percent:0;mso-wrap-distance-left:9pt;mso-wrap-distance-top:0;mso-wrap-distance-right:9pt;mso-wrap-distance-bottom:0;mso-position-horizontal:absolute;mso-position-horizontal-relative:text;mso-position-vertical:absolute;mso-position-vertical-relative:text;mso-width-percent:0;mso-height-percent:0;mso-width-relative:page;mso-height-relative:page;v-text-anchor:top" id="Rectangle 7" o:spid="_x0000_s1026"/>
+                    <v:rect id="Rectangle 7" o:spid="_x0000_s1026" style="position:absolute;margin-left:265.05pt;margin-top:1.25pt;width:14.4pt;height:12.65pt;z-index:251657216;visibility:visible;mso-wrap-style:square;mso-width-percent:0;mso-height-percent:0;mso-wrap-distance-left:9pt;mso-wrap-distance-top:0;mso-wrap-distance-right:9pt;mso-wrap-distance-bottom:0;mso-position-horizontal:absolute;mso-position-horizontal-relative:text;mso-position-vertical:absolute;mso-position-vertical-relative:text;mso-width-percent:0;mso-height-percent:0;mso-width-relative:page;mso-height-relative:page;v-text-anchor:top" o:gfxdata="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"/>
                   </w:pict>
                 </mc:Fallback>
               </mc:AlternateContent>
@@ -3143,10 +3274,10 @@
             <w:tcW w:w="4405" w:type="dxa"/>
             <w:gridSpan w:val="3"/>
             <w:tcBorders>
-              <w:top w:val="dotted" w:color="auto" w:sz="4" w:space="0"/>
-              <w:left w:val="single" w:color="auto" w:sz="4" w:space="0"/>
-              <w:bottom w:val="single" w:color="auto" w:sz="4" w:space="0"/>
-              <w:right w:val="double" w:color="auto" w:sz="4" w:space="0"/>
+              <w:top w:val="dotted" w:sz="4" w:space="0" w:color="auto"/>
+              <w:left w:val="single" w:sz="4" w:space="0" w:color="auto"/>
+              <w:bottom w:val="single" w:sz="4" w:space="0" w:color="auto"/>
+              <w:right w:val="double" w:sz="4" w:space="0" w:color="auto"/>
             </w:tcBorders>
             <w:vAlign w:val="center"/>
           </w:tcPr>
@@ -3342,10 +3473,10 @@
             <w:tcW w:w="10360" w:type="dxa"/>
             <w:gridSpan w:val="4"/>
             <w:tcBorders>
-              <w:top w:val="single" w:color="auto" w:sz="4" w:space="0"/>
-              <w:left w:val="double" w:color="auto" w:sz="4" w:space="0"/>
-              <w:bottom w:val="single" w:color="auto" w:sz="4" w:space="0"/>
-              <w:right w:val="double" w:color="auto" w:sz="4" w:space="0"/>
+              <w:top w:val="single" w:sz="4" w:space="0" w:color="auto"/>
+              <w:left w:val="double" w:sz="4" w:space="0" w:color="auto"/>
+              <w:bottom w:val="single" w:sz="4" w:space="0" w:color="auto"/>
+              <w:right w:val="double" w:sz="4" w:space="0" w:color="auto"/>
             </w:tcBorders>
             <w:vAlign w:val="center"/>
           </w:tcPr>
@@ -3391,10 +3522,10 @@
             <w:tcW w:w="10360" w:type="dxa"/>
             <w:gridSpan w:val="4"/>
             <w:tcBorders>
-              <w:top w:val="single" w:color="auto" w:sz="4" w:space="0"/>
-              <w:left w:val="double" w:color="auto" w:sz="4" w:space="0"/>
-              <w:bottom w:val="double" w:color="auto" w:sz="4" w:space="0"/>
-              <w:right w:val="double" w:color="auto" w:sz="4" w:space="0"/>
+              <w:top w:val="single" w:sz="4" w:space="0" w:color="auto"/>
+              <w:left w:val="double" w:sz="4" w:space="0" w:color="auto"/>
+              <w:bottom w:val="double" w:sz="4" w:space="0" w:color="auto"/>
+              <w:right w:val="double" w:sz="4" w:space="0" w:color="auto"/>
             </w:tcBorders>
             <w:vAlign w:val="center"/>
           </w:tcPr>
@@ -3521,7 +3652,17 @@
           <w:szCs w:val="22"/>
           <w:lang w:val="fr-FR"/>
         </w:rPr>
-        <w:t xml:space="preserve">                                                     ……………, ngày </w:t>
+        <w:t xml:space="preserve">                                                     </w:t>
+      </w:r>
+      <w:r>
+        <w:rPr>
+          <w:i/>
+          <w:iCs/>
+          <w:sz w:val="22"/>
+          <w:szCs w:val="22"/>
+          <w:lang w:val="fr-FR"/>
+        </w:rPr>
+        <w:t xml:space="preserve">……………, ngày </w:t>
       </w:r>
       <w:r>
         <w:rPr>
@@ -3589,7 +3730,17 @@
           <w:szCs w:val="22"/>
           <w:lang w:val="fr-FR"/>
         </w:rPr>
-        <w:t xml:space="preserve">                                                              Người viết đơn</w:t>
+        <w:t xml:space="preserve">                                                              </w:t>
+      </w:r>
+      <w:r>
+        <w:rPr>
+          <w:b/>
+          <w:bCs/>
+          <w:sz w:val="22"/>
+          <w:szCs w:val="22"/>
+          <w:lang w:val="fr-FR"/>
+        </w:rPr>
+        <w:t>Người viết đơn</w:t>
       </w:r>
     </w:p>
     <w:p>
@@ -3611,7 +3762,17 @@
           <w:szCs w:val="22"/>
           <w:lang w:val="fr-FR"/>
         </w:rPr>
-        <w:t xml:space="preserve">                                                                                                              (Ký, ghi rõ họ tên và đóng dấu nếu có)</w:t>
+        <w:t xml:space="preserve">                                                                                                              </w:t>
+      </w:r>
+      <w:r>
+        <w:rPr>
+          <w:i/>
+          <w:iCs/>
+          <w:sz w:val="22"/>
+          <w:szCs w:val="22"/>
+          <w:lang w:val="fr-FR"/>
+        </w:rPr>
+        <w:t>(Ký, ghi rõ họ tên và đóng dấu nếu có)</w:t>
       </w:r>
     </w:p>
     <w:p>
@@ -3679,15 +3840,15 @@
         <w:tblW w:w="10360" w:type="dxa"/>
         <w:tblInd w:w="108" w:type="dxa"/>
         <w:tblBorders>
-          <w:top w:val="double" w:color="auto" w:sz="2" w:space="0"/>
-          <w:left w:val="double" w:color="auto" w:sz="2" w:space="0"/>
-          <w:bottom w:val="double" w:color="auto" w:sz="2" w:space="0"/>
-          <w:right w:val="double" w:color="auto" w:sz="2" w:space="0"/>
-          <w:insideH w:val="single" w:color="auto" w:sz="6" w:space="0"/>
-          <w:insideV w:val="single" w:color="auto" w:sz="6" w:space="0"/>
+          <w:top w:val="double" w:sz="2" w:space="0" w:color="auto"/>
+          <w:left w:val="double" w:sz="2" w:space="0" w:color="auto"/>
+          <w:bottom w:val="double" w:sz="2" w:space="0" w:color="auto"/>
+          <w:right w:val="double" w:sz="2" w:space="0" w:color="auto"/>
+          <w:insideH w:val="single" w:sz="6" w:space="0" w:color="auto"/>
+          <w:insideV w:val="single" w:sz="6" w:space="0" w:color="auto"/>
         </w:tblBorders>
         <w:tblLayout w:type="fixed"/>
-        <w:tblLook w:firstRow="1" w:lastRow="1" w:firstColumn="1" w:lastColumn="1" w:noHBand="0" w:noVBand="0" w:val="01E0"/>
+        <w:tblLook w:val="01E0" w:firstRow="1" w:lastRow="1" w:firstColumn="1" w:lastColumn="1" w:noHBand="0" w:noVBand="0"/>
       </w:tblPr>
       <w:tblGrid>
         <w:gridCol w:w="5078"/>
@@ -3703,10 +3864,10 @@
             <w:tcW w:w="10360" w:type="dxa"/>
             <w:gridSpan w:val="3"/>
             <w:tcBorders>
-              <w:top w:val="double" w:color="auto" w:sz="2" w:space="0"/>
-              <w:left w:val="double" w:color="auto" w:sz="4" w:space="0"/>
-              <w:bottom w:val="single" w:color="auto" w:sz="6" w:space="0"/>
-              <w:right w:val="double" w:color="auto" w:sz="4" w:space="0"/>
+              <w:top w:val="double" w:sz="2" w:space="0" w:color="auto"/>
+              <w:left w:val="double" w:sz="4" w:space="0" w:color="auto"/>
+              <w:bottom w:val="single" w:sz="6" w:space="0" w:color="auto"/>
+              <w:right w:val="double" w:sz="4" w:space="0" w:color="auto"/>
             </w:tcBorders>
             <w:shd w:val="clear" w:color="auto" w:fill="FFFFFF"/>
           </w:tcPr>
@@ -3794,10 +3955,10 @@
             <w:tcW w:w="10360" w:type="dxa"/>
             <w:gridSpan w:val="3"/>
             <w:tcBorders>
-              <w:top w:val="single" w:color="auto" w:sz="6" w:space="0"/>
-              <w:left w:val="double" w:color="auto" w:sz="4" w:space="0"/>
-              <w:bottom w:val="single" w:color="auto" w:sz="4" w:space="0"/>
-              <w:right w:val="double" w:color="auto" w:sz="4" w:space="0"/>
+              <w:top w:val="single" w:sz="6" w:space="0" w:color="auto"/>
+              <w:left w:val="double" w:sz="4" w:space="0" w:color="auto"/>
+              <w:bottom w:val="single" w:sz="4" w:space="0" w:color="auto"/>
+              <w:right w:val="double" w:sz="4" w:space="0" w:color="auto"/>
             </w:tcBorders>
           </w:tcPr>
           <w:p>
@@ -3821,6 +3982,13 @@
                 <w:lang w:val="fr-FR"/>
               </w:rPr>
               <w:t xml:space="preserve">1. Nội dung kê khai so với hiện trạng: </w:t>
+            </w:r>
+            <w:r>
+              <w:rPr>
+                <w:sz w:val="22"/>
+                <w:szCs w:val="22"/>
+                <w:lang w:val="fr-FR"/>
+              </w:rPr>
               <w:tab/>
               <w:t>...… </w:t>
             </w:r>
@@ -3899,7 +4067,23 @@
                 <w:szCs w:val="22"/>
                 <w:lang w:val="fr-FR"/>
               </w:rPr>
-              <w:t>4. Thời điểm tạo lập tài sản gắn liền với đất :……………………………….........................................…</w:t>
+              <w:t>4. Thời điểm tạo lập tài sản gắn liền với đất :………………………………</w:t>
+            </w:r>
+            <w:r>
+              <w:rPr>
+                <w:sz w:val="22"/>
+                <w:szCs w:val="22"/>
+                <w:lang w:val="fr-FR"/>
+              </w:rPr>
+              <w:t>.........................................</w:t>
+            </w:r>
+            <w:r>
+              <w:rPr>
+                <w:sz w:val="22"/>
+                <w:szCs w:val="22"/>
+                <w:lang w:val="fr-FR"/>
+              </w:rPr>
+              <w:t>…</w:t>
             </w:r>
           </w:p>
           <w:p>
@@ -3965,7 +4149,7 @@
               <mc:AlternateContent>
                 <mc:Choice Requires="wps">
                   <w:drawing>
-                    <wp:anchor distT="0" distB="0" distL="114300" distR="114300" simplePos="false" relativeHeight="251662336" behindDoc="false" locked="false" layoutInCell="true" allowOverlap="true">
+                    <wp:anchor distT="0" distB="0" distL="114300" distR="114300" simplePos="0" relativeHeight="251662336" behindDoc="0" locked="0" layoutInCell="1" allowOverlap="1">
                       <wp:simplePos x="0" y="0"/>
                       <wp:positionH relativeFrom="column">
                         <wp:posOffset>3322955</wp:posOffset>
@@ -3978,13 +4162,13 @@
                       <wp:wrapNone/>
                       <wp:docPr id="2" name="Line 12"/>
                       <wp:cNvGraphicFramePr>
-                        <a:graphicFrameLocks/>
+                        <a:graphicFrameLocks xmlns:a="http://schemas.openxmlformats.org/drawingml/2006/main"/>
                       </wp:cNvGraphicFramePr>
-                      <a:graphic>
+                      <a:graphic xmlns:a="http://schemas.openxmlformats.org/drawingml/2006/main">
                         <a:graphicData uri="http://schemas.microsoft.com/office/word/2010/wordprocessingShape">
                           <wps:wsp>
                             <wps:cNvCnPr>
-                              <a:cxnSpLocks noChangeShapeType="true"/>
+                              <a:cxnSpLocks noChangeShapeType="1"/>
                             </wps:cNvCnPr>
                             <wps:spPr bwMode="auto">
                               <a:xfrm>
@@ -4005,7 +4189,7 @@
                               </a:ln>
                               <a:extLst>
                                 <a:ext uri="{909E8E84-426E-40DD-AFC4-6F175D3DCCD1}">
-                                  <a14:hiddenFill xmlns:ns1="http://schemas.microsoft.com/office/2006/xmlPackage" xmlns:a14="http://schemas.microsoft.com/office/drawing/2010/main">
+                                  <a14:hiddenFill xmlns:a14="http://schemas.microsoft.com/office/drawing/2010/main">
                                     <a:noFill/>
                                   </a14:hiddenFill>
                                 </a:ext>
@@ -4026,7 +4210,7 @@
                 </mc:Choice>
                 <mc:Fallback>
                   <w:pict>
-                    <v:line from="261.65pt,11.5pt" to="261.65pt,110.85pt" style="position:absolute;z-index:251662336;visibility:visible;mso-wrap-style:square;mso-width-percent:0;mso-height-percent:0;mso-wrap-distance-left:9pt;mso-wrap-distance-top:0;mso-wrap-distance-right:9pt;mso-wrap-distance-bottom:0;mso-position-horizontal:absolute;mso-position-horizontal-relative:text;mso-position-vertical:absolute;mso-position-vertical-relative:text;mso-width-percent:0;mso-height-percent:0;mso-width-relative:page;mso-height-relative:page" id="Line 12" o:spid="_x0000_s1026"/>
+                    <v:line id="Line 12" o:spid="_x0000_s1026" style="position:absolute;z-index:251662336;visibility:visible;mso-wrap-style:square;mso-width-percent:0;mso-height-percent:0;mso-wrap-distance-left:9pt;mso-wrap-distance-top:0;mso-wrap-distance-right:9pt;mso-wrap-distance-bottom:0;mso-position-horizontal:absolute;mso-position-horizontal-relative:text;mso-position-vertical:absolute;mso-position-vertical-relative:text;mso-width-percent:0;mso-height-percent:0;mso-width-relative:page;mso-height-relative:page" from="261.65pt,11.5pt" to="261.65pt,110.85pt" o:gfxdata="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"/>
                   </w:pict>
                 </mc:Fallback>
               </mc:AlternateContent>
@@ -4052,8 +4236,8 @@
             <w:tcW w:w="5361" w:type="dxa"/>
             <w:gridSpan w:val="2"/>
             <w:tcBorders>
-              <w:top w:val="single" w:color="auto" w:sz="4" w:space="0"/>
-              <w:left w:val="double" w:color="auto" w:sz="4" w:space="0"/>
+              <w:top w:val="single" w:sz="4" w:space="0" w:color="auto"/>
+              <w:left w:val="double" w:sz="4" w:space="0" w:color="auto"/>
               <w:bottom w:val="nil"/>
               <w:right w:val="nil"/>
             </w:tcBorders>
@@ -4173,7 +4357,7 @@
               <mc:AlternateContent>
                 <mc:Choice Requires="wps">
                   <w:drawing>
-                    <wp:anchor distT="0" distB="0" distL="114300" distR="114300" simplePos="false" relativeHeight="251663360" behindDoc="false" locked="false" layoutInCell="true" allowOverlap="true">
+                    <wp:anchor distT="0" distB="0" distL="114300" distR="114300" simplePos="0" relativeHeight="251663360" behindDoc="0" locked="0" layoutInCell="1" allowOverlap="1">
                       <wp:simplePos x="0" y="0"/>
                       <wp:positionH relativeFrom="column">
                         <wp:posOffset>-40005</wp:posOffset>
@@ -4186,13 +4370,13 @@
                       <wp:wrapNone/>
                       <wp:docPr id="1" name="Line 17"/>
                       <wp:cNvGraphicFramePr>
-                        <a:graphicFrameLocks/>
+                        <a:graphicFrameLocks xmlns:a="http://schemas.openxmlformats.org/drawingml/2006/main"/>
                       </wp:cNvGraphicFramePr>
-                      <a:graphic>
+                      <a:graphic xmlns:a="http://schemas.openxmlformats.org/drawingml/2006/main">
                         <a:graphicData uri="http://schemas.microsoft.com/office/word/2010/wordprocessingShape">
                           <wps:wsp>
                             <wps:cNvCnPr>
-                              <a:cxnSpLocks noChangeShapeType="true"/>
+                              <a:cxnSpLocks noChangeShapeType="1"/>
                             </wps:cNvCnPr>
                             <wps:spPr bwMode="auto">
                               <a:xfrm>
@@ -4213,7 +4397,7 @@
                               </a:ln>
                               <a:extLst>
                                 <a:ext uri="{909E8E84-426E-40DD-AFC4-6F175D3DCCD1}">
-                                  <a14:hiddenFill xmlns:ns1="http://schemas.microsoft.com/office/2006/xmlPackage" xmlns:a14="http://schemas.microsoft.com/office/drawing/2010/main">
+                                  <a14:hiddenFill xmlns:a14="http://schemas.microsoft.com/office/drawing/2010/main">
                                     <a:noFill/>
                                   </a14:hiddenFill>
                                 </a:ext>
@@ -4234,7 +4418,7 @@
                 </mc:Choice>
                 <mc:Fallback>
                   <w:pict>
-                    <v:line from="-3.15pt,62.8pt" to="509.15pt,62.8pt" style="position:absolute;z-index:251663360;visibility:visible;mso-wrap-style:square;mso-width-percent:0;mso-height-percent:0;mso-wrap-distance-left:9pt;mso-wrap-distance-top:0;mso-wrap-distance-right:9pt;mso-wrap-distance-bottom:0;mso-position-horizontal:absolute;mso-position-horizontal-relative:text;mso-position-vertical:absolute;mso-position-vertical-relative:text;mso-width-percent:0;mso-height-percent:0;mso-width-relative:page;mso-height-relative:page" id="Line 17" o:spid="_x0000_s1026"/>
+                    <v:line id="Line 17" o:spid="_x0000_s1026" style="position:absolute;z-index:251663360;visibility:visible;mso-wrap-style:square;mso-width-percent:0;mso-height-percent:0;mso-wrap-distance-left:9pt;mso-wrap-distance-top:0;mso-wrap-distance-right:9pt;mso-wrap-distance-bottom:0;mso-position-horizontal:absolute;mso-position-horizontal-relative:text;mso-position-vertical:absolute;mso-position-vertical-relative:text;mso-width-percent:0;mso-height-percent:0;mso-width-relative:page;mso-height-relative:page" from="-3.15pt,62.8pt" to="509.15pt,62.8pt" o:gfxdata="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"/>
                   </w:pict>
                 </mc:Fallback>
               </mc:AlternateContent>
@@ -4245,10 +4429,10 @@
           <w:tcPr>
             <w:tcW w:w="4999" w:type="dxa"/>
             <w:tcBorders>
-              <w:top w:val="single" w:color="auto" w:sz="4" w:space="0"/>
+              <w:top w:val="single" w:sz="4" w:space="0" w:color="auto"/>
               <w:left w:val="nil"/>
               <w:bottom w:val="nil"/>
-              <w:right w:val="double" w:color="auto" w:sz="4" w:space="0"/>
+              <w:right w:val="double" w:sz="4" w:space="0" w:color="auto"/>
             </w:tcBorders>
           </w:tcPr>
           <w:p>
@@ -4426,9 +4610,9 @@
             <w:gridSpan w:val="3"/>
             <w:tcBorders>
               <w:top w:val="nil"/>
-              <w:left w:val="double" w:color="auto" w:sz="4" w:space="0"/>
-              <w:bottom w:val="single" w:color="auto" w:sz="4" w:space="0"/>
-              <w:right w:val="double" w:color="auto" w:sz="4" w:space="0"/>
+              <w:left w:val="double" w:sz="4" w:space="0" w:color="auto"/>
+              <w:bottom w:val="single" w:sz="4" w:space="0" w:color="auto"/>
+              <w:right w:val="double" w:sz="4" w:space="0" w:color="auto"/>
             </w:tcBorders>
           </w:tcPr>
           <w:p>
@@ -4463,10 +4647,10 @@
             <w:tcW w:w="10360" w:type="dxa"/>
             <w:gridSpan w:val="3"/>
             <w:tcBorders>
-              <w:top w:val="single" w:color="auto" w:sz="4" w:space="0"/>
-              <w:left w:val="double" w:color="auto" w:sz="4" w:space="0"/>
-              <w:bottom w:val="single" w:color="auto" w:sz="6" w:space="0"/>
-              <w:right w:val="double" w:color="auto" w:sz="4" w:space="0"/>
+              <w:top w:val="single" w:sz="4" w:space="0" w:color="auto"/>
+              <w:left w:val="double" w:sz="4" w:space="0" w:color="auto"/>
+              <w:bottom w:val="single" w:sz="6" w:space="0" w:color="auto"/>
+              <w:right w:val="double" w:sz="4" w:space="0" w:color="auto"/>
             </w:tcBorders>
           </w:tcPr>
           <w:p>
@@ -4500,10 +4684,10 @@
             <w:tcW w:w="10360" w:type="dxa"/>
             <w:gridSpan w:val="3"/>
             <w:tcBorders>
-              <w:top w:val="single" w:color="auto" w:sz="6" w:space="0"/>
-              <w:left w:val="double" w:color="auto" w:sz="4" w:space="0"/>
-              <w:bottom w:val="single" w:color="auto" w:sz="6" w:space="0"/>
-              <w:right w:val="double" w:color="auto" w:sz="4" w:space="0"/>
+              <w:top w:val="single" w:sz="6" w:space="0" w:color="auto"/>
+              <w:left w:val="double" w:sz="4" w:space="0" w:color="auto"/>
+              <w:bottom w:val="single" w:sz="6" w:space="0" w:color="auto"/>
+              <w:right w:val="double" w:sz="4" w:space="0" w:color="auto"/>
             </w:tcBorders>
           </w:tcPr>
           <w:p>
@@ -4525,6 +4709,13 @@
                 <w:lang w:val="fr-FR"/>
               </w:rPr>
               <w:t xml:space="preserve">  </w:t>
+            </w:r>
+            <w:r>
+              <w:rPr>
+                <w:sz w:val="22"/>
+                <w:szCs w:val="22"/>
+                <w:lang w:val="fr-FR"/>
+              </w:rPr>
               <w:tab/>
             </w:r>
           </w:p>
@@ -4547,6 +4738,13 @@
                 <w:lang w:val="fr-FR"/>
               </w:rPr>
               <w:t xml:space="preserve">   …………………</w:t>
+            </w:r>
+            <w:r>
+              <w:rPr>
+                <w:sz w:val="22"/>
+                <w:szCs w:val="22"/>
+                <w:lang w:val="fr-FR"/>
+              </w:rPr>
               <w:tab/>
               <w:t xml:space="preserve">  </w:t>
             </w:r>
@@ -4590,7 +4788,15 @@
                 <w:szCs w:val="22"/>
                 <w:lang w:val="fr-FR"/>
               </w:rPr>
-              <w:t>.......................................................................................................................................................................................</w:t>
+              <w:t>....................................................................................................................................................................................</w:t>
+            </w:r>
+            <w:r>
+              <w:rPr>
+                <w:sz w:val="22"/>
+                <w:szCs w:val="22"/>
+                <w:lang w:val="fr-FR"/>
+              </w:rPr>
+              <w:t>...</w:t>
             </w:r>
           </w:p>
           <w:p>
@@ -4623,10 +4829,10 @@
           <w:tcPr>
             <w:tcW w:w="5078" w:type="dxa"/>
             <w:tcBorders>
-              <w:top w:val="single" w:color="auto" w:sz="6" w:space="0"/>
-              <w:left w:val="double" w:color="auto" w:sz="4" w:space="0"/>
-              <w:bottom w:val="double" w:color="auto" w:sz="4" w:space="0"/>
-              <w:right w:val="single" w:color="auto" w:sz="6" w:space="0"/>
+              <w:top w:val="single" w:sz="6" w:space="0" w:color="auto"/>
+              <w:left w:val="double" w:sz="4" w:space="0" w:color="auto"/>
+              <w:bottom w:val="double" w:sz="4" w:space="0" w:color="auto"/>
+              <w:right w:val="single" w:sz="6" w:space="0" w:color="auto"/>
             </w:tcBorders>
           </w:tcPr>
           <w:p>
@@ -4740,10 +4946,10 @@
             <w:tcW w:w="5282" w:type="dxa"/>
             <w:gridSpan w:val="2"/>
             <w:tcBorders>
-              <w:top w:val="single" w:color="auto" w:sz="6" w:space="0"/>
-              <w:left w:val="single" w:color="auto" w:sz="6" w:space="0"/>
-              <w:bottom w:val="double" w:color="auto" w:sz="4" w:space="0"/>
-              <w:right w:val="double" w:color="auto" w:sz="4" w:space="0"/>
+              <w:top w:val="single" w:sz="6" w:space="0" w:color="auto"/>
+              <w:left w:val="single" w:sz="6" w:space="0" w:color="auto"/>
+              <w:bottom w:val="double" w:sz="4" w:space="0" w:color="auto"/>
+              <w:right w:val="double" w:sz="4" w:space="0" w:color="auto"/>
             </w:tcBorders>
           </w:tcPr>
           <w:p>
@@ -5078,7 +5284,7 @@
 </file>
 
 <file path=word/endnotes.xml><?xml version="1.0" encoding="utf-8"?>
-<w:endnotes xmlns:lc="http://schemas.openxmlformats.org/drawingml/2006/lockedCanvas" xmlns:comp="http://schemas.openxmlformats.org/drawingml/2006/compatibility" xmlns:we="http://schemas.microsoft.com/office/webextensions/webextension/2010/11" xmlns:wetp="http://schemas.microsoft.com/office/webextensions/taskpanes/2010/11" xmlns:w16cid="http://schemas.microsoft.com/office/word/2016/wordml/cid" xmlns:w16se="http://schemas.microsoft.com/office/word/2015/wordml/symex" xmlns:wps="http://schemas.microsoft.com/office/word/2010/wordprocessingShape" xmlns:b="http://schemas.openxmlformats.org/officeDocument/2006/bibliography" xmlns:odgm="http://opendope.org/SmartArt/DataHierarchy" xmlns:odi="http://opendope.org/components" xmlns:oda="http://opendope.org/answers" xmlns:odq="http://opendope.org/questions" xmlns:odc="http://opendope.org/conditions" xmlns:odx="http://opendope.org/xpaths" xmlns:cppr="http://schemas.microsoft.com/office/2006/coverPageProps" xmlns:pvml="urn:schemas-microsoft-com:office:powerpoint" xmlns:w10="urn:schemas-microsoft-com:office:word" xmlns:v="urn:schemas-microsoft-com:vml" xmlns:o="urn:schemas-microsoft-com:office:office" xmlns:xvml="urn:schemas-microsoft-com:office:excel" xmlns:dsp="http://schemas.microsoft.com/office/drawing/2008/diagram" xmlns:xdr="http://schemas.openxmlformats.org/drawingml/2006/spreadsheetDrawing" xmlns:pic="http://schemas.openxmlformats.org/drawingml/2006/picture" xmlns:dgm="http://schemas.openxmlformats.org/drawingml/2006/diagram" xmlns:c14="http://schemas.microsoft.com/office/drawing/2007/8/2/chart" xmlns:cdr="http://schemas.openxmlformats.org/drawingml/2006/chartDrawing" xmlns:c="http://schemas.openxmlformats.org/drawingml/2006/chart" xmlns:wne="http://schemas.microsoft.com/office/word/2006/wordml" xmlns:sl="http://schemas.openxmlformats.org/schemaLibrary/2006/main" xmlns:mc="http://schemas.openxmlformats.org/markup-compatibility/2006" xmlns:w15="http://schemas.microsoft.com/office/word/2012/wordml" xmlns:wp14="http://schemas.microsoft.com/office/word/2010/wordprocessingDrawing" xmlns:a="http://schemas.openxmlformats.org/drawingml/2006/main" xmlns:wp="http://schemas.openxmlformats.org/drawingml/2006/wordprocessingDrawing" xmlns:r="http://schemas.openxmlformats.org/officeDocument/2006/relationships" xmlns:w14="http://schemas.microsoft.com/office/word/2010/wordml" xmlns:m="http://schemas.openxmlformats.org/officeDocument/2006/math" xmlns:w="http://schemas.openxmlformats.org/wordprocessingml/2006/main">
+<w:endnotes xmlns:wpc="http://schemas.microsoft.com/office/word/2010/wordprocessingCanvas" xmlns:mc="http://schemas.openxmlformats.org/markup-compatibility/2006" xmlns:o="urn:schemas-microsoft-com:office:office" xmlns:r="http://schemas.openxmlformats.org/officeDocument/2006/relationships" xmlns:m="http://schemas.openxmlformats.org/officeDocument/2006/math" xmlns:v="urn:schemas-microsoft-com:vml" xmlns:wp14="http://schemas.microsoft.com/office/word/2010/wordprocessingDrawing" xmlns:wp="http://schemas.openxmlformats.org/drawingml/2006/wordprocessingDrawing" xmlns:w10="urn:schemas-microsoft-com:office:word" xmlns:w="http://schemas.openxmlformats.org/wordprocessingml/2006/main" xmlns:w14="http://schemas.microsoft.com/office/word/2010/wordml" xmlns:wpg="http://schemas.microsoft.com/office/word/2010/wordprocessingGroup" xmlns:wpi="http://schemas.microsoft.com/office/word/2010/wordprocessingInk" xmlns:wne="http://schemas.microsoft.com/office/word/2006/wordml" xmlns:wps="http://schemas.microsoft.com/office/word/2010/wordprocessingShape" mc:Ignorable="w14 wp14">
   <w:endnote w:type="separator" w:id="-1">
     <w:p>
       <w:r>
@@ -5097,7 +5303,7 @@
 </file>
 
 <file path=word/footnotes.xml><?xml version="1.0" encoding="utf-8"?>
-<w:footnotes xmlns:lc="http://schemas.openxmlformats.org/drawingml/2006/lockedCanvas" xmlns:comp="http://schemas.openxmlformats.org/drawingml/2006/compatibility" xmlns:we="http://schemas.microsoft.com/office/webextensions/webextension/2010/11" xmlns:wetp="http://schemas.microsoft.com/office/webextensions/taskpanes/2010/11" xmlns:w16cid="http://schemas.microsoft.com/office/word/2016/wordml/cid" xmlns:w16se="http://schemas.microsoft.com/office/word/2015/wordml/symex" xmlns:wps="http://schemas.microsoft.com/office/word/2010/wordprocessingShape" xmlns:b="http://schemas.openxmlformats.org/officeDocument/2006/bibliography" xmlns:odgm="http://opendope.org/SmartArt/DataHierarchy" xmlns:odi="http://opendope.org/components" xmlns:oda="http://opendope.org/answers" xmlns:odq="http://opendope.org/questions" xmlns:odc="http://opendope.org/conditions" xmlns:odx="http://opendope.org/xpaths" xmlns:cppr="http://schemas.microsoft.com/office/2006/coverPageProps" xmlns:pvml="urn:schemas-microsoft-com:office:powerpoint" xmlns:w10="urn:schemas-microsoft-com:office:word" xmlns:v="urn:schemas-microsoft-com:vml" xmlns:o="urn:schemas-microsoft-com:office:office" xmlns:xvml="urn:schemas-microsoft-com:office:excel" xmlns:dsp="http://schemas.microsoft.com/office/drawing/2008/diagram" xmlns:xdr="http://schemas.openxmlformats.org/drawingml/2006/spreadsheetDrawing" xmlns:pic="http://schemas.openxmlformats.org/drawingml/2006/picture" xmlns:dgm="http://schemas.openxmlformats.org/drawingml/2006/diagram" xmlns:c14="http://schemas.microsoft.com/office/drawing/2007/8/2/chart" xmlns:cdr="http://schemas.openxmlformats.org/drawingml/2006/chartDrawing" xmlns:c="http://schemas.openxmlformats.org/drawingml/2006/chart" xmlns:wne="http://schemas.microsoft.com/office/word/2006/wordml" xmlns:sl="http://schemas.openxmlformats.org/schemaLibrary/2006/main" xmlns:mc="http://schemas.openxmlformats.org/markup-compatibility/2006" xmlns:w15="http://schemas.microsoft.com/office/word/2012/wordml" xmlns:wp14="http://schemas.microsoft.com/office/word/2010/wordprocessingDrawing" xmlns:a="http://schemas.openxmlformats.org/drawingml/2006/main" xmlns:wp="http://schemas.openxmlformats.org/drawingml/2006/wordprocessingDrawing" xmlns:r="http://schemas.openxmlformats.org/officeDocument/2006/relationships" xmlns:w14="http://schemas.microsoft.com/office/word/2010/wordml" xmlns:m="http://schemas.openxmlformats.org/officeDocument/2006/math" xmlns:w="http://schemas.openxmlformats.org/wordprocessingml/2006/main">
+<w:footnotes xmlns:wpc="http://schemas.microsoft.com/office/word/2010/wordprocessingCanvas" xmlns:mc="http://schemas.openxmlformats.org/markup-compatibility/2006" xmlns:o="urn:schemas-microsoft-com:office:office" xmlns:r="http://schemas.openxmlformats.org/officeDocument/2006/relationships" xmlns:m="http://schemas.openxmlformats.org/officeDocument/2006/math" xmlns:v="urn:schemas-microsoft-com:vml" xmlns:wp14="http://schemas.microsoft.com/office/word/2010/wordprocessingDrawing" xmlns:wp="http://schemas.openxmlformats.org/drawingml/2006/wordprocessingDrawing" xmlns:w10="urn:schemas-microsoft-com:office:word" xmlns:w="http://schemas.openxmlformats.org/wordprocessingml/2006/main" xmlns:w14="http://schemas.microsoft.com/office/word/2010/wordml" xmlns:wpg="http://schemas.microsoft.com/office/word/2010/wordprocessingGroup" xmlns:wpi="http://schemas.microsoft.com/office/word/2010/wordprocessingInk" xmlns:wne="http://schemas.microsoft.com/office/word/2006/wordml" xmlns:wps="http://schemas.microsoft.com/office/word/2010/wordprocessingShape" mc:Ignorable="w14 wp14">
   <w:footnote w:type="separator" w:id="-1">
     <w:p>
       <w:r>
@@ -5116,7 +5322,7 @@
 </file>
 
 <file path=word/numbering.xml><?xml version="1.0" encoding="utf-8"?>
-<w:numbering xmlns:lc="http://schemas.openxmlformats.org/drawingml/2006/lockedCanvas" xmlns:comp="http://schemas.openxmlformats.org/drawingml/2006/compatibility" xmlns:we="http://schemas.microsoft.com/office/webextensions/webextension/2010/11" xmlns:wetp="http://schemas.microsoft.com/office/webextensions/taskpanes/2010/11" xmlns:w16cid="http://schemas.microsoft.com/office/word/2016/wordml/cid" xmlns:w16se="http://schemas.microsoft.com/office/word/2015/wordml/symex" xmlns:wps="http://schemas.microsoft.com/office/word/2010/wordprocessingShape" xmlns:b="http://schemas.openxmlformats.org/officeDocument/2006/bibliography" xmlns:odgm="http://opendope.org/SmartArt/DataHierarchy" xmlns:odi="http://opendope.org/components" xmlns:oda="http://opendope.org/answers" xmlns:odq="http://opendope.org/questions" xmlns:odc="http://opendope.org/conditions" xmlns:odx="http://opendope.org/xpaths" xmlns:cppr="http://schemas.microsoft.com/office/2006/coverPageProps" xmlns:pvml="urn:schemas-microsoft-com:office:powerpoint" xmlns:w10="urn:schemas-microsoft-com:office:word" xmlns:v="urn:schemas-microsoft-com:vml" xmlns:o="urn:schemas-microsoft-com:office:office" xmlns:xvml="urn:schemas-microsoft-com:office:excel" xmlns:dsp="http://schemas.microsoft.com/office/drawing/2008/diagram" xmlns:xdr="http://schemas.openxmlformats.org/drawingml/2006/spreadsheetDrawing" xmlns:pic="http://schemas.openxmlformats.org/drawingml/2006/picture" xmlns:dgm="http://schemas.openxmlformats.org/drawingml/2006/diagram" xmlns:c14="http://schemas.microsoft.com/office/drawing/2007/8/2/chart" xmlns:cdr="http://schemas.openxmlformats.org/drawingml/2006/chartDrawing" xmlns:c="http://schemas.openxmlformats.org/drawingml/2006/chart" xmlns:wne="http://schemas.microsoft.com/office/word/2006/wordml" xmlns:sl="http://schemas.openxmlformats.org/schemaLibrary/2006/main" xmlns:mc="http://schemas.openxmlformats.org/markup-compatibility/2006" xmlns:w15="http://schemas.microsoft.com/office/word/2012/wordml" xmlns:wp14="http://schemas.microsoft.com/office/word/2010/wordprocessingDrawing" xmlns:a="http://schemas.openxmlformats.org/drawingml/2006/main" xmlns:wp="http://schemas.openxmlformats.org/drawingml/2006/wordprocessingDrawing" xmlns:r="http://schemas.openxmlformats.org/officeDocument/2006/relationships" xmlns:w14="http://schemas.microsoft.com/office/word/2010/wordml" xmlns:m="http://schemas.openxmlformats.org/officeDocument/2006/math" xmlns:w="http://schemas.openxmlformats.org/wordprocessingml/2006/main">
+<w:numbering xmlns:wpc="http://schemas.microsoft.com/office/word/2010/wordprocessingCanvas" xmlns:mc="http://schemas.openxmlformats.org/markup-compatibility/2006" xmlns:o="urn:schemas-microsoft-com:office:office" xmlns:r="http://schemas.openxmlformats.org/officeDocument/2006/relationships" xmlns:m="http://schemas.openxmlformats.org/officeDocument/2006/math" xmlns:v="urn:schemas-microsoft-com:vml" xmlns:wp14="http://schemas.microsoft.com/office/word/2010/wordprocessingDrawing" xmlns:wp="http://schemas.openxmlformats.org/drawingml/2006/wordprocessingDrawing" xmlns:w10="urn:schemas-microsoft-com:office:word" xmlns:w="http://schemas.openxmlformats.org/wordprocessingml/2006/main" xmlns:w14="http://schemas.microsoft.com/office/word/2010/wordml" xmlns:wpg="http://schemas.microsoft.com/office/word/2010/wordprocessingGroup" xmlns:wpi="http://schemas.microsoft.com/office/word/2010/wordprocessingInk" xmlns:wne="http://schemas.microsoft.com/office/word/2006/wordml" xmlns:wps="http://schemas.microsoft.com/office/word/2010/wordprocessingShape" mc:Ignorable="w14 wp14">
   <w:abstractNum w:abstractNumId="0">
     <w:nsid w:val="24B3327B"/>
     <w:multiLevelType w:val="hybridMultilevel"/>
@@ -5133,7 +5339,7 @@
         <w:rFonts w:hint="default"/>
       </w:rPr>
     </w:lvl>
-    <w:lvl w:ilvl="1" w:tplc="10090019" w:tentative="true">
+    <w:lvl w:ilvl="1" w:tplc="10090019" w:tentative="1">
       <w:start w:val="1"/>
       <w:numFmt w:val="lowerLetter"/>
       <w:lvlText w:val="%2."/>
@@ -5142,7 +5348,7 @@
         <w:ind w:left="1478" w:hanging="360"/>
       </w:pPr>
     </w:lvl>
-    <w:lvl w:ilvl="2" w:tplc="1009001B" w:tentative="true">
+    <w:lvl w:ilvl="2" w:tplc="1009001B" w:tentative="1">
       <w:start w:val="1"/>
       <w:numFmt w:val="lowerRoman"/>
       <w:lvlText w:val="%3."/>
@@ -5151,7 +5357,7 @@
         <w:ind w:left="2198" w:hanging="180"/>
       </w:pPr>
     </w:lvl>
-    <w:lvl w:ilvl="3" w:tplc="1009000F" w:tentative="true">
+    <w:lvl w:ilvl="3" w:tplc="1009000F" w:tentative="1">
       <w:start w:val="1"/>
       <w:numFmt w:val="decimal"/>
       <w:lvlText w:val="%4."/>
@@ -5160,7 +5366,7 @@
         <w:ind w:left="2918" w:hanging="360"/>
       </w:pPr>
     </w:lvl>
-    <w:lvl w:ilvl="4" w:tplc="10090019" w:tentative="true">
+    <w:lvl w:ilvl="4" w:tplc="10090019" w:tentative="1">
       <w:start w:val="1"/>
       <w:numFmt w:val="lowerLetter"/>
       <w:lvlText w:val="%5."/>
@@ -5169,7 +5375,7 @@
         <w:ind w:left="3638" w:hanging="360"/>
       </w:pPr>
     </w:lvl>
-    <w:lvl w:ilvl="5" w:tplc="1009001B" w:tentative="true">
+    <w:lvl w:ilvl="5" w:tplc="1009001B" w:tentative="1">
       <w:start w:val="1"/>
       <w:numFmt w:val="lowerRoman"/>
       <w:lvlText w:val="%6."/>
@@ -5178,7 +5384,7 @@
         <w:ind w:left="4358" w:hanging="180"/>
       </w:pPr>
     </w:lvl>
-    <w:lvl w:ilvl="6" w:tplc="1009000F" w:tentative="true">
+    <w:lvl w:ilvl="6" w:tplc="1009000F" w:tentative="1">
       <w:start w:val="1"/>
       <w:numFmt w:val="decimal"/>
       <w:lvlText w:val="%7."/>
@@ -5187,7 +5393,7 @@
         <w:ind w:left="5078" w:hanging="360"/>
       </w:pPr>
     </w:lvl>
-    <w:lvl w:ilvl="7" w:tplc="10090019" w:tentative="true">
+    <w:lvl w:ilvl="7" w:tplc="10090019" w:tentative="1">
       <w:start w:val="1"/>
       <w:numFmt w:val="lowerLetter"/>
       <w:lvlText w:val="%8."/>
@@ -5196,7 +5402,7 @@
         <w:ind w:left="5798" w:hanging="360"/>
       </w:pPr>
     </w:lvl>
-    <w:lvl w:ilvl="8" w:tplc="1009001B" w:tentative="true">
+    <w:lvl w:ilvl="8" w:tplc="1009001B" w:tentative="1">
       <w:start w:val="1"/>
       <w:numFmt w:val="lowerRoman"/>
       <w:lvlText w:val="%9."/>
@@ -5213,329 +5419,34 @@
 </file>
 
 <file path=word/styles.xml><?xml version="1.0" encoding="utf-8"?>
-<w:styles xmlns:lc="http://schemas.openxmlformats.org/drawingml/2006/lockedCanvas" xmlns:comp="http://schemas.openxmlformats.org/drawingml/2006/compatibility" xmlns:we="http://schemas.microsoft.com/office/webextensions/webextension/2010/11" xmlns:wetp="http://schemas.microsoft.com/office/webextensions/taskpanes/2010/11" xmlns:w16cid="http://schemas.microsoft.com/office/word/2016/wordml/cid" xmlns:w16se="http://schemas.microsoft.com/office/word/2015/wordml/symex" xmlns:wps="http://schemas.microsoft.com/office/word/2010/wordprocessingShape" xmlns:b="http://schemas.openxmlformats.org/officeDocument/2006/bibliography" xmlns:odgm="http://opendope.org/SmartArt/DataHierarchy" xmlns:odi="http://opendope.org/components" xmlns:oda="http://opendope.org/answers" xmlns:odq="http://opendope.org/questions" xmlns:odc="http://opendope.org/conditions" xmlns:odx="http://opendope.org/xpaths" xmlns:cppr="http://schemas.microsoft.com/office/2006/coverPageProps" xmlns:pvml="urn:schemas-microsoft-com:office:powerpoint" xmlns:w10="urn:schemas-microsoft-com:office:word" xmlns:v="urn:schemas-microsoft-com:vml" xmlns:o="urn:schemas-microsoft-com:office:office" xmlns:xvml="urn:schemas-microsoft-com:office:excel" xmlns:dsp="http://schemas.microsoft.com/office/drawing/2008/diagram" xmlns:xdr="http://schemas.openxmlformats.org/drawingml/2006/spreadsheetDrawing" xmlns:pic="http://schemas.openxmlformats.org/drawingml/2006/picture" xmlns:dgm="http://schemas.openxmlformats.org/drawingml/2006/diagram" xmlns:c14="http://schemas.microsoft.com/office/drawing/2007/8/2/chart" xmlns:cdr="http://schemas.openxmlformats.org/drawingml/2006/chartDrawing" xmlns:c="http://schemas.openxmlformats.org/drawingml/2006/chart" xmlns:wne="http://schemas.microsoft.com/office/word/2006/wordml" xmlns:sl="http://schemas.openxmlformats.org/schemaLibrary/2006/main" xmlns:mc="http://schemas.openxmlformats.org/markup-compatibility/2006" xmlns:w15="http://schemas.microsoft.com/office/word/2012/wordml" xmlns:wp14="http://schemas.microsoft.com/office/word/2010/wordprocessingDrawing" xmlns:a="http://schemas.openxmlformats.org/drawingml/2006/main" xmlns:wp="http://schemas.openxmlformats.org/drawingml/2006/wordprocessingDrawing" xmlns:r="http://schemas.openxmlformats.org/officeDocument/2006/relationships" xmlns:w14="http://schemas.microsoft.com/office/word/2010/wordml" xmlns:m="http://schemas.openxmlformats.org/officeDocument/2006/math" xmlns:w="http://schemas.openxmlformats.org/wordprocessingml/2006/main">
+<w:styles xmlns:mc="http://schemas.openxmlformats.org/markup-compatibility/2006" xmlns:r="http://schemas.openxmlformats.org/officeDocument/2006/relationships" xmlns:w="http://schemas.openxmlformats.org/wordprocessingml/2006/main" xmlns:w14="http://schemas.microsoft.com/office/word/2010/wordml" mc:Ignorable="w14">
   <w:docDefaults>
     <w:rPrDefault>
       <w:rPr>
-        <w:rFonts w:ascii="Times New Roman" w:hAnsi="Times New Roman" w:eastAsia="Times New Roman" w:cs="Times New Roman"/>
+        <w:rFonts w:ascii="Times New Roman" w:eastAsia="Times New Roman" w:hAnsi="Times New Roman" w:cs="Times New Roman"/>
         <w:lang w:val="en-US" w:eastAsia="en-US" w:bidi="ar-SA"/>
       </w:rPr>
     </w:rPrDefault>
     <w:pPrDefault/>
   </w:docDefaults>
-  <w:latentStyles w:defLockedState="false" w:defUIPriority="0" w:defSemiHidden="false" w:defUnhideWhenUsed="false" w:defQFormat="false" w:count="267">
-    <w:lsdException w:name="Normal" w:qFormat="true"/>
-    <w:lsdException w:name="heading 1" w:qFormat="true"/>
-    <w:lsdException w:name="heading 2" w:qFormat="true"/>
-    <w:lsdException w:name="heading 3" w:semiHidden="true" w:unhideWhenUsed="true" w:qFormat="true"/>
-    <w:lsdException w:name="heading 4" w:semiHidden="true" w:unhideWhenUsed="true" w:qFormat="true"/>
-    <w:lsdException w:name="heading 5" w:semiHidden="true" w:unhideWhenUsed="true" w:qFormat="true"/>
-    <w:lsdException w:name="heading 6" w:semiHidden="true" w:unhideWhenUsed="true" w:qFormat="true"/>
-    <w:lsdException w:name="heading 7" w:semiHidden="true" w:unhideWhenUsed="true" w:qFormat="true"/>
-    <w:lsdException w:name="heading 8" w:semiHidden="true" w:unhideWhenUsed="true" w:qFormat="true"/>
-    <w:lsdException w:name="heading 9" w:semiHidden="true" w:unhideWhenUsed="true" w:qFormat="true"/>
-    <w:lsdException w:name="caption" w:semiHidden="true" w:unhideWhenUsed="true" w:qFormat="true"/>
-    <w:lsdException w:name="Title" w:qFormat="true"/>
-    <w:lsdException w:name="Subtitle" w:qFormat="true"/>
-    <w:lsdException w:name="Strong" w:qFormat="true"/>
-    <w:lsdException w:name="Emphasis" w:qFormat="true"/>
-    <w:lsdException w:name="Placeholder Text" w:uiPriority="99" w:semiHidden="true"/>
-    <w:lsdException w:name="No Spacing" w:uiPriority="1" w:qFormat="true"/>
-    <w:lsdException w:name="Light Shading" w:uiPriority="60" w:semiHidden="true" w:unhideWhenUsed="true"/>
-    <w:lsdException w:name="Light List" w:uiPriority="61" w:semiHidden="true" w:unhideWhenUsed="true"/>
-    <w:lsdException w:name="Light Grid" w:uiPriority="62" w:semiHidden="true" w:unhideWhenUsed="true"/>
-    <w:lsdException w:name="Medium Shading 1" w:uiPriority="63" w:semiHidden="true" w:unhideWhenUsed="true"/>
-    <w:lsdException w:name="Medium Shading 2" w:uiPriority="64" w:semiHidden="true" w:unhideWhenUsed="true"/>
-    <w:lsdException w:name="Medium List 1" w:uiPriority="65" w:semiHidden="true" w:unhideWhenUsed="true"/>
-    <w:lsdException w:name="Medium List 2" w:uiPriority="66" w:semiHidden="true" w:unhideWhenUsed="true"/>
-    <w:lsdException w:name="Medium Grid 1" w:uiPriority="67" w:semiHidden="true" w:unhideWhenUsed="true"/>
-    <w:lsdException w:name="Medium Grid 2" w:uiPriority="68" w:semiHidden="true" w:unhideWhenUsed="true"/>
-    <w:lsdException w:name="Medium Grid 3" w:uiPriority="69" w:semiHidden="true" w:unhideWhenUsed="true"/>
-    <w:lsdException w:name="Dark List" w:uiPriority="70" w:semiHidden="true" w:unhideWhenUsed="true"/>
-    <w:lsdException w:name="Colorful Shading" w:uiPriority="71" w:semiHidden="true" w:unhideWhenUsed="true"/>
-    <w:lsdException w:name="Colorful List" w:uiPriority="72" w:semiHidden="true" w:unhideWhenUsed="true"/>
-    <w:lsdException w:name="Colorful Grid" w:uiPriority="73" w:semiHidden="true" w:unhideWhenUsed="true"/>
-    <w:lsdException w:name="Light Shading Accent 1" w:uiPriority="60" w:semiHidden="true" w:unhideWhenUsed="true"/>
-    <w:lsdException w:name="Light List Accent 1" w:uiPriority="61" w:semiHidden="true" w:unhideWhenUsed="true"/>
-    <w:lsdException w:name="Light Grid Accent 1" w:uiPriority="62" w:semiHidden="true" w:unhideWhenUsed="true"/>
-    <w:lsdException w:name="Medium Shading 1 Accent 1" w:uiPriority="63" w:semiHidden="true" w:unhideWhenUsed="true"/>
-    <w:lsdException w:name="Medium Shading 2 Accent 1" w:uiPriority="64" w:semiHidden="true" w:unhideWhenUsed="true"/>
-    <w:lsdException w:name="Medium List 1 Accent 1" w:uiPriority="65" w:semiHidden="true" w:unhideWhenUsed="true"/>
-    <w:lsdException w:name="Revision" w:uiPriority="99" w:semiHidden="true"/>
-    <w:lsdException w:name="List Paragraph" w:uiPriority="34" w:qFormat="true"/>
-    <w:lsdException w:name="Quote" w:uiPriority="29" w:qFormat="true"/>
-    <w:lsdException w:name="Intense Quote" w:uiPriority="30" w:qFormat="true"/>
-    <w:lsdException w:name="Medium List 2 Accent 1" w:uiPriority="66" w:semiHidden="true" w:unhideWhenUsed="true"/>
-    <w:lsdException w:name="Medium Grid 1 Accent 1" w:uiPriority="67" w:semiHidden="true" w:unhideWhenUsed="true"/>
-    <w:lsdException w:name="Medium Grid 2 Accent 1" w:uiPriority="68" w:semiHidden="true" w:unhideWhenUsed="true"/>
-    <w:lsdException w:name="Medium Grid 3 Accent 1" w:uiPriority="69" w:semiHidden="true" w:unhideWhenUsed="true"/>
-    <w:lsdException w:name="Dark List Accent 1" w:uiPriority="70" w:semiHidden="true" w:unhideWhenUsed="true"/>
-    <w:lsdException w:name="Colorful Shading Accent 1" w:uiPriority="71" w:semiHidden="true" w:unhideWhenUsed="true"/>
-    <w:lsdException w:name="Colorful List Accent 1" w:uiPriority="72" w:semiHidden="true" w:unhideWhenUsed="true"/>
-    <w:lsdException w:name="Colorful Grid Accent 1" w:uiPriority="73" w:semiHidden="true" w:unhideWhenUsed="true"/>
-    <w:lsdException w:name="Light Shading Accent 2" w:uiPriority="60" w:semiHidden="true" w:unhideWhenUsed="true"/>
-    <w:lsdException w:name="Light List Accent 2" w:uiPriority="61" w:semiHidden="true" w:unhideWhenUsed="true"/>
-    <w:lsdException w:name="Light Grid Accent 2" w:uiPriority="62" w:semiHidden="true" w:unhideWhenUsed="true"/>
-    <w:lsdException w:name="Medium Shading 1 Accent 2" w:uiPriority="63" w:semiHidden="true" w:unhideWhenUsed="true"/>
-    <w:lsdException w:name="Medium Shading 2 Accent 2" w:uiPriority="64" w:semiHidden="true" w:unhideWhenUsed="true"/>
-    <w:lsdException w:name="Medium List 1 Accent 2" w:uiPriority="65" w:semiHidden="true" w:unhideWhenUsed="true"/>
-    <w:lsdException w:name="Medium List 2 Accent 2" w:uiPriority="66" w:semiHidden="true" w:unhideWhenUsed="true"/>
-    <w:lsdException w:name="Medium Grid 1 Accent 2" w:uiPriority="67" w:semiHidden="true" w:unhideWhenUsed="true"/>
-    <w:lsdException w:name="Medium Grid 2 Accent 2" w:uiPriority="68" w:semiHidden="true" w:unhideWhenUsed="true"/>
-    <w:lsdException w:name="Medium Grid 3 Accent 2" w:uiPriority="69" w:semiHidden="true" w:unhideWhenUsed="true"/>
-    <w:lsdException w:name="Dark List Accent 2" w:uiPriority="70" w:semiHidden="true" w:unhideWhenUsed="true"/>
-    <w:lsdException w:name="Colorful Shading Accent 2" w:uiPriority="71" w:semiHidden="true" w:unhideWhenUsed="true"/>
-    <w:lsdException w:name="Colorful List Accent 2" w:uiPriority="72" w:semiHidden="true" w:unhideWhenUsed="true"/>
-    <w:lsdException w:name="Colorful Grid Accent 2" w:uiPriority="73" w:semiHidden="true" w:unhideWhenUsed="true"/>
-    <w:lsdException w:name="Light Shading Accent 3" w:uiPriority="60" w:semiHidden="true" w:unhideWhenUsed="true"/>
-    <w:lsdException w:name="Light List Accent 3" w:uiPriority="61" w:semiHidden="true" w:unhideWhenUsed="true"/>
-    <w:lsdException w:name="Light Grid Accent 3" w:uiPriority="62" w:semiHidden="true" w:unhideWhenUsed="true"/>
-    <w:lsdException w:name="Medium Shading 1 Accent 3" w:uiPriority="63" w:semiHidden="true" w:unhideWhenUsed="true"/>
-    <w:lsdException w:name="Medium Shading 2 Accent 3" w:uiPriority="64" w:semiHidden="true" w:unhideWhenUsed="true"/>
-    <w:lsdException w:name="Medium List 1 Accent 3" w:uiPriority="65" w:semiHidden="true" w:unhideWhenUsed="true"/>
-    <w:lsdException w:name="Medium List 2 Accent 3" w:uiPriority="66" w:semiHidden="true" w:unhideWhenUsed="true"/>
-    <w:lsdException w:name="Medium Grid 1 Accent 3" w:uiPriority="67" w:semiHidden="true" w:unhideWhenUsed="true"/>
-    <w:lsdException w:name="Medium Grid 2 Accent 3" w:uiPriority="68" w:semiHidden="true" w:unhideWhenUsed="true"/>
-    <w:lsdException w:name="Medium Grid 3 Accent 3" w:uiPriority="69" w:semiHidden="true" w:unhideWhenUsed="true"/>
-    <w:lsdException w:name="Dark List Accent 3" w:uiPriority="70" w:semiHidden="true" w:unhideWhenUsed="true"/>
-    <w:lsdException w:name="Colorful Shading Accent 3" w:uiPriority="71" w:semiHidden="true" w:unhideWhenUsed="true"/>
-    <w:lsdException w:name="Colorful List Accent 3" w:uiPriority="72" w:semiHidden="true" w:unhideWhenUsed="true"/>
-    <w:lsdException w:name="Colorful Grid Accent 3" w:uiPriority="73" w:semiHidden="true" w:unhideWhenUsed="true"/>
-    <w:lsdException w:name="Light Shading Accent 4" w:uiPriority="60" w:semiHidden="true" w:unhideWhenUsed="true"/>
-    <w:lsdException w:name="Light List Accent 4" w:uiPriority="61" w:semiHidden="true" w:unhideWhenUsed="true"/>
-    <w:lsdException w:name="Light Grid Accent 4" w:uiPriority="62" w:semiHidden="true" w:unhideWhenUsed="true"/>
-    <w:lsdException w:name="Medium Shading 1 Accent 4" w:uiPriority="63" w:semiHidden="true" w:unhideWhenUsed="true"/>
-    <w:lsdException w:name="Medium Shading 2 Accent 4" w:uiPriority="64" w:semiHidden="true" w:unhideWhenUsed="true"/>
-    <w:lsdException w:name="Medium List 1 Accent 4" w:uiPriority="65" w:semiHidden="true" w:unhideWhenUsed="true"/>
-    <w:lsdException w:name="Medium List 2 Accent 4" w:uiPriority="66" w:semiHidden="true" w:unhideWhenUsed="true"/>
-    <w:lsdException w:name="Medium Grid 1 Accent 4" w:uiPriority="67" w:semiHidden="true" w:unhideWhenUsed="true"/>
-    <w:lsdException w:name="Medium Grid 2 Accent 4" w:uiPriority="68" w:semiHidden="true" w:unhideWhenUsed="true"/>
-    <w:lsdException w:name="Medium Grid 3 Accent 4" w:uiPriority="69" w:semiHidden="true" w:unhideWhenUsed="true"/>
-    <w:lsdException w:name="Dark List Accent 4" w:uiPriority="70" w:semiHidden="true" w:unhideWhenUsed="true"/>
-    <w:lsdException w:name="Colorful Shading Accent 4" w:uiPriority="71" w:semiHidden="true" w:unhideWhenUsed="true"/>
-    <w:lsdException w:name="Colorful List Accent 4" w:uiPriority="72" w:semiHidden="true" w:unhideWhenUsed="true"/>
-    <w:lsdException w:name="Colorful Grid Accent 4" w:uiPriority="73" w:semiHidden="true" w:unhideWhenUsed="true"/>
-    <w:lsdException w:name="Light Shading Accent 5" w:uiPriority="60" w:semiHidden="true" w:unhideWhenUsed="true"/>
-    <w:lsdException w:name="Light List Accent 5" w:uiPriority="61" w:semiHidden="true" w:unhideWhenUsed="true"/>
-    <w:lsdException w:name="Light Grid Accent 5" w:uiPriority="62" w:semiHidden="true" w:unhideWhenUsed="true"/>
-    <w:lsdException w:name="Medium Shading 1 Accent 5" w:uiPriority="63" w:semiHidden="true" w:unhideWhenUsed="true"/>
-    <w:lsdException w:name="Medium Shading 2 Accent 5" w:uiPriority="64" w:semiHidden="true" w:unhideWhenUsed="true"/>
-    <w:lsdException w:name="Medium List 1 Accent 5" w:uiPriority="65" w:semiHidden="true" w:unhideWhenUsed="true"/>
-    <w:lsdException w:name="Medium List 2 Accent 5" w:uiPriority="66" w:semiHidden="true" w:unhideWhenUsed="true"/>
-    <w:lsdException w:name="Medium Grid 1 Accent 5" w:uiPriority="67" w:semiHidden="true" w:unhideWhenUsed="true"/>
-    <w:lsdException w:name="Medium Grid 2 Accent 5" w:uiPriority="68" w:semiHidden="true" w:unhideWhenUsed="true"/>
-    <w:lsdException w:name="Medium Grid 3 Accent 5" w:uiPriority="69" w:semiHidden="true" w:unhideWhenUsed="true"/>
-    <w:lsdException w:name="Dark List Accent 5" w:uiPriority="70" w:semiHidden="true" w:unhideWhenUsed="true"/>
-    <w:lsdException w:name="Colorful Shading Accent 5" w:uiPriority="71" w:semiHidden="true" w:unhideWhenUsed="true"/>
-    <w:lsdException w:name="Colorful List Accent 5" w:uiPriority="72" w:semiHidden="true" w:unhideWhenUsed="true"/>
-    <w:lsdException w:name="Colorful Grid Accent 5" w:uiPriority="73" w:semiHidden="true" w:unhideWhenUsed="true"/>
-    <w:lsdException w:name="Light Shading Accent 6" w:uiPriority="60" w:semiHidden="true" w:unhideWhenUsed="true"/>
-    <w:lsdException w:name="Light List Accent 6" w:uiPriority="61" w:semiHidden="true" w:unhideWhenUsed="true"/>
-    <w:lsdException w:name="Light Grid Accent 6" w:uiPriority="62" w:semiHidden="true" w:unhideWhenUsed="true"/>
-    <w:lsdException w:name="Medium Shading 1 Accent 6" w:uiPriority="63" w:semiHidden="true" w:unhideWhenUsed="true"/>
-    <w:lsdException w:name="Medium Shading 2 Accent 6" w:uiPriority="64" w:semiHidden="true" w:unhideWhenUsed="true"/>
-    <w:lsdException w:name="Medium List 1 Accent 6" w:uiPriority="65" w:semiHidden="true" w:unhideWhenUsed="true"/>
-    <w:lsdException w:name="Medium List 2 Accent 6" w:uiPriority="66" w:semiHidden="true" w:unhideWhenUsed="true"/>
-    <w:lsdException w:name="Medium Grid 1 Accent 6" w:uiPriority="67" w:semiHidden="true" w:unhideWhenUsed="true"/>
-    <w:lsdException w:name="Medium Grid 2 Accent 6" w:uiPriority="68" w:semiHidden="true" w:unhideWhenUsed="true"/>
-    <w:lsdException w:name="Medium Grid 3 Accent 6" w:uiPriority="69" w:semiHidden="true" w:unhideWhenUsed="true"/>
-    <w:lsdException w:name="Dark List Accent 6" w:uiPriority="70" w:semiHidden="true" w:unhideWhenUsed="true"/>
-    <w:lsdException w:name="Colorful Shading Accent 6" w:uiPriority="71" w:semiHidden="true" w:unhideWhenUsed="true"/>
-    <w:lsdException w:name="Colorful List Accent 6" w:uiPriority="72" w:semiHidden="true" w:unhideWhenUsed="true"/>
-    <w:lsdException w:name="Colorful Grid Accent 6" w:uiPriority="73" w:semiHidden="true" w:unhideWhenUsed="true"/>
-    <w:lsdException w:name="Subtle Emphasis" w:uiPriority="19" w:qFormat="true"/>
-    <w:lsdException w:name="Intense Emphasis" w:uiPriority="21" w:qFormat="true"/>
-    <w:lsdException w:name="Subtle Reference" w:uiPriority="31" w:qFormat="true"/>
-    <w:lsdException w:name="Intense Reference" w:uiPriority="32" w:qFormat="true"/>
-    <w:lsdException w:name="Book Title" w:uiPriority="33" w:qFormat="true"/>
-    <w:lsdException w:name="Bibliography" w:uiPriority="37" w:semiHidden="true" w:unhideWhenUsed="true"/>
-    <w:lsdException w:name="TOC Heading" w:uiPriority="39" w:semiHidden="true" w:unhideWhenUsed="true" w:qFormat="true"/>
-  </w:latentStyles>
-  <w:style w:type="paragraph" w:styleId="Normal" w:default="true">
-    <w:name w:val="Normal"/>
-    <w:qFormat/>
-    <w:rPr>
-      <w:sz w:val="28"/>
-      <w:szCs w:val="24"/>
-    </w:rPr>
-  </w:style>
-  <w:style w:type="paragraph" w:styleId="Heading2">
-    <w:name w:val="heading 2"/>
-    <w:basedOn w:val="Normal"/>
-    <w:next w:val="Normal"/>
-    <w:link w:val="Heading2Char"/>
-    <w:qFormat/>
-    <w:pPr>
-      <w:keepNext/>
-      <w:ind w:firstLine="4395"/>
-      <w:jc w:val="center"/>
-      <w:outlineLvl w:val="1"/>
-    </w:pPr>
-    <w:rPr>
-      <w:rFonts w:ascii=".VnTimeH" w:hAnsi=".VnTimeH" w:eastAsia="SimSun" w:cs=".VnTimeH"/>
-      <w:b/>
-      <w:bCs/>
-      <w:sz w:val="26"/>
-      <w:szCs w:val="26"/>
-    </w:rPr>
-  </w:style>
-  <w:style w:type="character" w:styleId="DefaultParagraphFont" w:default="true">
-    <w:name w:val="Default Paragraph Font"/>
-    <w:semiHidden/>
-  </w:style>
-  <w:style w:type="table" w:styleId="TableNormal" w:default="true">
-    <w:name w:val="Normal Table"/>
-    <w:semiHidden/>
-    <w:tblPr>
-      <w:tblInd w:w="0" w:type="dxa"/>
-      <w:tblCellMar>
-        <w:top w:w="0" w:type="dxa"/>
-        <w:left w:w="108" w:type="dxa"/>
-        <w:bottom w:w="0" w:type="dxa"/>
-        <w:right w:w="108" w:type="dxa"/>
-      </w:tblCellMar>
-    </w:tblPr>
-  </w:style>
-  <w:style w:type="numbering" w:styleId="NoList" w:default="true">
-    <w:name w:val="No List"/>
-    <w:semiHidden/>
-  </w:style>
-  <w:style w:type="paragraph" w:styleId="BodyText">
-    <w:name w:val="Body Text"/>
-    <w:basedOn w:val="Normal"/>
-    <w:link w:val="BodyTextChar"/>
-    <w:pPr>
-      <w:spacing w:before="120"/>
-      <w:jc w:val="both"/>
-    </w:pPr>
-    <w:rPr>
-      <w:rFonts w:ascii=".VnTime" w:hAnsi=".VnTime" w:eastAsia="SimSun"/>
-      <w:sz w:val="26"/>
-      <w:szCs w:val="26"/>
-      <w:lang w:val="x-none" w:eastAsia="x-none"/>
-    </w:rPr>
-  </w:style>
-  <w:style w:type="character" w:styleId="BodyTextChar" w:customStyle="true">
-    <w:name w:val="Body Text Char"/>
-    <w:link w:val="BodyText"/>
-    <w:rPr>
-      <w:rFonts w:ascii=".VnTime" w:hAnsi=".VnTime" w:eastAsia="SimSun"/>
-      <w:sz w:val="26"/>
-      <w:szCs w:val="26"/>
-      <w:lang w:val="x-none" w:eastAsia="x-none" w:bidi="ar-SA"/>
-    </w:rPr>
-  </w:style>
-  <w:style w:type="character" w:styleId="Heading2Char" w:customStyle="true">
-    <w:name w:val="Heading 2 Char"/>
-    <w:link w:val="Heading2"/>
-    <w:rPr>
-      <w:rFonts w:ascii=".VnTimeH" w:hAnsi=".VnTimeH" w:eastAsia="SimSun" w:cs=".VnTimeH"/>
-      <w:b/>
-      <w:bCs/>
-      <w:sz w:val="26"/>
-      <w:szCs w:val="26"/>
-      <w:lang w:val="en-US" w:eastAsia="en-US" w:bidi="ar-SA"/>
-    </w:rPr>
-  </w:style>
-  <w:style w:type="paragraph" w:styleId="BalloonText">
-    <w:name w:val="Balloon Text"/>
-    <w:basedOn w:val="Normal"/>
-    <w:link w:val="BalloonTextChar"/>
-    <w:rPr>
-      <w:rFonts w:ascii="Segoe UI" w:hAnsi="Segoe UI" w:cs="Segoe UI"/>
-      <w:sz w:val="18"/>
-      <w:szCs w:val="18"/>
-    </w:rPr>
-  </w:style>
-  <w:style w:type="character" w:styleId="BalloonTextChar" w:customStyle="true">
-    <w:name w:val="Balloon Text Char"/>
-    <w:link w:val="BalloonText"/>
-    <w:rPr>
-      <w:rFonts w:ascii="Segoe UI" w:hAnsi="Segoe UI" w:cs="Segoe UI"/>
-      <w:sz w:val="18"/>
-      <w:szCs w:val="18"/>
-    </w:rPr>
-  </w:style>
-  <w:style w:type="paragraph" w:styleId="1Char" w:customStyle="true">
-    <w:name w:val="1 Char"/>
-    <w:basedOn w:val="DocumentMap"/>
-    <w:autoRedefine/>
-    <w:pPr>
-      <w:widowControl w:val="false"/>
-      <w:shd w:val="clear" w:color="auto" w:fill="000080"/>
-      <w:jc w:val="both"/>
-    </w:pPr>
-    <w:rPr>
-      <w:rFonts w:ascii="Sylfaen" w:hAnsi="Sylfaen" w:eastAsia="Courier New" w:cs="Times New Roman"/>
-      <w:kern w:val="2"/>
-      <w:sz w:val="24"/>
-      <w:szCs w:val="24"/>
-      <w:lang w:eastAsia="zh-CN"/>
-    </w:rPr>
-  </w:style>
-  <w:style w:type="paragraph" w:styleId="NormalWeb">
-    <w:name w:val="Normal (Web)"/>
-    <w:basedOn w:val="Normal"/>
-    <w:pPr>
-      <w:spacing w:before="150" w:after="150"/>
-      <w:ind w:left="225" w:right="225"/>
-    </w:pPr>
-    <w:rPr>
-      <w:sz w:val="24"/>
-    </w:rPr>
-  </w:style>
-  <w:style w:type="paragraph" w:styleId="DocumentMap">
-    <w:name w:val="Document Map"/>
-    <w:basedOn w:val="Normal"/>
-    <w:link w:val="DocumentMapChar"/>
-    <w:rPr>
-      <w:rFonts w:ascii="Segoe UI" w:hAnsi="Segoe UI" w:cs="Segoe UI"/>
-      <w:sz w:val="16"/>
-      <w:szCs w:val="16"/>
-    </w:rPr>
-  </w:style>
-  <w:style w:type="character" w:styleId="DocumentMapChar" w:customStyle="true">
-    <w:name w:val="Document Map Char"/>
-    <w:link w:val="DocumentMap"/>
-    <w:rPr>
-      <w:rFonts w:ascii="Segoe UI" w:hAnsi="Segoe UI" w:cs="Segoe UI"/>
-      <w:sz w:val="16"/>
-      <w:szCs w:val="16"/>
-      <w:lang w:val="en-US" w:eastAsia="en-US"/>
-    </w:rPr>
-  </w:style>
-</w:styles>
-</file>
-
-<file path=word/stylesWithEffects.xml><?xml version="1.0" encoding="utf-8"?>
-<w:styles xmlns:w="http://schemas.openxmlformats.org/wordprocessingml/2006/main" xmlns:mc="http://schemas.openxmlformats.org/markup-compatibility/2006" xmlns:m="http://schemas.openxmlformats.org/officeDocument/2006/math" xmlns:o="urn:schemas-microsoft-com:office:office" xmlns:r="http://schemas.openxmlformats.org/officeDocument/2006/relationships" xmlns:v="urn:schemas-microsoft-com:vml" xmlns:w10="urn:schemas-microsoft-com:office:word" xmlns:w14="http://schemas.microsoft.com/office/word/2010/wordml" xmlns:wne="http://schemas.microsoft.com/office/word/2006/wordml" xmlns:wp="http://schemas.openxmlformats.org/drawingml/2006/wordprocessingDrawing" xmlns:wp14="http://schemas.microsoft.com/office/word/2010/wordprocessingDrawing" xmlns:wpc="http://schemas.microsoft.com/office/word/2010/wordprocessingCanvas" xmlns:wpg="http://schemas.microsoft.com/office/word/2010/wordprocessingGroup" xmlns:wpi="http://schemas.microsoft.com/office/word/2010/wordprocessingInk" xmlns:wps="http://schemas.microsoft.com/office/word/2010/wordprocessingShape" mc:Ignorable="w14 wp14">
-  <w:docDefaults>
-    <w:rPrDefault>
-      <w:rPr>
-        <w:rFonts w:ascii="Times New Roman" w:cs="Times New Roman" w:eastAsia="Times New Roman" w:hAnsi="Times New Roman"/>
-        <w:lang w:bidi="ar-SA" w:eastAsia="en-US" w:val="en-US"/>
-      </w:rPr>
-    </w:rPrDefault>
-    <w:pPrDefault/>
-  </w:docDefaults>
-  <w:latentStyles w:count="267" w:defLockedState="0" w:defQFormat="0" w:defSemiHidden="0" w:defUIPriority="0" w:defUnhideWhenUsed="0">
+  <w:latentStyles w:defLockedState="0" w:defUIPriority="0" w:defSemiHidden="0" w:defUnhideWhenUsed="0" w:defQFormat="0" w:count="267">
     <w:lsdException w:name="Normal" w:qFormat="1"/>
     <w:lsdException w:name="heading 1" w:qFormat="1"/>
     <w:lsdException w:name="heading 2" w:qFormat="1"/>
-    <w:lsdException w:name="heading 3" w:qFormat="1" w:semiHidden="1" w:unhideWhenUsed="1"/>
-    <w:lsdException w:name="heading 4" w:qFormat="1" w:semiHidden="1" w:unhideWhenUsed="1"/>
-    <w:lsdException w:name="heading 5" w:qFormat="1" w:semiHidden="1" w:unhideWhenUsed="1"/>
-    <w:lsdException w:name="heading 6" w:qFormat="1" w:semiHidden="1" w:unhideWhenUsed="1"/>
-    <w:lsdException w:name="heading 7" w:qFormat="1" w:semiHidden="1" w:unhideWhenUsed="1"/>
-    <w:lsdException w:name="heading 8" w:qFormat="1" w:semiHidden="1" w:unhideWhenUsed="1"/>
-    <w:lsdException w:name="heading 9" w:qFormat="1" w:semiHidden="1" w:unhideWhenUsed="1"/>
-    <w:lsdException w:name="caption" w:qFormat="1" w:semiHidden="1" w:unhideWhenUsed="1"/>
+    <w:lsdException w:name="heading 3" w:semiHidden="1" w:unhideWhenUsed="1" w:qFormat="1"/>
+    <w:lsdException w:name="heading 4" w:semiHidden="1" w:unhideWhenUsed="1" w:qFormat="1"/>
+    <w:lsdException w:name="heading 5" w:semiHidden="1" w:unhideWhenUsed="1" w:qFormat="1"/>
+    <w:lsdException w:name="heading 6" w:semiHidden="1" w:unhideWhenUsed="1" w:qFormat="1"/>
+    <w:lsdException w:name="heading 7" w:semiHidden="1" w:unhideWhenUsed="1" w:qFormat="1"/>
+    <w:lsdException w:name="heading 8" w:semiHidden="1" w:unhideWhenUsed="1" w:qFormat="1"/>
+    <w:lsdException w:name="heading 9" w:semiHidden="1" w:unhideWhenUsed="1" w:qFormat="1"/>
+    <w:lsdException w:name="caption" w:semiHidden="1" w:unhideWhenUsed="1" w:qFormat="1"/>
     <w:lsdException w:name="Title" w:qFormat="1"/>
     <w:lsdException w:name="Subtitle" w:qFormat="1"/>
     <w:lsdException w:name="Strong" w:qFormat="1"/>
     <w:lsdException w:name="Emphasis" w:qFormat="1"/>
     <w:lsdException w:name="Placeholder Text" w:semiHidden="1" w:uiPriority="99"/>
-    <w:lsdException w:name="No Spacing" w:qFormat="1" w:uiPriority="1"/>
+    <w:lsdException w:name="No Spacing" w:uiPriority="1" w:qFormat="1"/>
     <w:lsdException w:name="Light Shading" w:semiHidden="1" w:uiPriority="60" w:unhideWhenUsed="1"/>
     <w:lsdException w:name="Light List" w:semiHidden="1" w:uiPriority="61" w:unhideWhenUsed="1"/>
     <w:lsdException w:name="Light Grid" w:semiHidden="1" w:uiPriority="62" w:unhideWhenUsed="1"/>
@@ -5557,9 +5468,9 @@
     <w:lsdException w:name="Medium Shading 2 Accent 1" w:semiHidden="1" w:uiPriority="64" w:unhideWhenUsed="1"/>
     <w:lsdException w:name="Medium List 1 Accent 1" w:semiHidden="1" w:uiPriority="65" w:unhideWhenUsed="1"/>
     <w:lsdException w:name="Revision" w:semiHidden="1" w:uiPriority="99"/>
-    <w:lsdException w:name="List Paragraph" w:qFormat="1" w:uiPriority="34"/>
-    <w:lsdException w:name="Quote" w:qFormat="1" w:uiPriority="29"/>
-    <w:lsdException w:name="Intense Quote" w:qFormat="1" w:uiPriority="30"/>
+    <w:lsdException w:name="List Paragraph" w:uiPriority="34" w:qFormat="1"/>
+    <w:lsdException w:name="Quote" w:uiPriority="29" w:qFormat="1"/>
+    <w:lsdException w:name="Intense Quote" w:uiPriority="30" w:qFormat="1"/>
     <w:lsdException w:name="Medium List 2 Accent 1" w:semiHidden="1" w:uiPriority="66" w:unhideWhenUsed="1"/>
     <w:lsdException w:name="Medium Grid 1 Accent 1" w:semiHidden="1" w:uiPriority="67" w:unhideWhenUsed="1"/>
     <w:lsdException w:name="Medium Grid 2 Accent 1" w:semiHidden="1" w:uiPriority="68" w:unhideWhenUsed="1"/>
@@ -5638,15 +5549,15 @@
     <w:lsdException w:name="Colorful Shading Accent 6" w:semiHidden="1" w:uiPriority="71" w:unhideWhenUsed="1"/>
     <w:lsdException w:name="Colorful List Accent 6" w:semiHidden="1" w:uiPriority="72" w:unhideWhenUsed="1"/>
     <w:lsdException w:name="Colorful Grid Accent 6" w:semiHidden="1" w:uiPriority="73" w:unhideWhenUsed="1"/>
-    <w:lsdException w:name="Subtle Emphasis" w:qFormat="1" w:uiPriority="19"/>
-    <w:lsdException w:name="Intense Emphasis" w:qFormat="1" w:uiPriority="21"/>
-    <w:lsdException w:name="Subtle Reference" w:qFormat="1" w:uiPriority="31"/>
-    <w:lsdException w:name="Intense Reference" w:qFormat="1" w:uiPriority="32"/>
-    <w:lsdException w:name="Book Title" w:qFormat="1" w:uiPriority="33"/>
+    <w:lsdException w:name="Subtle Emphasis" w:uiPriority="19" w:qFormat="1"/>
+    <w:lsdException w:name="Intense Emphasis" w:uiPriority="21" w:qFormat="1"/>
+    <w:lsdException w:name="Subtle Reference" w:uiPriority="31" w:qFormat="1"/>
+    <w:lsdException w:name="Intense Reference" w:uiPriority="32" w:qFormat="1"/>
+    <w:lsdException w:name="Book Title" w:uiPriority="33" w:qFormat="1"/>
     <w:lsdException w:name="Bibliography" w:semiHidden="1" w:uiPriority="37" w:unhideWhenUsed="1"/>
-    <w:lsdException w:name="TOC Heading" w:qFormat="1" w:semiHidden="1" w:uiPriority="39" w:unhideWhenUsed="1"/>
+    <w:lsdException w:name="TOC Heading" w:semiHidden="1" w:uiPriority="39" w:unhideWhenUsed="1" w:qFormat="1"/>
   </w:latentStyles>
-  <w:style w:default="1" w:styleId="Normal" w:type="paragraph">
+  <w:style w:type="paragraph" w:default="1" w:styleId="Normal">
     <w:name w:val="Normal"/>
     <w:qFormat/>
     <w:rPr>
@@ -5654,7 +5565,7 @@
       <w:szCs w:val="24"/>
     </w:rPr>
   </w:style>
-  <w:style w:styleId="Heading2" w:type="paragraph">
+  <w:style w:type="paragraph" w:styleId="Heading2">
     <w:name w:val="heading 2"/>
     <w:basedOn w:val="Normal"/>
     <w:next w:val="Normal"/>
@@ -5668,35 +5579,41 @@
       <w:outlineLvl w:val="1"/>
     </w:pPr>
     <w:rPr>
-      <w:rFonts w:ascii=".VnTimeH" w:cs=".VnTimeH" w:eastAsia="SimSun" w:hAnsi=".VnTimeH"/>
+      <w:rFonts w:ascii=".VnTimeH" w:eastAsia="SimSun" w:hAnsi=".VnTimeH" w:cs=".VnTimeH"/>
       <w:b/>
       <w:bCs/>
       <w:sz w:val="26"/>
       <w:szCs w:val="26"/>
     </w:rPr>
   </w:style>
-  <w:style w:default="1" w:styleId="DefaultParagraphFont" w:type="character">
+  <w:style w:type="character" w:default="1" w:styleId="DefaultParagraphFont">
     <w:name w:val="Default Paragraph Font"/>
+    <w:uiPriority w:val="1"/>
     <w:semiHidden/>
+    <w:unhideWhenUsed/>
   </w:style>
-  <w:style w:default="1" w:styleId="TableNormal" w:type="table">
+  <w:style w:type="table" w:default="1" w:styleId="TableNormal">
     <w:name w:val="Normal Table"/>
+    <w:uiPriority w:val="99"/>
     <w:semiHidden/>
+    <w:unhideWhenUsed/>
     <w:tblPr>
-      <w:tblInd w:type="dxa" w:w="0"/>
+      <w:tblInd w:w="0" w:type="dxa"/>
       <w:tblCellMar>
-        <w:top w:type="dxa" w:w="0"/>
-        <w:left w:type="dxa" w:w="108"/>
-        <w:bottom w:type="dxa" w:w="0"/>
-        <w:right w:type="dxa" w:w="108"/>
+        <w:top w:w="0" w:type="dxa"/>
+        <w:left w:w="108" w:type="dxa"/>
+        <w:bottom w:w="0" w:type="dxa"/>
+        <w:right w:w="108" w:type="dxa"/>
       </w:tblCellMar>
     </w:tblPr>
   </w:style>
-  <w:style w:default="1" w:styleId="NoList" w:type="numbering">
+  <w:style w:type="numbering" w:default="1" w:styleId="NoList">
     <w:name w:val="No List"/>
+    <w:uiPriority w:val="99"/>
     <w:semiHidden/>
+    <w:unhideWhenUsed/>
   </w:style>
-  <w:style w:styleId="BodyText" w:type="paragraph">
+  <w:style w:type="paragraph" w:styleId="BodyText">
     <w:name w:val="Body Text"/>
     <w:basedOn w:val="Normal"/>
     <w:link w:val="BodyTextChar"/>
@@ -5709,10 +5626,10 @@
       <w:rFonts w:ascii=".VnTime" w:eastAsia="SimSun" w:hAnsi=".VnTime"/>
       <w:sz w:val="26"/>
       <w:szCs w:val="26"/>
-      <w:lang w:eastAsia="x-none" w:val="x-none"/>
+      <w:lang w:val="x-none" w:eastAsia="x-none"/>
     </w:rPr>
   </w:style>
-  <w:style w:customStyle="1" w:styleId="BodyTextChar" w:type="character">
+  <w:style w:type="character" w:customStyle="1" w:styleId="BodyTextChar">
     <w:name w:val="Body Text Char"/>
     <w:link w:val="BodyText"/>
     <w:rsid w:val="0014796C"/>
@@ -5720,100 +5637,411 @@
       <w:rFonts w:ascii=".VnTime" w:eastAsia="SimSun" w:hAnsi=".VnTime"/>
       <w:sz w:val="26"/>
       <w:szCs w:val="26"/>
-      <w:lang w:bidi="ar-SA" w:eastAsia="x-none" w:val="x-none"/>
+      <w:lang w:val="x-none" w:eastAsia="x-none" w:bidi="ar-SA"/>
     </w:rPr>
   </w:style>
-  <w:style w:customStyle="1" w:styleId="Heading2Char" w:type="character">
+  <w:style w:type="character" w:customStyle="1" w:styleId="Heading2Char">
     <w:name w:val="Heading 2 Char"/>
     <w:link w:val="Heading2"/>
     <w:rsid w:val="0014796C"/>
     <w:rPr>
-      <w:rFonts w:ascii=".VnTimeH" w:cs=".VnTimeH" w:eastAsia="SimSun" w:hAnsi=".VnTimeH"/>
+      <w:rFonts w:ascii=".VnTimeH" w:eastAsia="SimSun" w:hAnsi=".VnTimeH" w:cs=".VnTimeH"/>
       <w:b/>
       <w:bCs/>
       <w:sz w:val="26"/>
       <w:szCs w:val="26"/>
-      <w:lang w:bidi="ar-SA" w:eastAsia="en-US" w:val="en-US"/>
+      <w:lang w:val="en-US" w:eastAsia="en-US" w:bidi="ar-SA"/>
     </w:rPr>
   </w:style>
-  <w:style w:styleId="BalloonText" w:type="paragraph">
+  <w:style w:type="paragraph" w:styleId="BalloonText">
     <w:name w:val="Balloon Text"/>
     <w:basedOn w:val="Normal"/>
     <w:link w:val="BalloonTextChar"/>
     <w:rsid w:val="00A0749C"/>
     <w:rPr>
-      <w:rFonts w:ascii="Segoe UI" w:cs="Segoe UI" w:hAnsi="Segoe UI"/>
+      <w:rFonts w:ascii="Segoe UI" w:hAnsi="Segoe UI" w:cs="Segoe UI"/>
       <w:sz w:val="18"/>
       <w:szCs w:val="18"/>
     </w:rPr>
   </w:style>
-  <w:style w:customStyle="1" w:styleId="BalloonTextChar" w:type="character">
+  <w:style w:type="character" w:customStyle="1" w:styleId="BalloonTextChar">
     <w:name w:val="Balloon Text Char"/>
     <w:link w:val="BalloonText"/>
     <w:rsid w:val="00A0749C"/>
     <w:rPr>
-      <w:rFonts w:ascii="Segoe UI" w:cs="Segoe UI" w:hAnsi="Segoe UI"/>
+      <w:rFonts w:ascii="Segoe UI" w:hAnsi="Segoe UI" w:cs="Segoe UI"/>
       <w:sz w:val="18"/>
       <w:szCs w:val="18"/>
     </w:rPr>
   </w:style>
-  <w:style w:customStyle="1" w:styleId="1Char" w:type="paragraph">
+  <w:style w:type="paragraph" w:customStyle="1" w:styleId="1Char">
     <w:name w:val="1 Char"/>
     <w:basedOn w:val="DocumentMap"/>
     <w:autoRedefine/>
     <w:rsid w:val="00CB6D46"/>
     <w:pPr>
       <w:widowControl w:val="0"/>
-      <w:shd w:color="auto" w:fill="000080" w:val="clear"/>
+      <w:shd w:val="clear" w:color="auto" w:fill="000080"/>
       <w:jc w:val="both"/>
     </w:pPr>
     <w:rPr>
-      <w:rFonts w:ascii="Sylfaen" w:cs="Times New Roman" w:eastAsia="Courier New" w:hAnsi="Sylfaen"/>
+      <w:rFonts w:ascii="Sylfaen" w:eastAsia="Courier New" w:hAnsi="Sylfaen" w:cs="Times New Roman"/>
       <w:kern w:val="2"/>
       <w:sz w:val="24"/>
       <w:szCs w:val="24"/>
       <w:lang w:eastAsia="zh-CN"/>
     </w:rPr>
   </w:style>
-  <w:style w:styleId="NormalWeb" w:type="paragraph">
+  <w:style w:type="paragraph" w:styleId="NormalWeb">
     <w:name w:val="Normal (Web)"/>
     <w:basedOn w:val="Normal"/>
     <w:rsid w:val="00CB6D46"/>
     <w:pPr>
-      <w:spacing w:after="150" w:before="150"/>
+      <w:spacing w:before="150" w:after="150"/>
       <w:ind w:left="225" w:right="225"/>
     </w:pPr>
     <w:rPr>
       <w:sz w:val="24"/>
     </w:rPr>
   </w:style>
-  <w:style w:styleId="DocumentMap" w:type="paragraph">
+  <w:style w:type="paragraph" w:styleId="DocumentMap">
     <w:name w:val="Document Map"/>
     <w:basedOn w:val="Normal"/>
     <w:link w:val="DocumentMapChar"/>
     <w:rsid w:val="00CB6D46"/>
     <w:rPr>
-      <w:rFonts w:ascii="Segoe UI" w:cs="Segoe UI" w:hAnsi="Segoe UI"/>
+      <w:rFonts w:ascii="Segoe UI" w:hAnsi="Segoe UI" w:cs="Segoe UI"/>
       <w:sz w:val="16"/>
       <w:szCs w:val="16"/>
     </w:rPr>
   </w:style>
-  <w:style w:customStyle="1" w:styleId="DocumentMapChar" w:type="character">
+  <w:style w:type="character" w:customStyle="1" w:styleId="DocumentMapChar">
     <w:name w:val="Document Map Char"/>
     <w:link w:val="DocumentMap"/>
     <w:rsid w:val="00CB6D46"/>
     <w:rPr>
-      <w:rFonts w:ascii="Segoe UI" w:cs="Segoe UI" w:hAnsi="Segoe UI"/>
+      <w:rFonts w:ascii="Segoe UI" w:hAnsi="Segoe UI" w:cs="Segoe UI"/>
       <w:sz w:val="16"/>
       <w:szCs w:val="16"/>
-      <w:lang w:eastAsia="en-US" w:val="en-US"/>
+      <w:lang w:val="en-US" w:eastAsia="en-US"/>
+    </w:rPr>
+  </w:style>
+</w:styles>
+</file>
+
+<file path=word/stylesWithEffects.xml><?xml version="1.0" encoding="utf-8"?>
+<w:styles xmlns:wpc="http://schemas.microsoft.com/office/word/2010/wordprocessingCanvas" xmlns:mc="http://schemas.openxmlformats.org/markup-compatibility/2006" xmlns:o="urn:schemas-microsoft-com:office:office" xmlns:r="http://schemas.openxmlformats.org/officeDocument/2006/relationships" xmlns:m="http://schemas.openxmlformats.org/officeDocument/2006/math" xmlns:v="urn:schemas-microsoft-com:vml" xmlns:wp14="http://schemas.microsoft.com/office/word/2010/wordprocessingDrawing" xmlns:wp="http://schemas.openxmlformats.org/drawingml/2006/wordprocessingDrawing" xmlns:w10="urn:schemas-microsoft-com:office:word" xmlns:w="http://schemas.openxmlformats.org/wordprocessingml/2006/main" xmlns:w14="http://schemas.microsoft.com/office/word/2010/wordml" xmlns:wpg="http://schemas.microsoft.com/office/word/2010/wordprocessingGroup" xmlns:wpi="http://schemas.microsoft.com/office/word/2010/wordprocessingInk" xmlns:wne="http://schemas.microsoft.com/office/word/2006/wordml" xmlns:wps="http://schemas.microsoft.com/office/word/2010/wordprocessingShape" mc:Ignorable="w14 wp14">
+  <w:docDefaults>
+    <w:rPrDefault>
+      <w:rPr>
+        <w:rFonts w:ascii="Times New Roman" w:eastAsia="Times New Roman" w:hAnsi="Times New Roman" w:cs="Times New Roman"/>
+        <w:lang w:val="en-US" w:eastAsia="en-US" w:bidi="ar-SA"/>
+      </w:rPr>
+    </w:rPrDefault>
+    <w:pPrDefault/>
+  </w:docDefaults>
+  <w:latentStyles w:defLockedState="0" w:defUIPriority="0" w:defSemiHidden="0" w:defUnhideWhenUsed="0" w:defQFormat="0" w:count="267">
+    <w:lsdException w:name="Normal" w:qFormat="1"/>
+    <w:lsdException w:name="heading 1" w:qFormat="1"/>
+    <w:lsdException w:name="heading 2" w:qFormat="1"/>
+    <w:lsdException w:name="heading 3" w:semiHidden="1" w:unhideWhenUsed="1" w:qFormat="1"/>
+    <w:lsdException w:name="heading 4" w:semiHidden="1" w:unhideWhenUsed="1" w:qFormat="1"/>
+    <w:lsdException w:name="heading 5" w:semiHidden="1" w:unhideWhenUsed="1" w:qFormat="1"/>
+    <w:lsdException w:name="heading 6" w:semiHidden="1" w:unhideWhenUsed="1" w:qFormat="1"/>
+    <w:lsdException w:name="heading 7" w:semiHidden="1" w:unhideWhenUsed="1" w:qFormat="1"/>
+    <w:lsdException w:name="heading 8" w:semiHidden="1" w:unhideWhenUsed="1" w:qFormat="1"/>
+    <w:lsdException w:name="heading 9" w:semiHidden="1" w:unhideWhenUsed="1" w:qFormat="1"/>
+    <w:lsdException w:name="caption" w:semiHidden="1" w:unhideWhenUsed="1" w:qFormat="1"/>
+    <w:lsdException w:name="Title" w:qFormat="1"/>
+    <w:lsdException w:name="Subtitle" w:qFormat="1"/>
+    <w:lsdException w:name="Strong" w:qFormat="1"/>
+    <w:lsdException w:name="Emphasis" w:qFormat="1"/>
+    <w:lsdException w:name="Placeholder Text" w:semiHidden="1" w:uiPriority="99"/>
+    <w:lsdException w:name="No Spacing" w:uiPriority="1" w:qFormat="1"/>
+    <w:lsdException w:name="Light Shading" w:semiHidden="1" w:uiPriority="60" w:unhideWhenUsed="1"/>
+    <w:lsdException w:name="Light List" w:semiHidden="1" w:uiPriority="61" w:unhideWhenUsed="1"/>
+    <w:lsdException w:name="Light Grid" w:semiHidden="1" w:uiPriority="62" w:unhideWhenUsed="1"/>
+    <w:lsdException w:name="Medium Shading 1" w:semiHidden="1" w:uiPriority="63" w:unhideWhenUsed="1"/>
+    <w:lsdException w:name="Medium Shading 2" w:semiHidden="1" w:uiPriority="64" w:unhideWhenUsed="1"/>
+    <w:lsdException w:name="Medium List 1" w:semiHidden="1" w:uiPriority="65" w:unhideWhenUsed="1"/>
+    <w:lsdException w:name="Medium List 2" w:semiHidden="1" w:uiPriority="66" w:unhideWhenUsed="1"/>
+    <w:lsdException w:name="Medium Grid 1" w:semiHidden="1" w:uiPriority="67" w:unhideWhenUsed="1"/>
+    <w:lsdException w:name="Medium Grid 2" w:semiHidden="1" w:uiPriority="68" w:unhideWhenUsed="1"/>
+    <w:lsdException w:name="Medium Grid 3" w:semiHidden="1" w:uiPriority="69" w:unhideWhenUsed="1"/>
+    <w:lsdException w:name="Dark List" w:semiHidden="1" w:uiPriority="70" w:unhideWhenUsed="1"/>
+    <w:lsdException w:name="Colorful Shading" w:semiHidden="1" w:uiPriority="71" w:unhideWhenUsed="1"/>
+    <w:lsdException w:name="Colorful List" w:semiHidden="1" w:uiPriority="72" w:unhideWhenUsed="1"/>
+    <w:lsdException w:name="Colorful Grid" w:semiHidden="1" w:uiPriority="73" w:unhideWhenUsed="1"/>
+    <w:lsdException w:name="Light Shading Accent 1" w:semiHidden="1" w:uiPriority="60" w:unhideWhenUsed="1"/>
+    <w:lsdException w:name="Light List Accent 1" w:semiHidden="1" w:uiPriority="61" w:unhideWhenUsed="1"/>
+    <w:lsdException w:name="Light Grid Accent 1" w:semiHidden="1" w:uiPriority="62" w:unhideWhenUsed="1"/>
+    <w:lsdException w:name="Medium Shading 1 Accent 1" w:semiHidden="1" w:uiPriority="63" w:unhideWhenUsed="1"/>
+    <w:lsdException w:name="Medium Shading 2 Accent 1" w:semiHidden="1" w:uiPriority="64" w:unhideWhenUsed="1"/>
+    <w:lsdException w:name="Medium List 1 Accent 1" w:semiHidden="1" w:uiPriority="65" w:unhideWhenUsed="1"/>
+    <w:lsdException w:name="Revision" w:semiHidden="1" w:uiPriority="99"/>
+    <w:lsdException w:name="List Paragraph" w:uiPriority="34" w:qFormat="1"/>
+    <w:lsdException w:name="Quote" w:uiPriority="29" w:qFormat="1"/>
+    <w:lsdException w:name="Intense Quote" w:uiPriority="30" w:qFormat="1"/>
+    <w:lsdException w:name="Medium List 2 Accent 1" w:semiHidden="1" w:uiPriority="66" w:unhideWhenUsed="1"/>
+    <w:lsdException w:name="Medium Grid 1 Accent 1" w:semiHidden="1" w:uiPriority="67" w:unhideWhenUsed="1"/>
+    <w:lsdException w:name="Medium Grid 2 Accent 1" w:semiHidden="1" w:uiPriority="68" w:unhideWhenUsed="1"/>
+    <w:lsdException w:name="Medium Grid 3 Accent 1" w:semiHidden="1" w:uiPriority="69" w:unhideWhenUsed="1"/>
+    <w:lsdException w:name="Dark List Accent 1" w:semiHidden="1" w:uiPriority="70" w:unhideWhenUsed="1"/>
+    <w:lsdException w:name="Colorful Shading Accent 1" w:semiHidden="1" w:uiPriority="71" w:unhideWhenUsed="1"/>
+    <w:lsdException w:name="Colorful List Accent 1" w:semiHidden="1" w:uiPriority="72" w:unhideWhenUsed="1"/>
+    <w:lsdException w:name="Colorful Grid Accent 1" w:semiHidden="1" w:uiPriority="73" w:unhideWhenUsed="1"/>
+    <w:lsdException w:name="Light Shading Accent 2" w:semiHidden="1" w:uiPriority="60" w:unhideWhenUsed="1"/>
+    <w:lsdException w:name="Light List Accent 2" w:semiHidden="1" w:uiPriority="61" w:unhideWhenUsed="1"/>
+    <w:lsdException w:name="Light Grid Accent 2" w:semiHidden="1" w:uiPriority="62" w:unhideWhenUsed="1"/>
+    <w:lsdException w:name="Medium Shading 1 Accent 2" w:semiHidden="1" w:uiPriority="63" w:unhideWhenUsed="1"/>
+    <w:lsdException w:name="Medium Shading 2 Accent 2" w:semiHidden="1" w:uiPriority="64" w:unhideWhenUsed="1"/>
+    <w:lsdException w:name="Medium List 1 Accent 2" w:semiHidden="1" w:uiPriority="65" w:unhideWhenUsed="1"/>
+    <w:lsdException w:name="Medium List 2 Accent 2" w:semiHidden="1" w:uiPriority="66" w:unhideWhenUsed="1"/>
+    <w:lsdException w:name="Medium Grid 1 Accent 2" w:semiHidden="1" w:uiPriority="67" w:unhideWhenUsed="1"/>
+    <w:lsdException w:name="Medium Grid 2 Accent 2" w:semiHidden="1" w:uiPriority="68" w:unhideWhenUsed="1"/>
+    <w:lsdException w:name="Medium Grid 3 Accent 2" w:semiHidden="1" w:uiPriority="69" w:unhideWhenUsed="1"/>
+    <w:lsdException w:name="Dark List Accent 2" w:semiHidden="1" w:uiPriority="70" w:unhideWhenUsed="1"/>
+    <w:lsdException w:name="Colorful Shading Accent 2" w:semiHidden="1" w:uiPriority="71" w:unhideWhenUsed="1"/>
+    <w:lsdException w:name="Colorful List Accent 2" w:semiHidden="1" w:uiPriority="72" w:unhideWhenUsed="1"/>
+    <w:lsdException w:name="Colorful Grid Accent 2" w:semiHidden="1" w:uiPriority="73" w:unhideWhenUsed="1"/>
+    <w:lsdException w:name="Light Shading Accent 3" w:semiHidden="1" w:uiPriority="60" w:unhideWhenUsed="1"/>
+    <w:lsdException w:name="Light List Accent 3" w:semiHidden="1" w:uiPriority="61" w:unhideWhenUsed="1"/>
+    <w:lsdException w:name="Light Grid Accent 3" w:semiHidden="1" w:uiPriority="62" w:unhideWhenUsed="1"/>
+    <w:lsdException w:name="Medium Shading 1 Accent 3" w:semiHidden="1" w:uiPriority="63" w:unhideWhenUsed="1"/>
+    <w:lsdException w:name="Medium Shading 2 Accent 3" w:semiHidden="1" w:uiPriority="64" w:unhideWhenUsed="1"/>
+    <w:lsdException w:name="Medium List 1 Accent 3" w:semiHidden="1" w:uiPriority="65" w:unhideWhenUsed="1"/>
+    <w:lsdException w:name="Medium List 2 Accent 3" w:semiHidden="1" w:uiPriority="66" w:unhideWhenUsed="1"/>
+    <w:lsdException w:name="Medium Grid 1 Accent 3" w:semiHidden="1" w:uiPriority="67" w:unhideWhenUsed="1"/>
+    <w:lsdException w:name="Medium Grid 2 Accent 3" w:semiHidden="1" w:uiPriority="68" w:unhideWhenUsed="1"/>
+    <w:lsdException w:name="Medium Grid 3 Accent 3" w:semiHidden="1" w:uiPriority="69" w:unhideWhenUsed="1"/>
+    <w:lsdException w:name="Dark List Accent 3" w:semiHidden="1" w:uiPriority="70" w:unhideWhenUsed="1"/>
+    <w:lsdException w:name="Colorful Shading Accent 3" w:semiHidden="1" w:uiPriority="71" w:unhideWhenUsed="1"/>
+    <w:lsdException w:name="Colorful List Accent 3" w:semiHidden="1" w:uiPriority="72" w:unhideWhenUsed="1"/>
+    <w:lsdException w:name="Colorful Grid Accent 3" w:semiHidden="1" w:uiPriority="73" w:unhideWhenUsed="1"/>
+    <w:lsdException w:name="Light Shading Accent 4" w:semiHidden="1" w:uiPriority="60" w:unhideWhenUsed="1"/>
+    <w:lsdException w:name="Light List Accent 4" w:semiHidden="1" w:uiPriority="61" w:unhideWhenUsed="1"/>
+    <w:lsdException w:name="Light Grid Accent 4" w:semiHidden="1" w:uiPriority="62" w:unhideWhenUsed="1"/>
+    <w:lsdException w:name="Medium Shading 1 Accent 4" w:semiHidden="1" w:uiPriority="63" w:unhideWhenUsed="1"/>
+    <w:lsdException w:name="Medium Shading 2 Accent 4" w:semiHidden="1" w:uiPriority="64" w:unhideWhenUsed="1"/>
+    <w:lsdException w:name="Medium List 1 Accent 4" w:semiHidden="1" w:uiPriority="65" w:unhideWhenUsed="1"/>
+    <w:lsdException w:name="Medium List 2 Accent 4" w:semiHidden="1" w:uiPriority="66" w:unhideWhenUsed="1"/>
+    <w:lsdException w:name="Medium Grid 1 Accent 4" w:semiHidden="1" w:uiPriority="67" w:unhideWhenUsed="1"/>
+    <w:lsdException w:name="Medium Grid 2 Accent 4" w:semiHidden="1" w:uiPriority="68" w:unhideWhenUsed="1"/>
+    <w:lsdException w:name="Medium Grid 3 Accent 4" w:semiHidden="1" w:uiPriority="69" w:unhideWhenUsed="1"/>
+    <w:lsdException w:name="Dark List Accent 4" w:semiHidden="1" w:uiPriority="70" w:unhideWhenUsed="1"/>
+    <w:lsdException w:name="Colorful Shading Accent 4" w:semiHidden="1" w:uiPriority="71" w:unhideWhenUsed="1"/>
+    <w:lsdException w:name="Colorful List Accent 4" w:semiHidden="1" w:uiPriority="72" w:unhideWhenUsed="1"/>
+    <w:lsdException w:name="Colorful Grid Accent 4" w:semiHidden="1" w:uiPriority="73" w:unhideWhenUsed="1"/>
+    <w:lsdException w:name="Light Shading Accent 5" w:semiHidden="1" w:uiPriority="60" w:unhideWhenUsed="1"/>
+    <w:lsdException w:name="Light List Accent 5" w:semiHidden="1" w:uiPriority="61" w:unhideWhenUsed="1"/>
+    <w:lsdException w:name="Light Grid Accent 5" w:semiHidden="1" w:uiPriority="62" w:unhideWhenUsed="1"/>
+    <w:lsdException w:name="Medium Shading 1 Accent 5" w:semiHidden="1" w:uiPriority="63" w:unhideWhenUsed="1"/>
+    <w:lsdException w:name="Medium Shading 2 Accent 5" w:semiHidden="1" w:uiPriority="64" w:unhideWhenUsed="1"/>
+    <w:lsdException w:name="Medium List 1 Accent 5" w:semiHidden="1" w:uiPriority="65" w:unhideWhenUsed="1"/>
+    <w:lsdException w:name="Medium List 2 Accent 5" w:semiHidden="1" w:uiPriority="66" w:unhideWhenUsed="1"/>
+    <w:lsdException w:name="Medium Grid 1 Accent 5" w:semiHidden="1" w:uiPriority="67" w:unhideWhenUsed="1"/>
+    <w:lsdException w:name="Medium Grid 2 Accent 5" w:semiHidden="1" w:uiPriority="68" w:unhideWhenUsed="1"/>
+    <w:lsdException w:name="Medium Grid 3 Accent 5" w:semiHidden="1" w:uiPriority="69" w:unhideWhenUsed="1"/>
+    <w:lsdException w:name="Dark List Accent 5" w:semiHidden="1" w:uiPriority="70" w:unhideWhenUsed="1"/>
+    <w:lsdException w:name="Colorful Shading Accent 5" w:semiHidden="1" w:uiPriority="71" w:unhideWhenUsed="1"/>
+    <w:lsdException w:name="Colorful List Accent 5" w:semiHidden="1" w:uiPriority="72" w:unhideWhenUsed="1"/>
+    <w:lsdException w:name="Colorful Grid Accent 5" w:semiHidden="1" w:uiPriority="73" w:unhideWhenUsed="1"/>
+    <w:lsdException w:name="Light Shading Accent 6" w:semiHidden="1" w:uiPriority="60" w:unhideWhenUsed="1"/>
+    <w:lsdException w:name="Light List Accent 6" w:semiHidden="1" w:uiPriority="61" w:unhideWhenUsed="1"/>
+    <w:lsdException w:name="Light Grid Accent 6" w:semiHidden="1" w:uiPriority="62" w:unhideWhenUsed="1"/>
+    <w:lsdException w:name="Medium Shading 1 Accent 6" w:semiHidden="1" w:uiPriority="63" w:unhideWhenUsed="1"/>
+    <w:lsdException w:name="Medium Shading 2 Accent 6" w:semiHidden="1" w:uiPriority="64" w:unhideWhenUsed="1"/>
+    <w:lsdException w:name="Medium List 1 Accent 6" w:semiHidden="1" w:uiPriority="65" w:unhideWhenUsed="1"/>
+    <w:lsdException w:name="Medium List 2 Accent 6" w:semiHidden="1" w:uiPriority="66" w:unhideWhenUsed="1"/>
+    <w:lsdException w:name="Medium Grid 1 Accent 6" w:semiHidden="1" w:uiPriority="67" w:unhideWhenUsed="1"/>
+    <w:lsdException w:name="Medium Grid 2 Accent 6" w:semiHidden="1" w:uiPriority="68" w:unhideWhenUsed="1"/>
+    <w:lsdException w:name="Medium Grid 3 Accent 6" w:semiHidden="1" w:uiPriority="69" w:unhideWhenUsed="1"/>
+    <w:lsdException w:name="Dark List Accent 6" w:semiHidden="1" w:uiPriority="70" w:unhideWhenUsed="1"/>
+    <w:lsdException w:name="Colorful Shading Accent 6" w:semiHidden="1" w:uiPriority="71" w:unhideWhenUsed="1"/>
+    <w:lsdException w:name="Colorful List Accent 6" w:semiHidden="1" w:uiPriority="72" w:unhideWhenUsed="1"/>
+    <w:lsdException w:name="Colorful Grid Accent 6" w:semiHidden="1" w:uiPriority="73" w:unhideWhenUsed="1"/>
+    <w:lsdException w:name="Subtle Emphasis" w:uiPriority="19" w:qFormat="1"/>
+    <w:lsdException w:name="Intense Emphasis" w:uiPriority="21" w:qFormat="1"/>
+    <w:lsdException w:name="Subtle Reference" w:uiPriority="31" w:qFormat="1"/>
+    <w:lsdException w:name="Intense Reference" w:uiPriority="32" w:qFormat="1"/>
+    <w:lsdException w:name="Book Title" w:uiPriority="33" w:qFormat="1"/>
+    <w:lsdException w:name="Bibliography" w:semiHidden="1" w:uiPriority="37" w:unhideWhenUsed="1"/>
+    <w:lsdException w:name="TOC Heading" w:semiHidden="1" w:uiPriority="39" w:unhideWhenUsed="1" w:qFormat="1"/>
+  </w:latentStyles>
+  <w:style w:type="paragraph" w:default="1" w:styleId="Normal">
+    <w:name w:val="Normal"/>
+    <w:qFormat/>
+    <w:rPr>
+      <w:sz w:val="28"/>
+      <w:szCs w:val="24"/>
+    </w:rPr>
+  </w:style>
+  <w:style w:type="paragraph" w:styleId="Heading2">
+    <w:name w:val="heading 2"/>
+    <w:basedOn w:val="Normal"/>
+    <w:next w:val="Normal"/>
+    <w:link w:val="Heading2Char"/>
+    <w:qFormat/>
+    <w:rsid w:val="0014796C"/>
+    <w:pPr>
+      <w:keepNext/>
+      <w:ind w:firstLine="4395"/>
+      <w:jc w:val="center"/>
+      <w:outlineLvl w:val="1"/>
+    </w:pPr>
+    <w:rPr>
+      <w:rFonts w:ascii=".VnTimeH" w:eastAsia="SimSun" w:hAnsi=".VnTimeH" w:cs=".VnTimeH"/>
+      <w:b/>
+      <w:bCs/>
+      <w:sz w:val="26"/>
+      <w:szCs w:val="26"/>
+    </w:rPr>
+  </w:style>
+  <w:style w:type="character" w:default="1" w:styleId="DefaultParagraphFont">
+    <w:name w:val="Default Paragraph Font"/>
+    <w:uiPriority w:val="1"/>
+    <w:semiHidden/>
+    <w:unhideWhenUsed/>
+  </w:style>
+  <w:style w:type="table" w:default="1" w:styleId="TableNormal">
+    <w:name w:val="Normal Table"/>
+    <w:uiPriority w:val="99"/>
+    <w:semiHidden/>
+    <w:unhideWhenUsed/>
+    <w:tblPr>
+      <w:tblInd w:w="0" w:type="dxa"/>
+      <w:tblCellMar>
+        <w:top w:w="0" w:type="dxa"/>
+        <w:left w:w="108" w:type="dxa"/>
+        <w:bottom w:w="0" w:type="dxa"/>
+        <w:right w:w="108" w:type="dxa"/>
+      </w:tblCellMar>
+    </w:tblPr>
+  </w:style>
+  <w:style w:type="numbering" w:default="1" w:styleId="NoList">
+    <w:name w:val="No List"/>
+    <w:uiPriority w:val="99"/>
+    <w:semiHidden/>
+    <w:unhideWhenUsed/>
+  </w:style>
+  <w:style w:type="paragraph" w:styleId="BodyText">
+    <w:name w:val="Body Text"/>
+    <w:basedOn w:val="Normal"/>
+    <w:link w:val="BodyTextChar"/>
+    <w:rsid w:val="0014796C"/>
+    <w:pPr>
+      <w:spacing w:before="120"/>
+      <w:jc w:val="both"/>
+    </w:pPr>
+    <w:rPr>
+      <w:rFonts w:ascii=".VnTime" w:eastAsia="SimSun" w:hAnsi=".VnTime"/>
+      <w:sz w:val="26"/>
+      <w:szCs w:val="26"/>
+      <w:lang w:val="x-none" w:eastAsia="x-none"/>
+    </w:rPr>
+  </w:style>
+  <w:style w:type="character" w:customStyle="1" w:styleId="BodyTextChar">
+    <w:name w:val="Body Text Char"/>
+    <w:link w:val="BodyText"/>
+    <w:rsid w:val="0014796C"/>
+    <w:rPr>
+      <w:rFonts w:ascii=".VnTime" w:eastAsia="SimSun" w:hAnsi=".VnTime"/>
+      <w:sz w:val="26"/>
+      <w:szCs w:val="26"/>
+      <w:lang w:val="x-none" w:eastAsia="x-none" w:bidi="ar-SA"/>
+    </w:rPr>
+  </w:style>
+  <w:style w:type="character" w:customStyle="1" w:styleId="Heading2Char">
+    <w:name w:val="Heading 2 Char"/>
+    <w:link w:val="Heading2"/>
+    <w:rsid w:val="0014796C"/>
+    <w:rPr>
+      <w:rFonts w:ascii=".VnTimeH" w:eastAsia="SimSun" w:hAnsi=".VnTimeH" w:cs=".VnTimeH"/>
+      <w:b/>
+      <w:bCs/>
+      <w:sz w:val="26"/>
+      <w:szCs w:val="26"/>
+      <w:lang w:val="en-US" w:eastAsia="en-US" w:bidi="ar-SA"/>
+    </w:rPr>
+  </w:style>
+  <w:style w:type="paragraph" w:styleId="BalloonText">
+    <w:name w:val="Balloon Text"/>
+    <w:basedOn w:val="Normal"/>
+    <w:link w:val="BalloonTextChar"/>
+    <w:rsid w:val="00A0749C"/>
+    <w:rPr>
+      <w:rFonts w:ascii="Segoe UI" w:hAnsi="Segoe UI" w:cs="Segoe UI"/>
+      <w:sz w:val="18"/>
+      <w:szCs w:val="18"/>
+    </w:rPr>
+  </w:style>
+  <w:style w:type="character" w:customStyle="1" w:styleId="BalloonTextChar">
+    <w:name w:val="Balloon Text Char"/>
+    <w:link w:val="BalloonText"/>
+    <w:rsid w:val="00A0749C"/>
+    <w:rPr>
+      <w:rFonts w:ascii="Segoe UI" w:hAnsi="Segoe UI" w:cs="Segoe UI"/>
+      <w:sz w:val="18"/>
+      <w:szCs w:val="18"/>
+    </w:rPr>
+  </w:style>
+  <w:style w:type="paragraph" w:customStyle="1" w:styleId="1Char">
+    <w:name w:val="1 Char"/>
+    <w:basedOn w:val="DocumentMap"/>
+    <w:autoRedefine/>
+    <w:rsid w:val="00CB6D46"/>
+    <w:pPr>
+      <w:widowControl w:val="0"/>
+      <w:shd w:val="clear" w:color="auto" w:fill="000080"/>
+      <w:jc w:val="both"/>
+    </w:pPr>
+    <w:rPr>
+      <w:rFonts w:ascii="Sylfaen" w:eastAsia="Courier New" w:hAnsi="Sylfaen" w:cs="Times New Roman"/>
+      <w:kern w:val="2"/>
+      <w:sz w:val="24"/>
+      <w:szCs w:val="24"/>
+      <w:lang w:eastAsia="zh-CN"/>
+    </w:rPr>
+  </w:style>
+  <w:style w:type="paragraph" w:styleId="NormalWeb">
+    <w:name w:val="Normal (Web)"/>
+    <w:basedOn w:val="Normal"/>
+    <w:rsid w:val="00CB6D46"/>
+    <w:pPr>
+      <w:spacing w:before="150" w:after="150"/>
+      <w:ind w:left="225" w:right="225"/>
+    </w:pPr>
+    <w:rPr>
+      <w:sz w:val="24"/>
+    </w:rPr>
+  </w:style>
+  <w:style w:type="paragraph" w:styleId="DocumentMap">
+    <w:name w:val="Document Map"/>
+    <w:basedOn w:val="Normal"/>
+    <w:link w:val="DocumentMapChar"/>
+    <w:rsid w:val="00CB6D46"/>
+    <w:rPr>
+      <w:rFonts w:ascii="Segoe UI" w:hAnsi="Segoe UI" w:cs="Segoe UI"/>
+      <w:sz w:val="16"/>
+      <w:szCs w:val="16"/>
+    </w:rPr>
+  </w:style>
+  <w:style w:type="character" w:customStyle="1" w:styleId="DocumentMapChar">
+    <w:name w:val="Document Map Char"/>
+    <w:link w:val="DocumentMap"/>
+    <w:rsid w:val="00CB6D46"/>
+    <w:rPr>
+      <w:rFonts w:ascii="Segoe UI" w:hAnsi="Segoe UI" w:cs="Segoe UI"/>
+      <w:sz w:val="16"/>
+      <w:szCs w:val="16"/>
+      <w:lang w:val="en-US" w:eastAsia="en-US"/>
     </w:rPr>
   </w:style>
 </w:styles>
 </file>
 
 <file path=word/theme/theme1.xml><?xml version="1.0" encoding="utf-8"?>
-<a:theme xmlns:lc="http://schemas.openxmlformats.org/drawingml/2006/lockedCanvas" xmlns:comp="http://schemas.openxmlformats.org/drawingml/2006/compatibility" xmlns:we="http://schemas.microsoft.com/office/webextensions/webextension/2010/11" xmlns:wetp="http://schemas.microsoft.com/office/webextensions/taskpanes/2010/11" xmlns:w16cid="http://schemas.microsoft.com/office/word/2016/wordml/cid" xmlns:w16se="http://schemas.microsoft.com/office/word/2015/wordml/symex" xmlns:wps="http://schemas.microsoft.com/office/word/2010/wordprocessingShape" xmlns:b="http://schemas.openxmlformats.org/officeDocument/2006/bibliography" xmlns:odgm="http://opendope.org/SmartArt/DataHierarchy" xmlns:odi="http://opendope.org/components" xmlns:oda="http://opendope.org/answers" xmlns:odq="http://opendope.org/questions" xmlns:odc="http://opendope.org/conditions" xmlns:odx="http://opendope.org/xpaths" xmlns:cppr="http://schemas.microsoft.com/office/2006/coverPageProps" xmlns:pvml="urn:schemas-microsoft-com:office:powerpoint" xmlns:w10="urn:schemas-microsoft-com:office:word" xmlns:v="urn:schemas-microsoft-com:vml" xmlns:o="urn:schemas-microsoft-com:office:office" xmlns:xvml="urn:schemas-microsoft-com:office:excel" xmlns:dsp="http://schemas.microsoft.com/office/drawing/2008/diagram" xmlns:xdr="http://schemas.openxmlformats.org/drawingml/2006/spreadsheetDrawing" xmlns:pic="http://schemas.openxmlformats.org/drawingml/2006/picture" xmlns:dgm="http://schemas.openxmlformats.org/drawingml/2006/diagram" xmlns:c14="http://schemas.microsoft.com/office/drawing/2007/8/2/chart" xmlns:cdr="http://schemas.openxmlformats.org/drawingml/2006/chartDrawing" xmlns:c="http://schemas.openxmlformats.org/drawingml/2006/chart" xmlns:wne="http://schemas.microsoft.com/office/word/2006/wordml" xmlns:sl="http://schemas.openxmlformats.org/schemaLibrary/2006/main" xmlns:mc="http://schemas.openxmlformats.org/markup-compatibility/2006" xmlns:w15="http://schemas.microsoft.com/office/word/2012/wordml" xmlns:wp14="http://schemas.microsoft.com/office/word/2010/wordprocessingDrawing" xmlns:a="http://schemas.openxmlformats.org/drawingml/2006/main" xmlns:wp="http://schemas.openxmlformats.org/drawingml/2006/wordprocessingDrawing" xmlns:r="http://schemas.openxmlformats.org/officeDocument/2006/relationships" xmlns:w14="http://schemas.microsoft.com/office/word/2010/wordml" xmlns:m="http://schemas.openxmlformats.org/officeDocument/2006/math" xmlns:w="http://schemas.openxmlformats.org/wordprocessingml/2006/main" name="Office Theme">
+<a:theme xmlns:a="http://schemas.openxmlformats.org/drawingml/2006/main" name="Office Theme">
   <a:themeElements>
     <a:clrScheme name="Office">
       <a:dk1>
@@ -5930,7 +6158,7 @@
         <a:solidFill>
           <a:schemeClr val="phClr"/>
         </a:solidFill>
-        <a:gradFill rotWithShape="true">
+        <a:gradFill rotWithShape="1">
           <a:gsLst>
             <a:gs pos="0">
               <a:schemeClr val="phClr">
@@ -5951,9 +6179,9 @@
               </a:schemeClr>
             </a:gs>
           </a:gsLst>
-          <a:lin ang="16200000" scaled="true"/>
+          <a:lin ang="16200000" scaled="1"/>
         </a:gradFill>
-        <a:gradFill rotWithShape="true">
+        <a:gradFill rotWithShape="1">
           <a:gsLst>
             <a:gs pos="0">
               <a:schemeClr val="phClr">
@@ -5974,7 +6202,7 @@
               </a:schemeClr>
             </a:gs>
           </a:gsLst>
-          <a:lin ang="16200000" scaled="false"/>
+          <a:lin ang="16200000" scaled="0"/>
         </a:gradFill>
       </a:fillStyleLst>
       <a:lnStyleLst>
@@ -6003,7 +6231,7 @@
       <a:effectStyleLst>
         <a:effectStyle>
           <a:effectLst>
-            <a:outerShdw blurRad="40000" dist="20000" dir="5400000" rotWithShape="false">
+            <a:outerShdw blurRad="40000" dist="20000" dir="5400000" rotWithShape="0">
               <a:srgbClr val="000000">
                 <a:alpha val="38000"/>
               </a:srgbClr>
@@ -6012,7 +6240,7 @@
         </a:effectStyle>
         <a:effectStyle>
           <a:effectLst>
-            <a:outerShdw blurRad="40000" dist="23000" dir="5400000" rotWithShape="false">
+            <a:outerShdw blurRad="40000" dist="23000" dir="5400000" rotWithShape="0">
               <a:srgbClr val="000000">
                 <a:alpha val="35000"/>
               </a:srgbClr>
@@ -6021,7 +6249,7 @@
         </a:effectStyle>
         <a:effectStyle>
           <a:effectLst>
-            <a:outerShdw blurRad="40000" dist="23000" dir="5400000" rotWithShape="false">
+            <a:outerShdw blurRad="40000" dist="23000" dir="5400000" rotWithShape="0">
               <a:srgbClr val="000000">
                 <a:alpha val="35000"/>
               </a:srgbClr>
@@ -6044,7 +6272,7 @@
         <a:solidFill>
           <a:schemeClr val="phClr"/>
         </a:solidFill>
-        <a:gradFill rotWithShape="true">
+        <a:gradFill rotWithShape="1">
           <a:gsLst>
             <a:gs pos="0">
               <a:schemeClr val="phClr">
@@ -6070,7 +6298,7 @@
             <a:fillToRect l="50000" t="-80000" r="50000" b="180000"/>
           </a:path>
         </a:gradFill>
-        <a:gradFill rotWithShape="true">
+        <a:gradFill rotWithShape="1">
           <a:gsLst>
             <a:gs pos="0">
               <a:schemeClr val="phClr">
